--- a/CAI3 - Parte1.docx
+++ b/CAI3 - Parte1.docx
@@ -1668,6 +1668,7 @@
         <w:rPr>
           <w:noProof/>
           <w:color w:val="auto"/>
+          <w:lang w:bidi="ar-SA"/>
         </w:rPr>
         <w:drawing>
           <wp:anchor distT="0" distB="0" distL="114300" distR="114300" simplePos="0" relativeHeight="251660290" behindDoc="1" locked="0" layoutInCell="1" allowOverlap="1" wp14:anchorId="7750A010" wp14:editId="4888D35A">
@@ -1757,13 +1758,7 @@
         <w:rPr>
           <w:lang w:bidi="ar-SA"/>
         </w:rPr>
-        <w:t xml:space="preserve"> en dispositivos móviles para generar los códigos temporales y configuramos los dispositivos mediante la lectura del códi</w:t>
-      </w:r>
-      <w:r>
-        <w:rPr>
-          <w:lang w:bidi="ar-SA"/>
-        </w:rPr>
-        <w:t>go QR generado por el servidor.</w:t>
+        <w:t xml:space="preserve"> en dispositivos móviles para generar los códigos temporales y configuramos los dispositivos mediante la lectura del código QR generado por el servidor.</w:t>
       </w:r>
     </w:p>
     <w:p>
@@ -1792,13 +1787,7 @@
         <w:rPr>
           <w:lang w:bidi="ar-SA"/>
         </w:rPr>
-        <w:t xml:space="preserve"> fueran aceptados correctamente por el sistema, asegurando la sincronización adecuada entre servidor y dispositivo. Posteriormente, realizamos pruebas que aseguraran la robustez del sistema, rechazando códigos expirados una vez transcurrido el tiempo de validez, así como códigos generados con secretos distintos a los compartidos. Durante estas pruebas, evaluamos la implementación de una ventana de tolerancia para manejar posibles desajustes temporales entre relojes, buscando un balanc</w:t>
-      </w:r>
-      <w:r>
-        <w:rPr>
-          <w:lang w:bidi="ar-SA"/>
-        </w:rPr>
-        <w:t>e entre seguridad y usabilidad.</w:t>
+        <w:t xml:space="preserve"> fueran aceptados correctamente por el sistema, asegurando la sincronización adecuada entre servidor y dispositivo. Posteriormente, realizamos pruebas que aseguraran la robustez del sistema, rechazando códigos expirados una vez transcurrido el tiempo de validez, así como códigos generados con secretos distintos a los compartidos. Durante estas pruebas, evaluamos la implementación de una ventana de tolerancia para manejar posibles desajustes temporales entre relojes, buscando un balance entre seguridad y usabilidad.</w:t>
       </w:r>
     </w:p>
     <w:p>
@@ -1992,6 +1981,7 @@
         <w:rPr>
           <w:noProof/>
           <w:color w:val="auto"/>
+          <w:lang w:bidi="ar-SA"/>
         </w:rPr>
         <w:lastRenderedPageBreak/>
         <w:drawing>
@@ -2068,13 +2058,7 @@
         <w:rPr>
           <w:lang w:bidi="ar-SA"/>
         </w:rPr>
-        <w:t>, el algoritmo de hash, el número de dígitos del</w:t>
-      </w:r>
-      <w:r>
-        <w:rPr>
-          <w:lang w:bidi="ar-SA"/>
-        </w:rPr>
-        <w:t xml:space="preserve"> código y el periodo de tiempo.</w:t>
+        <w:t>, el algoritmo de hash, el número de dígitos del código y el periodo de tiempo.</w:t>
       </w:r>
     </w:p>
     <w:p>
@@ -2160,13 +2144,7 @@
         <w:rPr>
           <w:lang w:bidi="ar-SA"/>
         </w:rPr>
-        <w:t xml:space="preserve">. Estos </w:t>
-      </w:r>
-      <w:r>
-        <w:rPr>
-          <w:lang w:bidi="ar-SA"/>
-        </w:rPr>
-        <w:t>parámetros incluyen:</w:t>
+        <w:t>. Estos parámetros incluyen:</w:t>
       </w:r>
     </w:p>
     <w:p>
@@ -2185,13 +2163,7 @@
         <w:rPr>
           <w:lang w:bidi="ar-SA"/>
         </w:rPr>
-        <w:t xml:space="preserve">El nombre </w:t>
-      </w:r>
-      <w:r>
-        <w:rPr>
-          <w:lang w:bidi="ar-SA"/>
-        </w:rPr>
-        <w:t xml:space="preserve">de la cuenta: “Security </w:t>
+        <w:t xml:space="preserve">El nombre de la cuenta: “Security </w:t>
       </w:r>
       <w:proofErr w:type="spellStart"/>
       <w:r>
@@ -2301,13 +2273,7 @@
         <w:rPr>
           <w:lang w:bidi="ar-SA"/>
         </w:rPr>
-        <w:t>E</w:t>
-      </w:r>
-      <w:r>
-        <w:rPr>
-          <w:lang w:bidi="ar-SA"/>
-        </w:rPr>
-        <w:t>l per</w:t>
+        <w:t>El per</w:t>
       </w:r>
       <w:r>
         <w:rPr>
@@ -2413,6 +2379,7 @@
         <w:rPr>
           <w:noProof/>
           <w:color w:val="auto"/>
+          <w:lang w:bidi="ar-SA"/>
         </w:rPr>
         <w:lastRenderedPageBreak/>
         <w:drawing>
@@ -2616,6 +2583,7 @@
       </w:pPr>
       <w:r>
         <w:rPr>
+          <w:noProof/>
           <w:lang w:bidi="ar-SA"/>
         </w:rPr>
         <w:drawing>
@@ -2664,6 +2632,7 @@
       </w:pPr>
       <w:r>
         <w:rPr>
+          <w:noProof/>
           <w:lang w:bidi="ar-SA"/>
         </w:rPr>
         <w:drawing>
@@ -2756,6 +2725,7 @@
         <w:rPr>
           <w:noProof/>
           <w:color w:val="auto"/>
+          <w:lang w:bidi="ar-SA"/>
         </w:rPr>
         <w:drawing>
           <wp:anchor distT="0" distB="0" distL="114300" distR="114300" simplePos="0" relativeHeight="251662338" behindDoc="1" locked="0" layoutInCell="1" allowOverlap="1" wp14:anchorId="7E2C9D25" wp14:editId="4F0FFF00">
@@ -2836,6 +2806,188 @@
     </w:p>
     <w:p>
       <w:pPr>
+        <w:spacing w:line="360" w:lineRule="auto"/>
+        <w:ind w:firstLine="698"/>
+        <w:rPr>
+          <w:lang w:bidi="ar-SA"/>
+        </w:rPr>
+      </w:pPr>
+      <w:r>
+        <w:rPr>
+          <w:lang w:bidi="ar-SA"/>
+        </w:rPr>
+        <w:t xml:space="preserve">Para transformar el resumen HMAC en un código de N dígitos, seguimos el estándar RFC 4226 mediante truncamiento dinámico. Primero se calcula un offset a partir del último </w:t>
+      </w:r>
+      <w:proofErr w:type="spellStart"/>
+      <w:r>
+        <w:rPr>
+          <w:lang w:bidi="ar-SA"/>
+        </w:rPr>
+        <w:t>nibble</w:t>
+      </w:r>
+      <w:proofErr w:type="spellEnd"/>
+      <w:r>
+        <w:rPr>
+          <w:lang w:bidi="ar-SA"/>
+        </w:rPr>
+        <w:t xml:space="preserve"> del HMAC, se extraen cuatro bytes consecutivos y se convierten en un entero de 31 bits. Luego, este entero se reduce al número de dígitos deseado mediante la operación módulo: </w:t>
+      </w:r>
+      <w:proofErr w:type="spellStart"/>
+      <w:r>
+        <w:rPr>
+          <w:lang w:bidi="ar-SA"/>
+        </w:rPr>
+        <w:t>o</w:t>
+      </w:r>
+      <w:r>
+        <w:rPr>
+          <w:lang w:bidi="ar-SA"/>
+        </w:rPr>
+        <w:t>tp</w:t>
+      </w:r>
+      <w:proofErr w:type="spellEnd"/>
+      <w:r>
+        <w:rPr>
+          <w:lang w:bidi="ar-SA"/>
+        </w:rPr>
+        <w:t xml:space="preserve"> = </w:t>
+      </w:r>
+      <w:proofErr w:type="spellStart"/>
+      <w:r>
+        <w:rPr>
+          <w:lang w:bidi="ar-SA"/>
+        </w:rPr>
+        <w:t>code_int</w:t>
+      </w:r>
+      <w:proofErr w:type="spellEnd"/>
+      <w:r>
+        <w:rPr>
+          <w:lang w:bidi="ar-SA"/>
+        </w:rPr>
+        <w:t xml:space="preserve"> % (10 ** </w:t>
+      </w:r>
+      <w:proofErr w:type="spellStart"/>
+      <w:r>
+        <w:rPr>
+          <w:lang w:bidi="ar-SA"/>
+        </w:rPr>
+        <w:t>digits</w:t>
+      </w:r>
+      <w:proofErr w:type="spellEnd"/>
+      <w:r>
+        <w:rPr>
+          <w:lang w:bidi="ar-SA"/>
+        </w:rPr>
+        <w:t>).</w:t>
+      </w:r>
+    </w:p>
+    <w:p>
+      <w:pPr>
+        <w:spacing w:line="360" w:lineRule="auto"/>
+        <w:rPr>
+          <w:lang w:bidi="ar-SA"/>
+        </w:rPr>
+      </w:pPr>
+      <w:r>
+        <w:rPr>
+          <w:lang w:bidi="ar-SA"/>
+        </w:rPr>
+        <w:t>La parte del código que realiza este proceso es la siguiente:</w:t>
+      </w:r>
+    </w:p>
+    <w:p>
+      <w:pPr>
+        <w:spacing w:line="360" w:lineRule="auto"/>
+        <w:rPr>
+          <w:lang w:bidi="ar-SA"/>
+        </w:rPr>
+      </w:pPr>
+      <w:bookmarkStart w:id="4" w:name="_GoBack"/>
+      <w:r>
+        <w:rPr>
+          <w:lang w:bidi="ar-SA"/>
+        </w:rPr>
+        <w:drawing>
+          <wp:inline distT="0" distB="0" distL="0" distR="0" wp14:anchorId="0FF1276D" wp14:editId="44C71676">
+            <wp:extent cx="5438140" cy="1073785"/>
+            <wp:effectExtent l="0" t="0" r="0" b="0"/>
+            <wp:docPr id="3" name="Imagen 3"/>
+            <wp:cNvGraphicFramePr>
+              <a:graphicFrameLocks xmlns:a="http://schemas.openxmlformats.org/drawingml/2006/main" noChangeAspect="1"/>
+            </wp:cNvGraphicFramePr>
+            <a:graphic xmlns:a="http://schemas.openxmlformats.org/drawingml/2006/main">
+              <a:graphicData uri="http://schemas.openxmlformats.org/drawingml/2006/picture">
+                <pic:pic xmlns:pic="http://schemas.openxmlformats.org/drawingml/2006/picture">
+                  <pic:nvPicPr>
+                    <pic:cNvPr id="1" name=""/>
+                    <pic:cNvPicPr/>
+                  </pic:nvPicPr>
+                  <pic:blipFill>
+                    <a:blip r:embed="rId15"/>
+                    <a:stretch>
+                      <a:fillRect/>
+                    </a:stretch>
+                  </pic:blipFill>
+                  <pic:spPr>
+                    <a:xfrm>
+                      <a:off x="0" y="0"/>
+                      <a:ext cx="5438140" cy="1073785"/>
+                    </a:xfrm>
+                    <a:prstGeom prst="rect">
+                      <a:avLst/>
+                    </a:prstGeom>
+                  </pic:spPr>
+                </pic:pic>
+              </a:graphicData>
+            </a:graphic>
+          </wp:inline>
+        </w:drawing>
+      </w:r>
+      <w:bookmarkEnd w:id="4"/>
+    </w:p>
+    <w:p>
+      <w:pPr>
+        <w:spacing w:line="360" w:lineRule="auto"/>
+        <w:ind w:firstLine="698"/>
+        <w:rPr>
+          <w:lang w:bidi="ar-SA"/>
+        </w:rPr>
+      </w:pPr>
+      <w:r>
+        <w:rPr>
+          <w:lang w:bidi="ar-SA"/>
+        </w:rPr>
+        <w:t xml:space="preserve">Esta transformación asegura que el HMAC se convierta correctamente en un código TOTP de longitud </w:t>
+      </w:r>
+      <w:r>
+        <w:rPr>
+          <w:lang w:bidi="ar-SA"/>
+        </w:rPr>
+        <w:t>fija</w:t>
+      </w:r>
+      <w:r>
+        <w:rPr>
+          <w:lang w:bidi="ar-SA"/>
+        </w:rPr>
+        <w:t xml:space="preserve">, listo para ser validado por la aplicación </w:t>
+      </w:r>
+      <w:proofErr w:type="spellStart"/>
+      <w:r>
+        <w:rPr>
+          <w:lang w:bidi="ar-SA"/>
+        </w:rPr>
+        <w:t>FreeOTP</w:t>
+      </w:r>
+      <w:proofErr w:type="spellEnd"/>
+      <w:r>
+        <w:rPr>
+          <w:lang w:bidi="ar-SA"/>
+        </w:rPr>
+        <w:t>.</w:t>
+      </w:r>
+    </w:p>
+    <w:p>
+      <w:pPr>
         <w:pStyle w:val="Ttulo2"/>
         <w:spacing w:line="360" w:lineRule="auto"/>
         <w:jc w:val="both"/>
@@ -2846,7 +2998,7 @@
           <w:u w:val="single"/>
         </w:rPr>
       </w:pPr>
-      <w:bookmarkStart w:id="4" w:name="_Toc213405420"/>
+      <w:bookmarkStart w:id="5" w:name="_Toc213405420"/>
       <w:r>
         <w:rPr>
           <w:i/>
@@ -2865,7 +3017,7 @@
         </w:rPr>
         <w:t>Prueba del entorno</w:t>
       </w:r>
-      <w:bookmarkEnd w:id="4"/>
+      <w:bookmarkEnd w:id="5"/>
     </w:p>
     <w:p>
       <w:pPr>
@@ -2888,7 +3040,7 @@
           <w:u w:val="single"/>
         </w:rPr>
       </w:pPr>
-      <w:bookmarkStart w:id="5" w:name="_Toc213405421"/>
+      <w:bookmarkStart w:id="6" w:name="_Toc213405421"/>
       <w:r>
         <w:rPr>
           <w:i/>
@@ -2905,20 +3057,9 @@
           <w:sz w:val="28"/>
           <w:u w:val="single"/>
         </w:rPr>
-        <w:t>Recomendaciones para el</w:t>
-      </w:r>
-      <w:bookmarkStart w:id="6" w:name="_GoBack"/>
+        <w:t>Recomendaciones para el Hospital</w:t>
+      </w:r>
       <w:bookmarkEnd w:id="6"/>
-      <w:r>
-        <w:rPr>
-          <w:i/>
-          <w:color w:val="auto"/>
-          <w:sz w:val="28"/>
-          <w:u w:val="single"/>
-        </w:rPr>
-        <w:t xml:space="preserve"> Hospital</w:t>
-      </w:r>
-      <w:bookmarkEnd w:id="5"/>
     </w:p>
     <w:p>
       <w:pPr>
@@ -3062,7 +3203,7 @@
         </w:rPr>
         <w:t xml:space="preserve">. Recuperado de </w:t>
       </w:r>
-      <w:hyperlink r:id="rId15" w:history="1">
+      <w:hyperlink r:id="rId16" w:history="1">
         <w:r>
           <w:rPr>
             <w:rStyle w:val="Hipervnculo"/>
@@ -3097,6 +3238,7 @@
           <w:szCs w:val="24"/>
           <w:lang w:val="en-GB"/>
         </w:rPr>
+        <w:lastRenderedPageBreak/>
         <w:t>qrcode</w:t>
       </w:r>
       <w:proofErr w:type="spellEnd"/>
@@ -3114,7 +3256,7 @@
         </w:rPr>
         <w:t xml:space="preserve">Disponible en: </w:t>
       </w:r>
-      <w:hyperlink r:id="rId16" w:tgtFrame="_new" w:history="1">
+      <w:hyperlink r:id="rId17" w:tgtFrame="_new" w:history="1">
         <w:r>
           <w:rPr>
             <w:rStyle w:val="Hipervnculo"/>
@@ -3151,32 +3293,25 @@
           <w:color w:val="auto"/>
           <w:lang w:bidi="ar-SA"/>
         </w:rPr>
-        <w:t xml:space="preserve">. </w:t>
-      </w:r>
+        <w:t xml:space="preserve">. (2023). </w:t>
+      </w:r>
+      <w:proofErr w:type="spellStart"/>
       <w:r>
         <w:rPr>
           <w:color w:val="auto"/>
           <w:lang w:bidi="ar-SA"/>
         </w:rPr>
-        <w:t xml:space="preserve">(2023). </w:t>
-      </w:r>
-      <w:proofErr w:type="spellStart"/>
+        <w:t>ChatGPT</w:t>
+      </w:r>
+      <w:proofErr w:type="spellEnd"/>
       <w:r>
         <w:rPr>
           <w:color w:val="auto"/>
           <w:lang w:bidi="ar-SA"/>
         </w:rPr>
-        <w:t>ChatGPT</w:t>
-      </w:r>
-      <w:proofErr w:type="spellEnd"/>
-      <w:r>
-        <w:rPr>
-          <w:color w:val="auto"/>
-          <w:lang w:bidi="ar-SA"/>
-        </w:rPr>
         <w:t xml:space="preserve"> [Modelo de lenguaje AI]. Recuperado de </w:t>
       </w:r>
-      <w:hyperlink r:id="rId17" w:history="1">
+      <w:hyperlink r:id="rId18" w:history="1">
         <w:r>
           <w:rPr>
             <w:rStyle w:val="Hipervnculo"/>
@@ -3188,12 +3323,12 @@
       </w:hyperlink>
     </w:p>
     <w:sectPr>
-      <w:headerReference w:type="even" r:id="rId18"/>
-      <w:headerReference w:type="default" r:id="rId19"/>
-      <w:footerReference w:type="even" r:id="rId20"/>
-      <w:footerReference w:type="default" r:id="rId21"/>
-      <w:headerReference w:type="first" r:id="rId22"/>
-      <w:footerReference w:type="first" r:id="rId23"/>
+      <w:headerReference w:type="even" r:id="rId19"/>
+      <w:headerReference w:type="default" r:id="rId20"/>
+      <w:footerReference w:type="even" r:id="rId21"/>
+      <w:footerReference w:type="default" r:id="rId22"/>
+      <w:headerReference w:type="first" r:id="rId23"/>
+      <w:footerReference w:type="first" r:id="rId24"/>
       <w:pgSz w:w="11906" w:h="16838"/>
       <w:pgMar w:top="1421" w:right="1640" w:bottom="1645" w:left="1702" w:header="720" w:footer="720" w:gutter="0"/>
       <w:cols w:space="720"/>
@@ -7377,7 +7512,7 @@
 </file>
 
 <file path=customXml/itemProps1.xml><?xml version="1.0" encoding="utf-8"?>
-<ds:datastoreItem xmlns:ds="http://schemas.openxmlformats.org/officeDocument/2006/customXml" ds:itemID="{C01B1454-EFA1-4BE9-B231-E7AE27FFE65E}">
+<ds:datastoreItem xmlns:ds="http://schemas.openxmlformats.org/officeDocument/2006/customXml" ds:itemID="{4F535DEB-5778-4B63-A117-2A7598778724}">
   <ds:schemaRefs>
     <ds:schemaRef ds:uri="http://schemas.openxmlformats.org/officeDocument/2006/bibliography"/>
   </ds:schemaRefs>

--- a/CAI3 - Parte1.docx
+++ b/CAI3 - Parte1.docx
@@ -1,6 +1,6 @@
 
 <file path=word/document.xml><?xml version="1.0" encoding="utf-8"?>
-<w:document xmlns:wpc="http://schemas.microsoft.com/office/word/2010/wordprocessingCanvas" xmlns:mc="http://schemas.openxmlformats.org/markup-compatibility/2006" xmlns:o="urn:schemas-microsoft-com:office:office" xmlns:r="http://schemas.openxmlformats.org/officeDocument/2006/relationships" xmlns:m="http://schemas.openxmlformats.org/officeDocument/2006/math" xmlns:v="urn:schemas-microsoft-com:vml" xmlns:wp14="http://schemas.microsoft.com/office/word/2010/wordprocessingDrawing" xmlns:wp="http://schemas.openxmlformats.org/drawingml/2006/wordprocessingDrawing" xmlns:w10="urn:schemas-microsoft-com:office:word" xmlns:w="http://schemas.openxmlformats.org/wordprocessingml/2006/main" xmlns:w14="http://schemas.microsoft.com/office/word/2010/wordml" xmlns:w15="http://schemas.microsoft.com/office/word/2012/wordml" xmlns:wpg="http://schemas.microsoft.com/office/word/2010/wordprocessingGroup" xmlns:wpi="http://schemas.microsoft.com/office/word/2010/wordprocessingInk" xmlns:wne="http://schemas.microsoft.com/office/word/2006/wordml" xmlns:wps="http://schemas.microsoft.com/office/word/2010/wordprocessingShape" mc:Ignorable="w14 w15 wp14">
+<w:document xmlns:wpc="http://schemas.microsoft.com/office/word/2010/wordprocessingCanvas" xmlns:cx="http://schemas.microsoft.com/office/drawing/2014/chartex" xmlns:cx1="http://schemas.microsoft.com/office/drawing/2015/9/8/chartex" xmlns:cx2="http://schemas.microsoft.com/office/drawing/2015/10/21/chartex" xmlns:cx3="http://schemas.microsoft.com/office/drawing/2016/5/9/chartex" xmlns:cx4="http://schemas.microsoft.com/office/drawing/2016/5/10/chartex" xmlns:cx5="http://schemas.microsoft.com/office/drawing/2016/5/11/chartex" xmlns:cx6="http://schemas.microsoft.com/office/drawing/2016/5/12/chartex" xmlns:cx7="http://schemas.microsoft.com/office/drawing/2016/5/13/chartex" xmlns:cx8="http://schemas.microsoft.com/office/drawing/2016/5/14/chartex" xmlns:mc="http://schemas.openxmlformats.org/markup-compatibility/2006" xmlns:aink="http://schemas.microsoft.com/office/drawing/2016/ink" xmlns:am3d="http://schemas.microsoft.com/office/drawing/2017/model3d" xmlns:o="urn:schemas-microsoft-com:office:office" xmlns:oel="http://schemas.microsoft.com/office/2019/extlst" xmlns:r="http://schemas.openxmlformats.org/officeDocument/2006/relationships" xmlns:m="http://schemas.openxmlformats.org/officeDocument/2006/math" xmlns:v="urn:schemas-microsoft-com:vml" xmlns:wp14="http://schemas.microsoft.com/office/word/2010/wordprocessingDrawing" xmlns:wp="http://schemas.openxmlformats.org/drawingml/2006/wordprocessingDrawing" xmlns:w10="urn:schemas-microsoft-com:office:word" xmlns:w="http://schemas.openxmlformats.org/wordprocessingml/2006/main" xmlns:w14="http://schemas.microsoft.com/office/word/2010/wordml" xmlns:w15="http://schemas.microsoft.com/office/word/2012/wordml" xmlns:w16cex="http://schemas.microsoft.com/office/word/2018/wordml/cex" xmlns:w16cid="http://schemas.microsoft.com/office/word/2016/wordml/cid" xmlns:w16="http://schemas.microsoft.com/office/word/2018/wordml" xmlns:w16du="http://schemas.microsoft.com/office/word/2023/wordml/word16du" xmlns:w16sdtdh="http://schemas.microsoft.com/office/word/2020/wordml/sdtdatahash" xmlns:w16sdtfl="http://schemas.microsoft.com/office/word/2024/wordml/sdtformatlock" xmlns:w16se="http://schemas.microsoft.com/office/word/2015/wordml/symex" xmlns:wpg="http://schemas.microsoft.com/office/word/2010/wordprocessingGroup" xmlns:wpi="http://schemas.microsoft.com/office/word/2010/wordprocessingInk" xmlns:wne="http://schemas.microsoft.com/office/word/2006/wordml" xmlns:wps="http://schemas.microsoft.com/office/word/2010/wordprocessingShape" mc:Ignorable="w14 w15 w16se w16cid w16 w16cex w16sdtdh w16sdtfl w16du wp14">
   <w:body>
     <w:p>
       <w:pPr>
@@ -390,7 +390,7 @@
       <w:sdtContent>
         <w:p>
           <w:pPr>
-            <w:pStyle w:val="TtulodeTDC"/>
+            <w:pStyle w:val="TtuloTDC"/>
             <w:spacing w:line="360" w:lineRule="auto"/>
             <w:jc w:val="both"/>
             <w:rPr>
@@ -1577,23 +1577,7 @@
           <w:color w:val="auto"/>
           <w:lang w:bidi="ar-SA"/>
         </w:rPr>
-        <w:t xml:space="preserve">Durante la fase de pruebas, se verificó la correcta interacción entre el servidor y la </w:t>
-      </w:r>
-      <w:proofErr w:type="spellStart"/>
-      <w:r>
-        <w:rPr>
-          <w:color w:val="auto"/>
-          <w:lang w:bidi="ar-SA"/>
-        </w:rPr>
-        <w:t>app</w:t>
-      </w:r>
-      <w:proofErr w:type="spellEnd"/>
-      <w:r>
-        <w:rPr>
-          <w:color w:val="auto"/>
-          <w:lang w:bidi="ar-SA"/>
-        </w:rPr>
-        <w:t xml:space="preserve"> móvil, asegurando que códigos válidos fueran aceptados, que códigos expirados fueran rechazados y que la autenticación fallara en presencia de claves incorrectas. Asimismo, evaluamos la implementación de una ventana temporal de tolerancia que permite compensar posibles desfases en la sincronización de </w:t>
+        <w:t xml:space="preserve">Durante la fase de pruebas, se verificó la correcta interacción entre el servidor y la app móvil, asegurando que códigos válidos fueran aceptados, que códigos expirados fueran rechazados y que la autenticación fallara en presencia de claves incorrectas. Asimismo, evaluamos la implementación de una ventana temporal de tolerancia que permite compensar posibles desfases en la sincronización de </w:t>
       </w:r>
       <w:r>
         <w:rPr>
@@ -1773,21 +1757,7 @@
         <w:rPr>
           <w:lang w:bidi="ar-SA"/>
         </w:rPr>
-        <w:t xml:space="preserve">En primer lugar, verificamos que los códigos generados por la </w:t>
-      </w:r>
-      <w:proofErr w:type="spellStart"/>
-      <w:r>
-        <w:rPr>
-          <w:lang w:bidi="ar-SA"/>
-        </w:rPr>
-        <w:t>app</w:t>
-      </w:r>
-      <w:proofErr w:type="spellEnd"/>
-      <w:r>
-        <w:rPr>
-          <w:lang w:bidi="ar-SA"/>
-        </w:rPr>
-        <w:t xml:space="preserve"> fueran aceptados correctamente por el sistema, asegurando la sincronización adecuada entre servidor y dispositivo. Posteriormente, realizamos pruebas que aseguraran la robustez del sistema, rechazando códigos expirados una vez transcurrido el tiempo de validez, así como códigos generados con secretos distintos a los compartidos. Durante estas pruebas, evaluamos la implementación de una ventana de tolerancia para manejar posibles desajustes temporales entre relojes, buscando un balance entre seguridad y usabilidad.</w:t>
+        <w:t>En primer lugar, verificamos que los códigos generados por la app fueran aceptados correctamente por el sistema, asegurando la sincronización adecuada entre servidor y dispositivo. Posteriormente, realizamos pruebas que aseguraran la robustez del sistema, rechazando códigos expirados una vez transcurrido el tiempo de validez, así como códigos generados con secretos distintos a los compartidos. Durante estas pruebas, evaluamos la implementación de una ventana de tolerancia para manejar posibles desajustes temporales entre relojes, buscando un balance entre seguridad y usabilidad.</w:t>
       </w:r>
     </w:p>
     <w:p>
@@ -1802,21 +1772,7 @@
         <w:rPr>
           <w:lang w:bidi="ar-SA"/>
         </w:rPr>
-        <w:t xml:space="preserve">Los resultados obtenidos confirmaron la fiabilidad de la solución para distintos escenarios de validación, demostrando que el sistema filtra correctamente accesos no autorizados sin afectar la experiencia del usuario. Todo el proceso se documentó detalladamente para garantizar la </w:t>
-      </w:r>
-      <w:proofErr w:type="spellStart"/>
-      <w:r>
-        <w:rPr>
-          <w:lang w:bidi="ar-SA"/>
-        </w:rPr>
-        <w:t>replicabilidad</w:t>
-      </w:r>
-      <w:proofErr w:type="spellEnd"/>
-      <w:r>
-        <w:rPr>
-          <w:lang w:bidi="ar-SA"/>
-        </w:rPr>
-        <w:t xml:space="preserve"> y facilitar la futura auditoría del sistema por parte del Hospital.</w:t>
+        <w:t>Los resultados obtenidos confirmaron la fiabilidad de la solución para distintos escenarios de validación, demostrando que el sistema filtra correctamente accesos no autorizados sin afectar la experiencia del usuario. Todo el proceso se documentó detalladamente para garantizar la replicabilidad y facilitar la futura auditoría del sistema por parte del Hospital.</w:t>
       </w:r>
     </w:p>
     <w:p>
@@ -2073,7 +2029,31 @@
         <w:rPr>
           <w:lang w:bidi="ar-SA"/>
         </w:rPr>
-        <w:t xml:space="preserve">El primer paso que realizamos fue la generación de la clave secreta compartida. Esta clave, codificada en Base32 y con un tamaño de 20 bytes (160 bits), asegura un nivel adecuado de entropía y protección frente a posibles ataques. Para garantizar su persistencia y poder reutilizarla en ejecuciones futuras, almacenamos la clave en un archivo denominado </w:t>
+        <w:t xml:space="preserve">El primer paso que realizamos fue la generación de la clave secreta compartida. Esta clave, codificada en Base32 y con un tamaño de </w:t>
+      </w:r>
+      <w:r>
+        <w:rPr>
+          <w:lang w:bidi="ar-SA"/>
+        </w:rPr>
+        <w:t>20</w:t>
+      </w:r>
+      <w:r>
+        <w:rPr>
+          <w:lang w:bidi="ar-SA"/>
+        </w:rPr>
+        <w:t xml:space="preserve"> bytes (</w:t>
+      </w:r>
+      <w:r>
+        <w:rPr>
+          <w:lang w:bidi="ar-SA"/>
+        </w:rPr>
+        <w:t>160</w:t>
+      </w:r>
+      <w:r>
+        <w:rPr>
+          <w:lang w:bidi="ar-SA"/>
+        </w:rPr>
+        <w:t xml:space="preserve"> bits), asegura un nivel adecuado de entropía y protección frente a posibles ataques. Para garantizar su persistencia y poder reutilizarla en ejecuciones futuras, almacenamos la clave en un archivo denominado </w:t>
       </w:r>
       <w:proofErr w:type="spellStart"/>
       <w:r>
@@ -2116,21 +2096,7 @@
         <w:rPr>
           <w:lang w:bidi="ar-SA"/>
         </w:rPr>
-        <w:t>Una vez obtenida la clave secreta, construimos la URL con formato otpauth</w:t>
-      </w:r>
-      <w:proofErr w:type="gramStart"/>
-      <w:r>
-        <w:rPr>
-          <w:lang w:bidi="ar-SA"/>
-        </w:rPr>
-        <w:t>:/</w:t>
-      </w:r>
-      <w:proofErr w:type="gramEnd"/>
-      <w:r>
-        <w:rPr>
-          <w:lang w:bidi="ar-SA"/>
-        </w:rPr>
-        <w:t xml:space="preserve">/, incorporando todos los parámetros necesarios para configurar la cuenta TOTP en </w:t>
+        <w:t xml:space="preserve">Una vez obtenida la clave secreta, construimos la URL con formato otpauth://, incorporando todos los parámetros necesarios para configurar la cuenta TOTP en </w:t>
       </w:r>
       <w:proofErr w:type="spellStart"/>
       <w:r>
@@ -2229,7 +2195,19 @@
         <w:rPr>
           <w:lang w:bidi="ar-SA"/>
         </w:rPr>
-        <w:t>El algoritmo de hash: “SHA1”</w:t>
+        <w:t>El algoritmo de hash: “SHA</w:t>
+      </w:r>
+      <w:r>
+        <w:rPr>
+          <w:lang w:bidi="ar-SA"/>
+        </w:rPr>
+        <w:t>512</w:t>
+      </w:r>
+      <w:r>
+        <w:rPr>
+          <w:lang w:bidi="ar-SA"/>
+        </w:rPr>
+        <w:t>”</w:t>
       </w:r>
     </w:p>
     <w:p>
@@ -2325,7 +2303,7 @@
           <w:lang w:bidi="ar-SA"/>
         </w:rPr>
         <w:drawing>
-          <wp:inline distT="0" distB="0" distL="0" distR="0" wp14:anchorId="1042FFCE" wp14:editId="261FFDB3">
+          <wp:inline distT="0" distB="0" distL="0" distR="0" wp14:anchorId="1042FFCE" wp14:editId="01A79005">
             <wp:extent cx="2011680" cy="2011680"/>
             <wp:effectExtent l="0" t="0" r="7620" b="7620"/>
             <wp:docPr id="16" name="Imagen 16"/>
@@ -2577,104 +2555,6 @@
     <w:p>
       <w:pPr>
         <w:spacing w:line="360" w:lineRule="auto"/>
-        <w:rPr>
-          <w:lang w:bidi="ar-SA"/>
-        </w:rPr>
-      </w:pPr>
-      <w:r>
-        <w:rPr>
-          <w:noProof/>
-          <w:lang w:bidi="ar-SA"/>
-        </w:rPr>
-        <w:drawing>
-          <wp:inline distT="0" distB="0" distL="0" distR="0" wp14:anchorId="5BC776D7" wp14:editId="3D0663E6">
-            <wp:extent cx="5438140" cy="1141095"/>
-            <wp:effectExtent l="0" t="0" r="0" b="1905"/>
-            <wp:docPr id="13" name="Imagen 13"/>
-            <wp:cNvGraphicFramePr>
-              <a:graphicFrameLocks xmlns:a="http://schemas.openxmlformats.org/drawingml/2006/main" noChangeAspect="1"/>
-            </wp:cNvGraphicFramePr>
-            <a:graphic xmlns:a="http://schemas.openxmlformats.org/drawingml/2006/main">
-              <a:graphicData uri="http://schemas.openxmlformats.org/drawingml/2006/picture">
-                <pic:pic xmlns:pic="http://schemas.openxmlformats.org/drawingml/2006/picture">
-                  <pic:nvPicPr>
-                    <pic:cNvPr id="1" name=""/>
-                    <pic:cNvPicPr/>
-                  </pic:nvPicPr>
-                  <pic:blipFill>
-                    <a:blip r:embed="rId13"/>
-                    <a:stretch>
-                      <a:fillRect/>
-                    </a:stretch>
-                  </pic:blipFill>
-                  <pic:spPr>
-                    <a:xfrm>
-                      <a:off x="0" y="0"/>
-                      <a:ext cx="5438140" cy="1141095"/>
-                    </a:xfrm>
-                    <a:prstGeom prst="rect">
-                      <a:avLst/>
-                    </a:prstGeom>
-                  </pic:spPr>
-                </pic:pic>
-              </a:graphicData>
-            </a:graphic>
-          </wp:inline>
-        </w:drawing>
-      </w:r>
-    </w:p>
-    <w:p>
-      <w:pPr>
-        <w:spacing w:line="360" w:lineRule="auto"/>
-        <w:rPr>
-          <w:lang w:bidi="ar-SA"/>
-        </w:rPr>
-      </w:pPr>
-      <w:r>
-        <w:rPr>
-          <w:noProof/>
-          <w:lang w:bidi="ar-SA"/>
-        </w:rPr>
-        <w:drawing>
-          <wp:inline distT="0" distB="0" distL="0" distR="0" wp14:anchorId="5D3BF589" wp14:editId="317F1262">
-            <wp:extent cx="5438140" cy="1153795"/>
-            <wp:effectExtent l="0" t="0" r="0" b="8255"/>
-            <wp:docPr id="27" name="Imagen 27"/>
-            <wp:cNvGraphicFramePr>
-              <a:graphicFrameLocks xmlns:a="http://schemas.openxmlformats.org/drawingml/2006/main" noChangeAspect="1"/>
-            </wp:cNvGraphicFramePr>
-            <a:graphic xmlns:a="http://schemas.openxmlformats.org/drawingml/2006/main">
-              <a:graphicData uri="http://schemas.openxmlformats.org/drawingml/2006/picture">
-                <pic:pic xmlns:pic="http://schemas.openxmlformats.org/drawingml/2006/picture">
-                  <pic:nvPicPr>
-                    <pic:cNvPr id="1" name=""/>
-                    <pic:cNvPicPr/>
-                  </pic:nvPicPr>
-                  <pic:blipFill>
-                    <a:blip r:embed="rId14"/>
-                    <a:stretch>
-                      <a:fillRect/>
-                    </a:stretch>
-                  </pic:blipFill>
-                  <pic:spPr>
-                    <a:xfrm>
-                      <a:off x="0" y="0"/>
-                      <a:ext cx="5438140" cy="1153795"/>
-                    </a:xfrm>
-                    <a:prstGeom prst="rect">
-                      <a:avLst/>
-                    </a:prstGeom>
-                  </pic:spPr>
-                </pic:pic>
-              </a:graphicData>
-            </a:graphic>
-          </wp:inline>
-        </w:drawing>
-      </w:r>
-    </w:p>
-    <w:p>
-      <w:pPr>
-        <w:spacing w:line="360" w:lineRule="auto"/>
         <w:ind w:firstLine="698"/>
         <w:rPr>
           <w:lang w:bidi="ar-SA"/>
@@ -2698,14 +2578,7 @@
         <w:rPr>
           <w:lang w:bidi="ar-SA"/>
         </w:rPr>
-        <w:t xml:space="preserve"> continúe generando códigos válidos de forma continua sin necesidad de escanear nuevamente el QR. De esta manera, el usuario solo necesita realizar la configuración inicial una vez, y los códigos permanecen </w:t>
-      </w:r>
-      <w:r>
-        <w:rPr>
-          <w:lang w:bidi="ar-SA"/>
-        </w:rPr>
-        <w:lastRenderedPageBreak/>
-        <w:t xml:space="preserve">sincronizados mientras la </w:t>
+        <w:t xml:space="preserve"> continúe generando códigos válidos de forma continua sin necesidad de escanear nuevamente el QR. De esta manera, el usuario solo necesita realizar la configuración inicial una vez, y los códigos permanecen sincronizados mientras la </w:t>
       </w:r>
       <w:proofErr w:type="spellStart"/>
       <w:r>
@@ -2837,13 +2710,7 @@
         <w:rPr>
           <w:lang w:bidi="ar-SA"/>
         </w:rPr>
-        <w:t>o</w:t>
-      </w:r>
-      <w:r>
-        <w:rPr>
-          <w:lang w:bidi="ar-SA"/>
-        </w:rPr>
-        <w:t>tp</w:t>
+        <w:t>otp</w:t>
       </w:r>
       <w:proofErr w:type="spellEnd"/>
       <w:r>
@@ -2892,6 +2759,7 @@
         <w:rPr>
           <w:lang w:bidi="ar-SA"/>
         </w:rPr>
+        <w:lastRenderedPageBreak/>
         <w:t>La parte del código que realiza este proceso es la siguiente:</w:t>
       </w:r>
     </w:p>
@@ -2902,9 +2770,9 @@
           <w:lang w:bidi="ar-SA"/>
         </w:rPr>
       </w:pPr>
-      <w:bookmarkStart w:id="4" w:name="_GoBack"/>
-      <w:r>
-        <w:rPr>
+      <w:r>
+        <w:rPr>
+          <w:noProof/>
           <w:lang w:bidi="ar-SA"/>
         </w:rPr>
         <w:drawing>
@@ -2923,7 +2791,7 @@
                     <pic:cNvPicPr/>
                   </pic:nvPicPr>
                   <pic:blipFill>
-                    <a:blip r:embed="rId15"/>
+                    <a:blip r:embed="rId13"/>
                     <a:stretch>
                       <a:fillRect/>
                     </a:stretch>
@@ -2943,7 +2811,6 @@
           </wp:inline>
         </w:drawing>
       </w:r>
-      <w:bookmarkEnd w:id="4"/>
     </w:p>
     <w:p>
       <w:pPr>
@@ -2998,7 +2865,7 @@
           <w:u w:val="single"/>
         </w:rPr>
       </w:pPr>
-      <w:bookmarkStart w:id="5" w:name="_Toc213405420"/>
+      <w:bookmarkStart w:id="4" w:name="_Toc213405420"/>
       <w:r>
         <w:rPr>
           <w:i/>
@@ -3017,7 +2884,7 @@
         </w:rPr>
         <w:t>Prueba del entorno</w:t>
       </w:r>
-      <w:bookmarkEnd w:id="5"/>
+      <w:bookmarkEnd w:id="4"/>
     </w:p>
     <w:p>
       <w:pPr>
@@ -3040,7 +2907,7 @@
           <w:u w:val="single"/>
         </w:rPr>
       </w:pPr>
-      <w:bookmarkStart w:id="6" w:name="_Toc213405421"/>
+      <w:bookmarkStart w:id="5" w:name="_Toc213405421"/>
       <w:r>
         <w:rPr>
           <w:i/>
@@ -3059,27 +2926,391 @@
         </w:rPr>
         <w:t>Recomendaciones para el Hospital</w:t>
       </w:r>
-      <w:bookmarkEnd w:id="6"/>
+      <w:bookmarkEnd w:id="5"/>
     </w:p>
     <w:p>
       <w:pPr>
         <w:spacing w:line="360" w:lineRule="auto"/>
-        <w:ind w:left="0" w:firstLine="0"/>
-        <w:rPr>
-          <w:color w:val="auto"/>
-          <w:lang w:bidi="ar-SA"/>
-        </w:rPr>
-      </w:pPr>
+        <w:ind w:left="0" w:firstLine="708"/>
+        <w:rPr>
+          <w:color w:val="auto"/>
+          <w:lang w:bidi="ar-SA"/>
+        </w:rPr>
+      </w:pPr>
+      <w:r>
+        <w:rPr>
+          <w:color w:val="auto"/>
+          <w:lang w:bidi="ar-SA"/>
+        </w:rPr>
+        <w:t xml:space="preserve">La clave secreta utilizada en el sistema TOTP se genera mediante la función </w:t>
+      </w:r>
+      <w:proofErr w:type="spellStart"/>
+      <w:proofErr w:type="gramStart"/>
+      <w:r>
+        <w:rPr>
+          <w:color w:val="auto"/>
+          <w:lang w:bidi="ar-SA"/>
+        </w:rPr>
+        <w:t>secrets.token</w:t>
+      </w:r>
+      <w:proofErr w:type="gramEnd"/>
+      <w:r>
+        <w:rPr>
+          <w:color w:val="auto"/>
+          <w:lang w:bidi="ar-SA"/>
+        </w:rPr>
+        <w:t>_</w:t>
+      </w:r>
+      <w:proofErr w:type="gramStart"/>
+      <w:r>
+        <w:rPr>
+          <w:color w:val="auto"/>
+          <w:lang w:bidi="ar-SA"/>
+        </w:rPr>
+        <w:t>bytes</w:t>
+      </w:r>
+      <w:proofErr w:type="spellEnd"/>
+      <w:r>
+        <w:rPr>
+          <w:color w:val="auto"/>
+          <w:lang w:bidi="ar-SA"/>
+        </w:rPr>
+        <w:t>(</w:t>
+      </w:r>
+      <w:proofErr w:type="gramEnd"/>
+      <w:r>
+        <w:rPr>
+          <w:color w:val="auto"/>
+          <w:lang w:bidi="ar-SA"/>
+        </w:rPr>
+        <w:t>), la cual pertenece a la biblioteca estándar de Python y está diseñada específicamente para la generación de números aleatorios criptográficamente seguros.</w:t>
+      </w:r>
+      <w:r>
+        <w:rPr>
+          <w:color w:val="auto"/>
+          <w:lang w:bidi="ar-SA"/>
+        </w:rPr>
+        <w:br/>
+      </w:r>
+      <w:r>
+        <w:rPr>
+          <w:color w:val="auto"/>
+          <w:lang w:bidi="ar-SA"/>
+        </w:rPr>
+        <w:t xml:space="preserve">Así garantizando </w:t>
+      </w:r>
+      <w:r>
+        <w:rPr>
+          <w:color w:val="auto"/>
+          <w:lang w:bidi="ar-SA"/>
+        </w:rPr>
+        <w:t xml:space="preserve">que la clave no pueda ser </w:t>
+      </w:r>
+      <w:proofErr w:type="spellStart"/>
+      <w:r>
+        <w:rPr>
+          <w:color w:val="auto"/>
+          <w:lang w:bidi="ar-SA"/>
+        </w:rPr>
+        <w:t>predecida</w:t>
+      </w:r>
+      <w:proofErr w:type="spellEnd"/>
+      <w:r>
+        <w:rPr>
+          <w:color w:val="auto"/>
+          <w:lang w:bidi="ar-SA"/>
+        </w:rPr>
+        <w:t xml:space="preserve"> ni reproducida por un atacante</w:t>
+      </w:r>
+      <w:r>
+        <w:rPr>
+          <w:color w:val="auto"/>
+          <w:lang w:bidi="ar-SA"/>
+        </w:rPr>
+        <w:t>.</w:t>
+      </w:r>
     </w:p>
     <w:p>
       <w:pPr>
         <w:spacing w:line="360" w:lineRule="auto"/>
-        <w:ind w:left="0" w:firstLine="0"/>
-        <w:rPr>
-          <w:color w:val="auto"/>
-          <w:lang w:bidi="ar-SA"/>
-        </w:rPr>
-      </w:pPr>
+        <w:ind w:left="0" w:firstLine="708"/>
+        <w:rPr>
+          <w:color w:val="auto"/>
+          <w:lang w:bidi="ar-SA"/>
+        </w:rPr>
+      </w:pPr>
+      <w:r>
+        <w:rPr>
+          <w:color w:val="auto"/>
+          <w:lang w:bidi="ar-SA"/>
+        </w:rPr>
+        <w:t xml:space="preserve">Posteriormente, los bytes generados se codifican en formato Base32, cumpliendo con el estándar definido por RFC 4226 / RFC 6238, lo cual asegura compatibilidad con aplicaciones de autenticación como </w:t>
+      </w:r>
+      <w:proofErr w:type="spellStart"/>
+      <w:r>
+        <w:rPr>
+          <w:color w:val="auto"/>
+          <w:lang w:bidi="ar-SA"/>
+        </w:rPr>
+        <w:t>FreeOTP</w:t>
+      </w:r>
+      <w:proofErr w:type="spellEnd"/>
+      <w:r>
+        <w:rPr>
+          <w:color w:val="auto"/>
+          <w:lang w:bidi="ar-SA"/>
+        </w:rPr>
+        <w:t xml:space="preserve">, Google </w:t>
+      </w:r>
+      <w:proofErr w:type="spellStart"/>
+      <w:r>
+        <w:rPr>
+          <w:color w:val="auto"/>
+          <w:lang w:bidi="ar-SA"/>
+        </w:rPr>
+        <w:t>Authenticator</w:t>
+      </w:r>
+      <w:proofErr w:type="spellEnd"/>
+      <w:r>
+        <w:rPr>
+          <w:color w:val="auto"/>
+          <w:lang w:bidi="ar-SA"/>
+        </w:rPr>
+        <w:t xml:space="preserve">, Microsoft </w:t>
+      </w:r>
+      <w:proofErr w:type="spellStart"/>
+      <w:r>
+        <w:rPr>
+          <w:color w:val="auto"/>
+          <w:lang w:bidi="ar-SA"/>
+        </w:rPr>
+        <w:t>Authenticator</w:t>
+      </w:r>
+      <w:proofErr w:type="spellEnd"/>
+      <w:r>
+        <w:rPr>
+          <w:color w:val="auto"/>
+          <w:lang w:bidi="ar-SA"/>
+        </w:rPr>
+        <w:t>, entre otras.</w:t>
+      </w:r>
+    </w:p>
+    <w:p>
+      <w:pPr>
+        <w:spacing w:line="360" w:lineRule="auto"/>
+        <w:ind w:left="0" w:firstLine="708"/>
+        <w:rPr>
+          <w:color w:val="auto"/>
+        </w:rPr>
+      </w:pPr>
+      <w:r>
+        <w:rPr>
+          <w:color w:val="auto"/>
+        </w:rPr>
+        <w:t>El tamaño</w:t>
+      </w:r>
+      <w:r>
+        <w:rPr>
+          <w:color w:val="auto"/>
+        </w:rPr>
+        <w:t xml:space="preserve"> de clave</w:t>
+      </w:r>
+      <w:r>
+        <w:rPr>
+          <w:color w:val="auto"/>
+        </w:rPr>
+        <w:t xml:space="preserve"> elegido es de </w:t>
+      </w:r>
+      <w:r>
+        <w:rPr>
+          <w:color w:val="auto"/>
+        </w:rPr>
+        <w:t>20</w:t>
+      </w:r>
+      <w:r>
+        <w:rPr>
+          <w:color w:val="auto"/>
+        </w:rPr>
+        <w:t xml:space="preserve"> caracteres/</w:t>
+      </w:r>
+      <w:r>
+        <w:rPr>
+          <w:color w:val="auto"/>
+        </w:rPr>
+        <w:t>bytes (</w:t>
+      </w:r>
+      <w:r>
+        <w:rPr>
+          <w:color w:val="auto"/>
+        </w:rPr>
+        <w:t>160</w:t>
+      </w:r>
+      <w:r>
+        <w:rPr>
+          <w:color w:val="auto"/>
+        </w:rPr>
+        <w:t xml:space="preserve"> bits).</w:t>
+      </w:r>
+      <w:r>
+        <w:rPr>
+          <w:color w:val="auto"/>
+        </w:rPr>
+        <w:t xml:space="preserve"> </w:t>
+      </w:r>
+      <w:r>
+        <w:rPr>
+          <w:color w:val="auto"/>
+        </w:rPr>
+        <w:t xml:space="preserve">Este tamaño proporciona </w:t>
+      </w:r>
+      <w:r>
+        <w:rPr>
+          <w:color w:val="auto"/>
+        </w:rPr>
+        <w:t xml:space="preserve">una cantidad de posibles combinaciones extremadamente grande, </w:t>
+      </w:r>
+      <w:r>
+        <w:rPr>
+          <w:color w:val="auto"/>
+        </w:rPr>
+        <w:t>lo cual lo hace computacionalmente imposible de adivinar mediante ataques de fuerza bruta.</w:t>
+      </w:r>
+    </w:p>
+    <w:p>
+      <w:pPr>
+        <w:spacing w:line="360" w:lineRule="auto"/>
+        <w:rPr>
+          <w:color w:val="auto"/>
+        </w:rPr>
+      </w:pPr>
+      <w:r>
+        <w:rPr>
+          <w:color w:val="auto"/>
+        </w:rPr>
+        <w:tab/>
+      </w:r>
+      <w:r>
+        <w:rPr>
+          <w:color w:val="auto"/>
+        </w:rPr>
+        <w:tab/>
+      </w:r>
+      <w:r>
+        <w:t xml:space="preserve">El estándar TOTP permite usar SHA1, SHA256 o </w:t>
+      </w:r>
+      <w:r>
+        <w:rPr>
+          <w:b/>
+          <w:bCs/>
+        </w:rPr>
+        <w:t>SHA512</w:t>
+      </w:r>
+      <w:r>
+        <w:t>, siendo este último el más seguro actualmente debido a</w:t>
+      </w:r>
+      <w:r>
+        <w:t xml:space="preserve"> </w:t>
+      </w:r>
+      <w:r>
+        <w:rPr>
+          <w:color w:val="auto"/>
+        </w:rPr>
+        <w:t>s</w:t>
+      </w:r>
+      <w:r>
+        <w:rPr>
+          <w:color w:val="auto"/>
+        </w:rPr>
+        <w:t>u mayor longitud de salida (512 bits), lo que reduce la probabilidad de colisiones</w:t>
+      </w:r>
+      <w:r>
+        <w:rPr>
+          <w:color w:val="auto"/>
+        </w:rPr>
+        <w:t xml:space="preserve"> y s</w:t>
+      </w:r>
+      <w:r>
+        <w:rPr>
+          <w:color w:val="auto"/>
+        </w:rPr>
+        <w:t>u resistencia frente a ataques criptográficos conocidos.</w:t>
+      </w:r>
+      <w:r>
+        <w:rPr>
+          <w:color w:val="auto"/>
+        </w:rPr>
+        <w:t xml:space="preserve"> </w:t>
+      </w:r>
+      <w:r>
+        <w:rPr>
+          <w:color w:val="auto"/>
+        </w:rPr>
+        <w:t>Por tanto, el uso de HMAC-SHA512 proporciona un alto nivel de integridad en el proceso de generación del código temporal</w:t>
+      </w:r>
+      <w:r>
+        <w:rPr>
+          <w:color w:val="auto"/>
+        </w:rPr>
+        <w:t>.</w:t>
+      </w:r>
+    </w:p>
+    <w:p>
+      <w:pPr>
+        <w:spacing w:line="360" w:lineRule="auto"/>
+        <w:rPr>
+          <w:color w:val="auto"/>
+        </w:rPr>
+      </w:pPr>
+      <w:r>
+        <w:rPr>
+          <w:color w:val="auto"/>
+        </w:rPr>
+        <w:tab/>
+      </w:r>
+      <w:r>
+        <w:rPr>
+          <w:color w:val="auto"/>
+        </w:rPr>
+        <w:tab/>
+        <w:t xml:space="preserve"> El tamaño del código va a ser de 6 dígitos para facilitar la introducción manual del código en el tiempo establecido, añadiendo a la seguridad un temporizador en caso de </w:t>
+      </w:r>
+      <w:r>
+        <w:rPr>
+          <w:color w:val="auto"/>
+        </w:rPr>
+        <w:lastRenderedPageBreak/>
+        <w:t>fallar al momento de insertar el código obtenemos resistencia a los ataques de fuerza bruta</w:t>
+      </w:r>
+      <w:r>
+        <w:rPr>
+          <w:color w:val="auto"/>
+        </w:rPr>
+        <w:t>,</w:t>
+      </w:r>
+      <w:r>
+        <w:rPr>
+          <w:color w:val="auto"/>
+        </w:rPr>
+        <w:t xml:space="preserve"> que trat</w:t>
+      </w:r>
+      <w:r>
+        <w:rPr>
+          <w:color w:val="auto"/>
+        </w:rPr>
+        <w:t>a</w:t>
+      </w:r>
+      <w:r>
+        <w:rPr>
+          <w:color w:val="auto"/>
+        </w:rPr>
+        <w:t>n de generar todas las combinaciones de números posibles dentro del tiempo límite de 30 segundos</w:t>
+      </w:r>
+      <w:r>
+        <w:rPr>
+          <w:color w:val="auto"/>
+        </w:rPr>
+        <w:t xml:space="preserve"> establecido.</w:t>
+      </w:r>
     </w:p>
     <w:p>
       <w:pPr>
@@ -3091,14 +3322,14 @@
           <w:color w:val="auto"/>
         </w:rPr>
       </w:pPr>
-      <w:bookmarkStart w:id="7" w:name="_Toc213405422"/>
+      <w:bookmarkStart w:id="6" w:name="_Toc213405422"/>
       <w:r>
         <w:rPr>
           <w:color w:val="auto"/>
         </w:rPr>
         <w:t>Conclusiones</w:t>
       </w:r>
-      <w:bookmarkEnd w:id="7"/>
+      <w:bookmarkEnd w:id="6"/>
     </w:p>
     <w:p>
       <w:pPr>
@@ -3110,14 +3341,14 @@
           <w:color w:val="auto"/>
         </w:rPr>
       </w:pPr>
-      <w:bookmarkStart w:id="8" w:name="_Toc213405423"/>
+      <w:bookmarkStart w:id="7" w:name="_Toc213405423"/>
       <w:r>
         <w:rPr>
           <w:color w:val="auto"/>
         </w:rPr>
         <w:t>Infografía y recursos utilizados</w:t>
       </w:r>
-      <w:bookmarkEnd w:id="8"/>
+      <w:bookmarkEnd w:id="7"/>
     </w:p>
     <w:p>
       <w:pPr>
@@ -3203,7 +3434,7 @@
         </w:rPr>
         <w:t xml:space="preserve">. Recuperado de </w:t>
       </w:r>
-      <w:hyperlink r:id="rId16" w:history="1">
+      <w:hyperlink r:id="rId14" w:history="1">
         <w:r>
           <w:rPr>
             <w:rStyle w:val="Hipervnculo"/>
@@ -3228,7 +3459,6 @@
         </w:rPr>
       </w:pPr>
       <w:proofErr w:type="spellStart"/>
-      <w:proofErr w:type="gramStart"/>
       <w:r>
         <w:rPr>
           <w:rStyle w:val="CdigoHTML"/>
@@ -3238,11 +3468,9 @@
           <w:szCs w:val="24"/>
           <w:lang w:val="en-GB"/>
         </w:rPr>
-        <w:lastRenderedPageBreak/>
         <w:t>qrcode</w:t>
       </w:r>
       <w:proofErr w:type="spellEnd"/>
-      <w:proofErr w:type="gramEnd"/>
       <w:r>
         <w:rPr>
           <w:color w:val="auto"/>
@@ -3256,7 +3484,7 @@
         </w:rPr>
         <w:t xml:space="preserve">Disponible en: </w:t>
       </w:r>
-      <w:hyperlink r:id="rId17" w:tgtFrame="_new" w:history="1">
+      <w:hyperlink r:id="rId15" w:tgtFrame="_new" w:history="1">
         <w:r>
           <w:rPr>
             <w:rStyle w:val="Hipervnculo"/>
@@ -3311,7 +3539,7 @@
         </w:rPr>
         <w:t xml:space="preserve"> [Modelo de lenguaje AI]. Recuperado de </w:t>
       </w:r>
-      <w:hyperlink r:id="rId18" w:history="1">
+      <w:hyperlink r:id="rId16" w:history="1">
         <w:r>
           <w:rPr>
             <w:rStyle w:val="Hipervnculo"/>
@@ -3323,12 +3551,12 @@
       </w:hyperlink>
     </w:p>
     <w:sectPr>
-      <w:headerReference w:type="even" r:id="rId19"/>
-      <w:headerReference w:type="default" r:id="rId20"/>
-      <w:footerReference w:type="even" r:id="rId21"/>
-      <w:footerReference w:type="default" r:id="rId22"/>
-      <w:headerReference w:type="first" r:id="rId23"/>
-      <w:footerReference w:type="first" r:id="rId24"/>
+      <w:headerReference w:type="even" r:id="rId17"/>
+      <w:headerReference w:type="default" r:id="rId18"/>
+      <w:footerReference w:type="even" r:id="rId19"/>
+      <w:footerReference w:type="default" r:id="rId20"/>
+      <w:headerReference w:type="first" r:id="rId21"/>
+      <w:footerReference w:type="first" r:id="rId22"/>
       <w:pgSz w:w="11906" w:h="16838"/>
       <w:pgMar w:top="1421" w:right="1640" w:bottom="1645" w:left="1702" w:header="720" w:footer="720" w:gutter="0"/>
       <w:cols w:space="720"/>
@@ -3339,7 +3567,7 @@
 </file>
 
 <file path=word/endnotes.xml><?xml version="1.0" encoding="utf-8"?>
-<w:endnotes xmlns:wpc="http://schemas.microsoft.com/office/word/2010/wordprocessingCanvas" xmlns:mc="http://schemas.openxmlformats.org/markup-compatibility/2006" xmlns:o="urn:schemas-microsoft-com:office:office" xmlns:r="http://schemas.openxmlformats.org/officeDocument/2006/relationships" xmlns:m="http://schemas.openxmlformats.org/officeDocument/2006/math" xmlns:v="urn:schemas-microsoft-com:vml" xmlns:wp14="http://schemas.microsoft.com/office/word/2010/wordprocessingDrawing" xmlns:wp="http://schemas.openxmlformats.org/drawingml/2006/wordprocessingDrawing" xmlns:w10="urn:schemas-microsoft-com:office:word" xmlns:w="http://schemas.openxmlformats.org/wordprocessingml/2006/main" xmlns:w14="http://schemas.microsoft.com/office/word/2010/wordml" xmlns:w15="http://schemas.microsoft.com/office/word/2012/wordml" xmlns:wpg="http://schemas.microsoft.com/office/word/2010/wordprocessingGroup" xmlns:wpi="http://schemas.microsoft.com/office/word/2010/wordprocessingInk" xmlns:wne="http://schemas.microsoft.com/office/word/2006/wordml" xmlns:wps="http://schemas.microsoft.com/office/word/2010/wordprocessingShape" mc:Ignorable="w14 w15 wp14">
+<w:endnotes xmlns:wpc="http://schemas.microsoft.com/office/word/2010/wordprocessingCanvas" xmlns:cx="http://schemas.microsoft.com/office/drawing/2014/chartex" xmlns:cx1="http://schemas.microsoft.com/office/drawing/2015/9/8/chartex" xmlns:cx2="http://schemas.microsoft.com/office/drawing/2015/10/21/chartex" xmlns:cx3="http://schemas.microsoft.com/office/drawing/2016/5/9/chartex" xmlns:cx4="http://schemas.microsoft.com/office/drawing/2016/5/10/chartex" xmlns:cx5="http://schemas.microsoft.com/office/drawing/2016/5/11/chartex" xmlns:cx6="http://schemas.microsoft.com/office/drawing/2016/5/12/chartex" xmlns:cx7="http://schemas.microsoft.com/office/drawing/2016/5/13/chartex" xmlns:cx8="http://schemas.microsoft.com/office/drawing/2016/5/14/chartex" xmlns:mc="http://schemas.openxmlformats.org/markup-compatibility/2006" xmlns:aink="http://schemas.microsoft.com/office/drawing/2016/ink" xmlns:am3d="http://schemas.microsoft.com/office/drawing/2017/model3d" xmlns:o="urn:schemas-microsoft-com:office:office" xmlns:oel="http://schemas.microsoft.com/office/2019/extlst" xmlns:r="http://schemas.openxmlformats.org/officeDocument/2006/relationships" xmlns:m="http://schemas.openxmlformats.org/officeDocument/2006/math" xmlns:v="urn:schemas-microsoft-com:vml" xmlns:wp14="http://schemas.microsoft.com/office/word/2010/wordprocessingDrawing" xmlns:wp="http://schemas.openxmlformats.org/drawingml/2006/wordprocessingDrawing" xmlns:w10="urn:schemas-microsoft-com:office:word" xmlns:w="http://schemas.openxmlformats.org/wordprocessingml/2006/main" xmlns:w14="http://schemas.microsoft.com/office/word/2010/wordml" xmlns:w15="http://schemas.microsoft.com/office/word/2012/wordml" xmlns:w16cex="http://schemas.microsoft.com/office/word/2018/wordml/cex" xmlns:w16cid="http://schemas.microsoft.com/office/word/2016/wordml/cid" xmlns:w16="http://schemas.microsoft.com/office/word/2018/wordml" xmlns:w16du="http://schemas.microsoft.com/office/word/2023/wordml/word16du" xmlns:w16sdtdh="http://schemas.microsoft.com/office/word/2020/wordml/sdtdatahash" xmlns:w16sdtfl="http://schemas.microsoft.com/office/word/2024/wordml/sdtformatlock" xmlns:w16se="http://schemas.microsoft.com/office/word/2015/wordml/symex" xmlns:wpg="http://schemas.microsoft.com/office/word/2010/wordprocessingGroup" xmlns:wpi="http://schemas.microsoft.com/office/word/2010/wordprocessingInk" xmlns:wne="http://schemas.microsoft.com/office/word/2006/wordml" xmlns:wps="http://schemas.microsoft.com/office/word/2010/wordprocessingShape" mc:Ignorable="w14 w15 w16se w16cid w16 w16cex w16sdtdh w16sdtfl w16du wp14">
   <w:endnote w:type="separator" w:id="-1">
     <w:p>
       <w:pPr>
@@ -3364,7 +3592,7 @@
 </file>
 
 <file path=word/footer1.xml><?xml version="1.0" encoding="utf-8"?>
-<w:ftr xmlns:wpc="http://schemas.microsoft.com/office/word/2010/wordprocessingCanvas" xmlns:mc="http://schemas.openxmlformats.org/markup-compatibility/2006" xmlns:o="urn:schemas-microsoft-com:office:office" xmlns:r="http://schemas.openxmlformats.org/officeDocument/2006/relationships" xmlns:m="http://schemas.openxmlformats.org/officeDocument/2006/math" xmlns:v="urn:schemas-microsoft-com:vml" xmlns:wp14="http://schemas.microsoft.com/office/word/2010/wordprocessingDrawing" xmlns:wp="http://schemas.openxmlformats.org/drawingml/2006/wordprocessingDrawing" xmlns:w10="urn:schemas-microsoft-com:office:word" xmlns:w="http://schemas.openxmlformats.org/wordprocessingml/2006/main" xmlns:w14="http://schemas.microsoft.com/office/word/2010/wordml" xmlns:w15="http://schemas.microsoft.com/office/word/2012/wordml" xmlns:wpg="http://schemas.microsoft.com/office/word/2010/wordprocessingGroup" xmlns:wpi="http://schemas.microsoft.com/office/word/2010/wordprocessingInk" xmlns:wne="http://schemas.microsoft.com/office/word/2006/wordml" xmlns:wps="http://schemas.microsoft.com/office/word/2010/wordprocessingShape" mc:Ignorable="w14 w15 wp14">
+<w:ftr xmlns:wpc="http://schemas.microsoft.com/office/word/2010/wordprocessingCanvas" xmlns:cx="http://schemas.microsoft.com/office/drawing/2014/chartex" xmlns:cx1="http://schemas.microsoft.com/office/drawing/2015/9/8/chartex" xmlns:cx2="http://schemas.microsoft.com/office/drawing/2015/10/21/chartex" xmlns:cx3="http://schemas.microsoft.com/office/drawing/2016/5/9/chartex" xmlns:cx4="http://schemas.microsoft.com/office/drawing/2016/5/10/chartex" xmlns:cx5="http://schemas.microsoft.com/office/drawing/2016/5/11/chartex" xmlns:cx6="http://schemas.microsoft.com/office/drawing/2016/5/12/chartex" xmlns:cx7="http://schemas.microsoft.com/office/drawing/2016/5/13/chartex" xmlns:cx8="http://schemas.microsoft.com/office/drawing/2016/5/14/chartex" xmlns:mc="http://schemas.openxmlformats.org/markup-compatibility/2006" xmlns:aink="http://schemas.microsoft.com/office/drawing/2016/ink" xmlns:am3d="http://schemas.microsoft.com/office/drawing/2017/model3d" xmlns:o="urn:schemas-microsoft-com:office:office" xmlns:oel="http://schemas.microsoft.com/office/2019/extlst" xmlns:r="http://schemas.openxmlformats.org/officeDocument/2006/relationships" xmlns:m="http://schemas.openxmlformats.org/officeDocument/2006/math" xmlns:v="urn:schemas-microsoft-com:vml" xmlns:wp14="http://schemas.microsoft.com/office/word/2010/wordprocessingDrawing" xmlns:wp="http://schemas.openxmlformats.org/drawingml/2006/wordprocessingDrawing" xmlns:w10="urn:schemas-microsoft-com:office:word" xmlns:w="http://schemas.openxmlformats.org/wordprocessingml/2006/main" xmlns:w14="http://schemas.microsoft.com/office/word/2010/wordml" xmlns:w15="http://schemas.microsoft.com/office/word/2012/wordml" xmlns:w16cex="http://schemas.microsoft.com/office/word/2018/wordml/cex" xmlns:w16cid="http://schemas.microsoft.com/office/word/2016/wordml/cid" xmlns:w16="http://schemas.microsoft.com/office/word/2018/wordml" xmlns:w16du="http://schemas.microsoft.com/office/word/2023/wordml/word16du" xmlns:w16sdtdh="http://schemas.microsoft.com/office/word/2020/wordml/sdtdatahash" xmlns:w16sdtfl="http://schemas.microsoft.com/office/word/2024/wordml/sdtformatlock" xmlns:w16se="http://schemas.microsoft.com/office/word/2015/wordml/symex" xmlns:wpg="http://schemas.microsoft.com/office/word/2010/wordprocessingGroup" xmlns:wpi="http://schemas.microsoft.com/office/word/2010/wordprocessingInk" xmlns:wne="http://schemas.microsoft.com/office/word/2006/wordml" xmlns:wps="http://schemas.microsoft.com/office/word/2010/wordprocessingShape" mc:Ignorable="w14 w15 w16se w16cid w16 w16cex w16sdtdh w16sdtfl w16du wp14">
   <w:p>
     <w:pPr>
       <w:spacing w:after="0" w:line="259" w:lineRule="auto"/>
@@ -3420,7 +3648,7 @@
 </file>
 
 <file path=word/footer2.xml><?xml version="1.0" encoding="utf-8"?>
-<w:ftr xmlns:wpc="http://schemas.microsoft.com/office/word/2010/wordprocessingCanvas" xmlns:mc="http://schemas.openxmlformats.org/markup-compatibility/2006" xmlns:o="urn:schemas-microsoft-com:office:office" xmlns:r="http://schemas.openxmlformats.org/officeDocument/2006/relationships" xmlns:m="http://schemas.openxmlformats.org/officeDocument/2006/math" xmlns:v="urn:schemas-microsoft-com:vml" xmlns:wp14="http://schemas.microsoft.com/office/word/2010/wordprocessingDrawing" xmlns:wp="http://schemas.openxmlformats.org/drawingml/2006/wordprocessingDrawing" xmlns:w10="urn:schemas-microsoft-com:office:word" xmlns:w="http://schemas.openxmlformats.org/wordprocessingml/2006/main" xmlns:w14="http://schemas.microsoft.com/office/word/2010/wordml" xmlns:w15="http://schemas.microsoft.com/office/word/2012/wordml" xmlns:wpg="http://schemas.microsoft.com/office/word/2010/wordprocessingGroup" xmlns:wpi="http://schemas.microsoft.com/office/word/2010/wordprocessingInk" xmlns:wne="http://schemas.microsoft.com/office/word/2006/wordml" xmlns:wps="http://schemas.microsoft.com/office/word/2010/wordprocessingShape" mc:Ignorable="w14 w15 wp14">
+<w:ftr xmlns:wpc="http://schemas.microsoft.com/office/word/2010/wordprocessingCanvas" xmlns:cx="http://schemas.microsoft.com/office/drawing/2014/chartex" xmlns:cx1="http://schemas.microsoft.com/office/drawing/2015/9/8/chartex" xmlns:cx2="http://schemas.microsoft.com/office/drawing/2015/10/21/chartex" xmlns:cx3="http://schemas.microsoft.com/office/drawing/2016/5/9/chartex" xmlns:cx4="http://schemas.microsoft.com/office/drawing/2016/5/10/chartex" xmlns:cx5="http://schemas.microsoft.com/office/drawing/2016/5/11/chartex" xmlns:cx6="http://schemas.microsoft.com/office/drawing/2016/5/12/chartex" xmlns:cx7="http://schemas.microsoft.com/office/drawing/2016/5/13/chartex" xmlns:cx8="http://schemas.microsoft.com/office/drawing/2016/5/14/chartex" xmlns:mc="http://schemas.openxmlformats.org/markup-compatibility/2006" xmlns:aink="http://schemas.microsoft.com/office/drawing/2016/ink" xmlns:am3d="http://schemas.microsoft.com/office/drawing/2017/model3d" xmlns:o="urn:schemas-microsoft-com:office:office" xmlns:oel="http://schemas.microsoft.com/office/2019/extlst" xmlns:r="http://schemas.openxmlformats.org/officeDocument/2006/relationships" xmlns:m="http://schemas.openxmlformats.org/officeDocument/2006/math" xmlns:v="urn:schemas-microsoft-com:vml" xmlns:wp14="http://schemas.microsoft.com/office/word/2010/wordprocessingDrawing" xmlns:wp="http://schemas.openxmlformats.org/drawingml/2006/wordprocessingDrawing" xmlns:w10="urn:schemas-microsoft-com:office:word" xmlns:w="http://schemas.openxmlformats.org/wordprocessingml/2006/main" xmlns:w14="http://schemas.microsoft.com/office/word/2010/wordml" xmlns:w15="http://schemas.microsoft.com/office/word/2012/wordml" xmlns:w16cex="http://schemas.microsoft.com/office/word/2018/wordml/cex" xmlns:w16cid="http://schemas.microsoft.com/office/word/2016/wordml/cid" xmlns:w16="http://schemas.microsoft.com/office/word/2018/wordml" xmlns:w16du="http://schemas.microsoft.com/office/word/2023/wordml/word16du" xmlns:w16sdtdh="http://schemas.microsoft.com/office/word/2020/wordml/sdtdatahash" xmlns:w16sdtfl="http://schemas.microsoft.com/office/word/2024/wordml/sdtformatlock" xmlns:w16se="http://schemas.microsoft.com/office/word/2015/wordml/symex" xmlns:wpg="http://schemas.microsoft.com/office/word/2010/wordprocessingGroup" xmlns:wpi="http://schemas.microsoft.com/office/word/2010/wordprocessingInk" xmlns:wne="http://schemas.microsoft.com/office/word/2006/wordml" xmlns:wps="http://schemas.microsoft.com/office/word/2010/wordprocessingShape" mc:Ignorable="w14 w15 w16se w16cid w16 w16cex w16sdtdh w16sdtfl w16du wp14">
   <w:p>
     <w:pPr>
       <w:spacing w:after="0" w:line="259" w:lineRule="auto"/>
@@ -3477,7 +3705,7 @@
 </file>
 
 <file path=word/footer3.xml><?xml version="1.0" encoding="utf-8"?>
-<w:ftr xmlns:wpc="http://schemas.microsoft.com/office/word/2010/wordprocessingCanvas" xmlns:mc="http://schemas.openxmlformats.org/markup-compatibility/2006" xmlns:o="urn:schemas-microsoft-com:office:office" xmlns:r="http://schemas.openxmlformats.org/officeDocument/2006/relationships" xmlns:m="http://schemas.openxmlformats.org/officeDocument/2006/math" xmlns:v="urn:schemas-microsoft-com:vml" xmlns:wp14="http://schemas.microsoft.com/office/word/2010/wordprocessingDrawing" xmlns:wp="http://schemas.openxmlformats.org/drawingml/2006/wordprocessingDrawing" xmlns:w10="urn:schemas-microsoft-com:office:word" xmlns:w="http://schemas.openxmlformats.org/wordprocessingml/2006/main" xmlns:w14="http://schemas.microsoft.com/office/word/2010/wordml" xmlns:w15="http://schemas.microsoft.com/office/word/2012/wordml" xmlns:wpg="http://schemas.microsoft.com/office/word/2010/wordprocessingGroup" xmlns:wpi="http://schemas.microsoft.com/office/word/2010/wordprocessingInk" xmlns:wne="http://schemas.microsoft.com/office/word/2006/wordml" xmlns:wps="http://schemas.microsoft.com/office/word/2010/wordprocessingShape" mc:Ignorable="w14 w15 wp14">
+<w:ftr xmlns:wpc="http://schemas.microsoft.com/office/word/2010/wordprocessingCanvas" xmlns:cx="http://schemas.microsoft.com/office/drawing/2014/chartex" xmlns:cx1="http://schemas.microsoft.com/office/drawing/2015/9/8/chartex" xmlns:cx2="http://schemas.microsoft.com/office/drawing/2015/10/21/chartex" xmlns:cx3="http://schemas.microsoft.com/office/drawing/2016/5/9/chartex" xmlns:cx4="http://schemas.microsoft.com/office/drawing/2016/5/10/chartex" xmlns:cx5="http://schemas.microsoft.com/office/drawing/2016/5/11/chartex" xmlns:cx6="http://schemas.microsoft.com/office/drawing/2016/5/12/chartex" xmlns:cx7="http://schemas.microsoft.com/office/drawing/2016/5/13/chartex" xmlns:cx8="http://schemas.microsoft.com/office/drawing/2016/5/14/chartex" xmlns:mc="http://schemas.openxmlformats.org/markup-compatibility/2006" xmlns:aink="http://schemas.microsoft.com/office/drawing/2016/ink" xmlns:am3d="http://schemas.microsoft.com/office/drawing/2017/model3d" xmlns:o="urn:schemas-microsoft-com:office:office" xmlns:oel="http://schemas.microsoft.com/office/2019/extlst" xmlns:r="http://schemas.openxmlformats.org/officeDocument/2006/relationships" xmlns:m="http://schemas.openxmlformats.org/officeDocument/2006/math" xmlns:v="urn:schemas-microsoft-com:vml" xmlns:wp14="http://schemas.microsoft.com/office/word/2010/wordprocessingDrawing" xmlns:wp="http://schemas.openxmlformats.org/drawingml/2006/wordprocessingDrawing" xmlns:w10="urn:schemas-microsoft-com:office:word" xmlns:w="http://schemas.openxmlformats.org/wordprocessingml/2006/main" xmlns:w14="http://schemas.microsoft.com/office/word/2010/wordml" xmlns:w15="http://schemas.microsoft.com/office/word/2012/wordml" xmlns:w16cex="http://schemas.microsoft.com/office/word/2018/wordml/cex" xmlns:w16cid="http://schemas.microsoft.com/office/word/2016/wordml/cid" xmlns:w16="http://schemas.microsoft.com/office/word/2018/wordml" xmlns:w16du="http://schemas.microsoft.com/office/word/2023/wordml/word16du" xmlns:w16sdtdh="http://schemas.microsoft.com/office/word/2020/wordml/sdtdatahash" xmlns:w16sdtfl="http://schemas.microsoft.com/office/word/2024/wordml/sdtformatlock" xmlns:w16se="http://schemas.microsoft.com/office/word/2015/wordml/symex" xmlns:wpg="http://schemas.microsoft.com/office/word/2010/wordprocessingGroup" xmlns:wpi="http://schemas.microsoft.com/office/word/2010/wordprocessingInk" xmlns:wne="http://schemas.microsoft.com/office/word/2006/wordml" xmlns:wps="http://schemas.microsoft.com/office/word/2010/wordprocessingShape" mc:Ignorable="w14 w15 w16se w16cid w16 w16cex w16sdtdh w16sdtfl w16du wp14">
   <w:p>
     <w:pPr>
       <w:spacing w:after="160" w:line="259" w:lineRule="auto"/>
@@ -3489,7 +3717,7 @@
 </file>
 
 <file path=word/footnotes.xml><?xml version="1.0" encoding="utf-8"?>
-<w:footnotes xmlns:wpc="http://schemas.microsoft.com/office/word/2010/wordprocessingCanvas" xmlns:mc="http://schemas.openxmlformats.org/markup-compatibility/2006" xmlns:o="urn:schemas-microsoft-com:office:office" xmlns:r="http://schemas.openxmlformats.org/officeDocument/2006/relationships" xmlns:m="http://schemas.openxmlformats.org/officeDocument/2006/math" xmlns:v="urn:schemas-microsoft-com:vml" xmlns:wp14="http://schemas.microsoft.com/office/word/2010/wordprocessingDrawing" xmlns:wp="http://schemas.openxmlformats.org/drawingml/2006/wordprocessingDrawing" xmlns:w10="urn:schemas-microsoft-com:office:word" xmlns:w="http://schemas.openxmlformats.org/wordprocessingml/2006/main" xmlns:w14="http://schemas.microsoft.com/office/word/2010/wordml" xmlns:w15="http://schemas.microsoft.com/office/word/2012/wordml" xmlns:wpg="http://schemas.microsoft.com/office/word/2010/wordprocessingGroup" xmlns:wpi="http://schemas.microsoft.com/office/word/2010/wordprocessingInk" xmlns:wne="http://schemas.microsoft.com/office/word/2006/wordml" xmlns:wps="http://schemas.microsoft.com/office/word/2010/wordprocessingShape" mc:Ignorable="w14 w15 wp14">
+<w:footnotes xmlns:wpc="http://schemas.microsoft.com/office/word/2010/wordprocessingCanvas" xmlns:cx="http://schemas.microsoft.com/office/drawing/2014/chartex" xmlns:cx1="http://schemas.microsoft.com/office/drawing/2015/9/8/chartex" xmlns:cx2="http://schemas.microsoft.com/office/drawing/2015/10/21/chartex" xmlns:cx3="http://schemas.microsoft.com/office/drawing/2016/5/9/chartex" xmlns:cx4="http://schemas.microsoft.com/office/drawing/2016/5/10/chartex" xmlns:cx5="http://schemas.microsoft.com/office/drawing/2016/5/11/chartex" xmlns:cx6="http://schemas.microsoft.com/office/drawing/2016/5/12/chartex" xmlns:cx7="http://schemas.microsoft.com/office/drawing/2016/5/13/chartex" xmlns:cx8="http://schemas.microsoft.com/office/drawing/2016/5/14/chartex" xmlns:mc="http://schemas.openxmlformats.org/markup-compatibility/2006" xmlns:aink="http://schemas.microsoft.com/office/drawing/2016/ink" xmlns:am3d="http://schemas.microsoft.com/office/drawing/2017/model3d" xmlns:o="urn:schemas-microsoft-com:office:office" xmlns:oel="http://schemas.microsoft.com/office/2019/extlst" xmlns:r="http://schemas.openxmlformats.org/officeDocument/2006/relationships" xmlns:m="http://schemas.openxmlformats.org/officeDocument/2006/math" xmlns:v="urn:schemas-microsoft-com:vml" xmlns:wp14="http://schemas.microsoft.com/office/word/2010/wordprocessingDrawing" xmlns:wp="http://schemas.openxmlformats.org/drawingml/2006/wordprocessingDrawing" xmlns:w10="urn:schemas-microsoft-com:office:word" xmlns:w="http://schemas.openxmlformats.org/wordprocessingml/2006/main" xmlns:w14="http://schemas.microsoft.com/office/word/2010/wordml" xmlns:w15="http://schemas.microsoft.com/office/word/2012/wordml" xmlns:w16cex="http://schemas.microsoft.com/office/word/2018/wordml/cex" xmlns:w16cid="http://schemas.microsoft.com/office/word/2016/wordml/cid" xmlns:w16="http://schemas.microsoft.com/office/word/2018/wordml" xmlns:w16du="http://schemas.microsoft.com/office/word/2023/wordml/word16du" xmlns:w16sdtdh="http://schemas.microsoft.com/office/word/2020/wordml/sdtdatahash" xmlns:w16sdtfl="http://schemas.microsoft.com/office/word/2024/wordml/sdtformatlock" xmlns:w16se="http://schemas.microsoft.com/office/word/2015/wordml/symex" xmlns:wpg="http://schemas.microsoft.com/office/word/2010/wordprocessingGroup" xmlns:wpi="http://schemas.microsoft.com/office/word/2010/wordprocessingInk" xmlns:wne="http://schemas.microsoft.com/office/word/2006/wordml" xmlns:wps="http://schemas.microsoft.com/office/word/2010/wordprocessingShape" mc:Ignorable="w14 w15 w16se w16cid w16 w16cex w16sdtdh w16sdtfl w16du wp14">
   <w:footnote w:type="separator" w:id="-1">
     <w:p>
       <w:pPr>
@@ -3514,7 +3742,7 @@
 </file>
 
 <file path=word/header1.xml><?xml version="1.0" encoding="utf-8"?>
-<w:hdr xmlns:wpc="http://schemas.microsoft.com/office/word/2010/wordprocessingCanvas" xmlns:mc="http://schemas.openxmlformats.org/markup-compatibility/2006" xmlns:o="urn:schemas-microsoft-com:office:office" xmlns:r="http://schemas.openxmlformats.org/officeDocument/2006/relationships" xmlns:m="http://schemas.openxmlformats.org/officeDocument/2006/math" xmlns:v="urn:schemas-microsoft-com:vml" xmlns:wp14="http://schemas.microsoft.com/office/word/2010/wordprocessingDrawing" xmlns:wp="http://schemas.openxmlformats.org/drawingml/2006/wordprocessingDrawing" xmlns:w10="urn:schemas-microsoft-com:office:word" xmlns:w="http://schemas.openxmlformats.org/wordprocessingml/2006/main" xmlns:w14="http://schemas.microsoft.com/office/word/2010/wordml" xmlns:w15="http://schemas.microsoft.com/office/word/2012/wordml" xmlns:wpg="http://schemas.microsoft.com/office/word/2010/wordprocessingGroup" xmlns:wpi="http://schemas.microsoft.com/office/word/2010/wordprocessingInk" xmlns:wne="http://schemas.microsoft.com/office/word/2006/wordml" xmlns:wps="http://schemas.microsoft.com/office/word/2010/wordprocessingShape" mc:Ignorable="w14 w15 wp14">
+<w:hdr xmlns:wpc="http://schemas.microsoft.com/office/word/2010/wordprocessingCanvas" xmlns:cx="http://schemas.microsoft.com/office/drawing/2014/chartex" xmlns:cx1="http://schemas.microsoft.com/office/drawing/2015/9/8/chartex" xmlns:cx2="http://schemas.microsoft.com/office/drawing/2015/10/21/chartex" xmlns:cx3="http://schemas.microsoft.com/office/drawing/2016/5/9/chartex" xmlns:cx4="http://schemas.microsoft.com/office/drawing/2016/5/10/chartex" xmlns:cx5="http://schemas.microsoft.com/office/drawing/2016/5/11/chartex" xmlns:cx6="http://schemas.microsoft.com/office/drawing/2016/5/12/chartex" xmlns:cx7="http://schemas.microsoft.com/office/drawing/2016/5/13/chartex" xmlns:cx8="http://schemas.microsoft.com/office/drawing/2016/5/14/chartex" xmlns:mc="http://schemas.openxmlformats.org/markup-compatibility/2006" xmlns:aink="http://schemas.microsoft.com/office/drawing/2016/ink" xmlns:am3d="http://schemas.microsoft.com/office/drawing/2017/model3d" xmlns:o="urn:schemas-microsoft-com:office:office" xmlns:oel="http://schemas.microsoft.com/office/2019/extlst" xmlns:r="http://schemas.openxmlformats.org/officeDocument/2006/relationships" xmlns:m="http://schemas.openxmlformats.org/officeDocument/2006/math" xmlns:v="urn:schemas-microsoft-com:vml" xmlns:wp14="http://schemas.microsoft.com/office/word/2010/wordprocessingDrawing" xmlns:wp="http://schemas.openxmlformats.org/drawingml/2006/wordprocessingDrawing" xmlns:w10="urn:schemas-microsoft-com:office:word" xmlns:w="http://schemas.openxmlformats.org/wordprocessingml/2006/main" xmlns:w14="http://schemas.microsoft.com/office/word/2010/wordml" xmlns:w15="http://schemas.microsoft.com/office/word/2012/wordml" xmlns:w16cex="http://schemas.microsoft.com/office/word/2018/wordml/cex" xmlns:w16cid="http://schemas.microsoft.com/office/word/2016/wordml/cid" xmlns:w16="http://schemas.microsoft.com/office/word/2018/wordml" xmlns:w16du="http://schemas.microsoft.com/office/word/2023/wordml/word16du" xmlns:w16sdtdh="http://schemas.microsoft.com/office/word/2020/wordml/sdtdatahash" xmlns:w16sdtfl="http://schemas.microsoft.com/office/word/2024/wordml/sdtformatlock" xmlns:w16se="http://schemas.microsoft.com/office/word/2015/wordml/symex" xmlns:wpg="http://schemas.microsoft.com/office/word/2010/wordprocessingGroup" xmlns:wpi="http://schemas.microsoft.com/office/word/2010/wordprocessingInk" xmlns:wne="http://schemas.microsoft.com/office/word/2006/wordml" xmlns:wps="http://schemas.microsoft.com/office/word/2010/wordprocessingShape" mc:Ignorable="w14 w15 w16se w16cid w16 w16cex w16sdtdh w16sdtfl w16du wp14">
   <w:p>
     <w:pPr>
       <w:tabs>
@@ -3556,7 +3784,7 @@
 </file>
 
 <file path=word/header2.xml><?xml version="1.0" encoding="utf-8"?>
-<w:hdr xmlns:wpc="http://schemas.microsoft.com/office/word/2010/wordprocessingCanvas" xmlns:mc="http://schemas.openxmlformats.org/markup-compatibility/2006" xmlns:o="urn:schemas-microsoft-com:office:office" xmlns:r="http://schemas.openxmlformats.org/officeDocument/2006/relationships" xmlns:m="http://schemas.openxmlformats.org/officeDocument/2006/math" xmlns:v="urn:schemas-microsoft-com:vml" xmlns:wp14="http://schemas.microsoft.com/office/word/2010/wordprocessingDrawing" xmlns:wp="http://schemas.openxmlformats.org/drawingml/2006/wordprocessingDrawing" xmlns:w10="urn:schemas-microsoft-com:office:word" xmlns:w="http://schemas.openxmlformats.org/wordprocessingml/2006/main" xmlns:w14="http://schemas.microsoft.com/office/word/2010/wordml" xmlns:w15="http://schemas.microsoft.com/office/word/2012/wordml" xmlns:wpg="http://schemas.microsoft.com/office/word/2010/wordprocessingGroup" xmlns:wpi="http://schemas.microsoft.com/office/word/2010/wordprocessingInk" xmlns:wne="http://schemas.microsoft.com/office/word/2006/wordml" xmlns:wps="http://schemas.microsoft.com/office/word/2010/wordprocessingShape" mc:Ignorable="w14 w15 wp14">
+<w:hdr xmlns:wpc="http://schemas.microsoft.com/office/word/2010/wordprocessingCanvas" xmlns:cx="http://schemas.microsoft.com/office/drawing/2014/chartex" xmlns:cx1="http://schemas.microsoft.com/office/drawing/2015/9/8/chartex" xmlns:cx2="http://schemas.microsoft.com/office/drawing/2015/10/21/chartex" xmlns:cx3="http://schemas.microsoft.com/office/drawing/2016/5/9/chartex" xmlns:cx4="http://schemas.microsoft.com/office/drawing/2016/5/10/chartex" xmlns:cx5="http://schemas.microsoft.com/office/drawing/2016/5/11/chartex" xmlns:cx6="http://schemas.microsoft.com/office/drawing/2016/5/12/chartex" xmlns:cx7="http://schemas.microsoft.com/office/drawing/2016/5/13/chartex" xmlns:cx8="http://schemas.microsoft.com/office/drawing/2016/5/14/chartex" xmlns:mc="http://schemas.openxmlformats.org/markup-compatibility/2006" xmlns:aink="http://schemas.microsoft.com/office/drawing/2016/ink" xmlns:am3d="http://schemas.microsoft.com/office/drawing/2017/model3d" xmlns:o="urn:schemas-microsoft-com:office:office" xmlns:oel="http://schemas.microsoft.com/office/2019/extlst" xmlns:r="http://schemas.openxmlformats.org/officeDocument/2006/relationships" xmlns:m="http://schemas.openxmlformats.org/officeDocument/2006/math" xmlns:v="urn:schemas-microsoft-com:vml" xmlns:wp14="http://schemas.microsoft.com/office/word/2010/wordprocessingDrawing" xmlns:wp="http://schemas.openxmlformats.org/drawingml/2006/wordprocessingDrawing" xmlns:w10="urn:schemas-microsoft-com:office:word" xmlns:w="http://schemas.openxmlformats.org/wordprocessingml/2006/main" xmlns:w14="http://schemas.microsoft.com/office/word/2010/wordml" xmlns:w15="http://schemas.microsoft.com/office/word/2012/wordml" xmlns:w16cex="http://schemas.microsoft.com/office/word/2018/wordml/cex" xmlns:w16cid="http://schemas.microsoft.com/office/word/2016/wordml/cid" xmlns:w16="http://schemas.microsoft.com/office/word/2018/wordml" xmlns:w16du="http://schemas.microsoft.com/office/word/2023/wordml/word16du" xmlns:w16sdtdh="http://schemas.microsoft.com/office/word/2020/wordml/sdtdatahash" xmlns:w16sdtfl="http://schemas.microsoft.com/office/word/2024/wordml/sdtformatlock" xmlns:w16se="http://schemas.microsoft.com/office/word/2015/wordml/symex" xmlns:wpg="http://schemas.microsoft.com/office/word/2010/wordprocessingGroup" xmlns:wpi="http://schemas.microsoft.com/office/word/2010/wordprocessingInk" xmlns:wne="http://schemas.microsoft.com/office/word/2006/wordml" xmlns:wps="http://schemas.microsoft.com/office/word/2010/wordprocessingShape" mc:Ignorable="w14 w15 w16se w16cid w16 w16cex w16sdtdh w16sdtfl w16du wp14">
   <w:p>
     <w:pPr>
       <w:spacing w:after="0" w:line="259" w:lineRule="auto"/>
@@ -3574,7 +3802,7 @@
 </file>
 
 <file path=word/header3.xml><?xml version="1.0" encoding="utf-8"?>
-<w:hdr xmlns:wpc="http://schemas.microsoft.com/office/word/2010/wordprocessingCanvas" xmlns:mc="http://schemas.openxmlformats.org/markup-compatibility/2006" xmlns:o="urn:schemas-microsoft-com:office:office" xmlns:r="http://schemas.openxmlformats.org/officeDocument/2006/relationships" xmlns:m="http://schemas.openxmlformats.org/officeDocument/2006/math" xmlns:v="urn:schemas-microsoft-com:vml" xmlns:wp14="http://schemas.microsoft.com/office/word/2010/wordprocessingDrawing" xmlns:wp="http://schemas.openxmlformats.org/drawingml/2006/wordprocessingDrawing" xmlns:w10="urn:schemas-microsoft-com:office:word" xmlns:w="http://schemas.openxmlformats.org/wordprocessingml/2006/main" xmlns:w14="http://schemas.microsoft.com/office/word/2010/wordml" xmlns:w15="http://schemas.microsoft.com/office/word/2012/wordml" xmlns:wpg="http://schemas.microsoft.com/office/word/2010/wordprocessingGroup" xmlns:wpi="http://schemas.microsoft.com/office/word/2010/wordprocessingInk" xmlns:wne="http://schemas.microsoft.com/office/word/2006/wordml" xmlns:wps="http://schemas.microsoft.com/office/word/2010/wordprocessingShape" mc:Ignorable="w14 w15 wp14">
+<w:hdr xmlns:wpc="http://schemas.microsoft.com/office/word/2010/wordprocessingCanvas" xmlns:cx="http://schemas.microsoft.com/office/drawing/2014/chartex" xmlns:cx1="http://schemas.microsoft.com/office/drawing/2015/9/8/chartex" xmlns:cx2="http://schemas.microsoft.com/office/drawing/2015/10/21/chartex" xmlns:cx3="http://schemas.microsoft.com/office/drawing/2016/5/9/chartex" xmlns:cx4="http://schemas.microsoft.com/office/drawing/2016/5/10/chartex" xmlns:cx5="http://schemas.microsoft.com/office/drawing/2016/5/11/chartex" xmlns:cx6="http://schemas.microsoft.com/office/drawing/2016/5/12/chartex" xmlns:cx7="http://schemas.microsoft.com/office/drawing/2016/5/13/chartex" xmlns:cx8="http://schemas.microsoft.com/office/drawing/2016/5/14/chartex" xmlns:mc="http://schemas.openxmlformats.org/markup-compatibility/2006" xmlns:aink="http://schemas.microsoft.com/office/drawing/2016/ink" xmlns:am3d="http://schemas.microsoft.com/office/drawing/2017/model3d" xmlns:o="urn:schemas-microsoft-com:office:office" xmlns:oel="http://schemas.microsoft.com/office/2019/extlst" xmlns:r="http://schemas.openxmlformats.org/officeDocument/2006/relationships" xmlns:m="http://schemas.openxmlformats.org/officeDocument/2006/math" xmlns:v="urn:schemas-microsoft-com:vml" xmlns:wp14="http://schemas.microsoft.com/office/word/2010/wordprocessingDrawing" xmlns:wp="http://schemas.openxmlformats.org/drawingml/2006/wordprocessingDrawing" xmlns:w10="urn:schemas-microsoft-com:office:word" xmlns:w="http://schemas.openxmlformats.org/wordprocessingml/2006/main" xmlns:w14="http://schemas.microsoft.com/office/word/2010/wordml" xmlns:w15="http://schemas.microsoft.com/office/word/2012/wordml" xmlns:w16cex="http://schemas.microsoft.com/office/word/2018/wordml/cex" xmlns:w16cid="http://schemas.microsoft.com/office/word/2016/wordml/cid" xmlns:w16="http://schemas.microsoft.com/office/word/2018/wordml" xmlns:w16du="http://schemas.microsoft.com/office/word/2023/wordml/word16du" xmlns:w16sdtdh="http://schemas.microsoft.com/office/word/2020/wordml/sdtdatahash" xmlns:w16sdtfl="http://schemas.microsoft.com/office/word/2024/wordml/sdtformatlock" xmlns:w16se="http://schemas.microsoft.com/office/word/2015/wordml/symex" xmlns:wpg="http://schemas.microsoft.com/office/word/2010/wordprocessingGroup" xmlns:wpi="http://schemas.microsoft.com/office/word/2010/wordprocessingInk" xmlns:wne="http://schemas.microsoft.com/office/word/2006/wordml" xmlns:wps="http://schemas.microsoft.com/office/word/2010/wordprocessingShape" mc:Ignorable="w14 w15 w16se w16cid w16 w16cex w16sdtdh w16sdtfl w16du wp14">
   <w:p>
     <w:pPr>
       <w:spacing w:after="160" w:line="259" w:lineRule="auto"/>
@@ -3586,8 +3814,8 @@
 </file>
 
 <file path=word/numbering.xml><?xml version="1.0" encoding="utf-8"?>
-<w:numbering xmlns:wpc="http://schemas.microsoft.com/office/word/2010/wordprocessingCanvas" xmlns:mc="http://schemas.openxmlformats.org/markup-compatibility/2006" xmlns:o="urn:schemas-microsoft-com:office:office" xmlns:r="http://schemas.openxmlformats.org/officeDocument/2006/relationships" xmlns:m="http://schemas.openxmlformats.org/officeDocument/2006/math" xmlns:v="urn:schemas-microsoft-com:vml" xmlns:wp14="http://schemas.microsoft.com/office/word/2010/wordprocessingDrawing" xmlns:wp="http://schemas.openxmlformats.org/drawingml/2006/wordprocessingDrawing" xmlns:w10="urn:schemas-microsoft-com:office:word" xmlns:w="http://schemas.openxmlformats.org/wordprocessingml/2006/main" xmlns:w14="http://schemas.microsoft.com/office/word/2010/wordml" xmlns:w15="http://schemas.microsoft.com/office/word/2012/wordml" xmlns:wpg="http://schemas.microsoft.com/office/word/2010/wordprocessingGroup" xmlns:wpi="http://schemas.microsoft.com/office/word/2010/wordprocessingInk" xmlns:wne="http://schemas.microsoft.com/office/word/2006/wordml" xmlns:wps="http://schemas.microsoft.com/office/word/2010/wordprocessingShape" mc:Ignorable="w14 w15 wp14">
-  <w:abstractNum w:abstractNumId="0">
+<w:numbering xmlns:wpc="http://schemas.microsoft.com/office/word/2010/wordprocessingCanvas" xmlns:cx="http://schemas.microsoft.com/office/drawing/2014/chartex" xmlns:cx1="http://schemas.microsoft.com/office/drawing/2015/9/8/chartex" xmlns:cx2="http://schemas.microsoft.com/office/drawing/2015/10/21/chartex" xmlns:cx3="http://schemas.microsoft.com/office/drawing/2016/5/9/chartex" xmlns:cx4="http://schemas.microsoft.com/office/drawing/2016/5/10/chartex" xmlns:cx5="http://schemas.microsoft.com/office/drawing/2016/5/11/chartex" xmlns:cx6="http://schemas.microsoft.com/office/drawing/2016/5/12/chartex" xmlns:cx7="http://schemas.microsoft.com/office/drawing/2016/5/13/chartex" xmlns:cx8="http://schemas.microsoft.com/office/drawing/2016/5/14/chartex" xmlns:mc="http://schemas.openxmlformats.org/markup-compatibility/2006" xmlns:aink="http://schemas.microsoft.com/office/drawing/2016/ink" xmlns:am3d="http://schemas.microsoft.com/office/drawing/2017/model3d" xmlns:o="urn:schemas-microsoft-com:office:office" xmlns:oel="http://schemas.microsoft.com/office/2019/extlst" xmlns:r="http://schemas.openxmlformats.org/officeDocument/2006/relationships" xmlns:m="http://schemas.openxmlformats.org/officeDocument/2006/math" xmlns:v="urn:schemas-microsoft-com:vml" xmlns:wp14="http://schemas.microsoft.com/office/word/2010/wordprocessingDrawing" xmlns:wp="http://schemas.openxmlformats.org/drawingml/2006/wordprocessingDrawing" xmlns:w10="urn:schemas-microsoft-com:office:word" xmlns:w="http://schemas.openxmlformats.org/wordprocessingml/2006/main" xmlns:w14="http://schemas.microsoft.com/office/word/2010/wordml" xmlns:w15="http://schemas.microsoft.com/office/word/2012/wordml" xmlns:w16cex="http://schemas.microsoft.com/office/word/2018/wordml/cex" xmlns:w16cid="http://schemas.microsoft.com/office/word/2016/wordml/cid" xmlns:w16="http://schemas.microsoft.com/office/word/2018/wordml" xmlns:w16du="http://schemas.microsoft.com/office/word/2023/wordml/word16du" xmlns:w16sdtdh="http://schemas.microsoft.com/office/word/2020/wordml/sdtdatahash" xmlns:w16sdtfl="http://schemas.microsoft.com/office/word/2024/wordml/sdtformatlock" xmlns:w16se="http://schemas.microsoft.com/office/word/2015/wordml/symex" xmlns:wpg="http://schemas.microsoft.com/office/word/2010/wordprocessingGroup" xmlns:wpi="http://schemas.microsoft.com/office/word/2010/wordprocessingInk" xmlns:wne="http://schemas.microsoft.com/office/word/2006/wordml" xmlns:wps="http://schemas.microsoft.com/office/word/2010/wordprocessingShape" mc:Ignorable="w14 w15 w16se w16cid w16 w16cex w16sdtdh w16sdtfl w16du wp14">
+  <w:abstractNum w:abstractNumId="0" w15:restartNumberingAfterBreak="0">
     <w:nsid w:val="01D23983"/>
     <w:multiLevelType w:val="hybridMultilevel"/>
     <w:tmpl w:val="4AFE56C8"/>
@@ -3673,7 +3901,7 @@
       </w:pPr>
     </w:lvl>
   </w:abstractNum>
-  <w:abstractNum w:abstractNumId="1">
+  <w:abstractNum w:abstractNumId="1" w15:restartNumberingAfterBreak="0">
     <w:nsid w:val="061171CA"/>
     <w:multiLevelType w:val="hybridMultilevel"/>
     <w:tmpl w:val="330CCE9C"/>
@@ -3786,7 +4014,156 @@
       </w:rPr>
     </w:lvl>
   </w:abstractNum>
-  <w:abstractNum w:abstractNumId="2">
+  <w:abstractNum w:abstractNumId="2" w15:restartNumberingAfterBreak="0">
+    <w:nsid w:val="0979293D"/>
+    <w:multiLevelType w:val="multilevel"/>
+    <w:tmpl w:val="AB2AFDFE"/>
+    <w:lvl w:ilvl="0">
+      <w:start w:val="1"/>
+      <w:numFmt w:val="bullet"/>
+      <w:lvlText w:val=""/>
+      <w:lvlJc w:val="left"/>
+      <w:pPr>
+        <w:tabs>
+          <w:tab w:val="num" w:pos="720"/>
+        </w:tabs>
+        <w:ind w:left="720" w:hanging="360"/>
+      </w:pPr>
+      <w:rPr>
+        <w:rFonts w:ascii="Symbol" w:hAnsi="Symbol" w:hint="default"/>
+        <w:sz w:val="20"/>
+      </w:rPr>
+    </w:lvl>
+    <w:lvl w:ilvl="1" w:tentative="1">
+      <w:start w:val="1"/>
+      <w:numFmt w:val="bullet"/>
+      <w:lvlText w:val="o"/>
+      <w:lvlJc w:val="left"/>
+      <w:pPr>
+        <w:tabs>
+          <w:tab w:val="num" w:pos="1440"/>
+        </w:tabs>
+        <w:ind w:left="1440" w:hanging="360"/>
+      </w:pPr>
+      <w:rPr>
+        <w:rFonts w:ascii="Courier New" w:hAnsi="Courier New" w:hint="default"/>
+        <w:sz w:val="20"/>
+      </w:rPr>
+    </w:lvl>
+    <w:lvl w:ilvl="2" w:tentative="1">
+      <w:start w:val="1"/>
+      <w:numFmt w:val="bullet"/>
+      <w:lvlText w:val=""/>
+      <w:lvlJc w:val="left"/>
+      <w:pPr>
+        <w:tabs>
+          <w:tab w:val="num" w:pos="2160"/>
+        </w:tabs>
+        <w:ind w:left="2160" w:hanging="360"/>
+      </w:pPr>
+      <w:rPr>
+        <w:rFonts w:ascii="Wingdings" w:hAnsi="Wingdings" w:hint="default"/>
+        <w:sz w:val="20"/>
+      </w:rPr>
+    </w:lvl>
+    <w:lvl w:ilvl="3" w:tentative="1">
+      <w:start w:val="1"/>
+      <w:numFmt w:val="bullet"/>
+      <w:lvlText w:val=""/>
+      <w:lvlJc w:val="left"/>
+      <w:pPr>
+        <w:tabs>
+          <w:tab w:val="num" w:pos="2880"/>
+        </w:tabs>
+        <w:ind w:left="2880" w:hanging="360"/>
+      </w:pPr>
+      <w:rPr>
+        <w:rFonts w:ascii="Wingdings" w:hAnsi="Wingdings" w:hint="default"/>
+        <w:sz w:val="20"/>
+      </w:rPr>
+    </w:lvl>
+    <w:lvl w:ilvl="4" w:tentative="1">
+      <w:start w:val="1"/>
+      <w:numFmt w:val="bullet"/>
+      <w:lvlText w:val=""/>
+      <w:lvlJc w:val="left"/>
+      <w:pPr>
+        <w:tabs>
+          <w:tab w:val="num" w:pos="3600"/>
+        </w:tabs>
+        <w:ind w:left="3600" w:hanging="360"/>
+      </w:pPr>
+      <w:rPr>
+        <w:rFonts w:ascii="Wingdings" w:hAnsi="Wingdings" w:hint="default"/>
+        <w:sz w:val="20"/>
+      </w:rPr>
+    </w:lvl>
+    <w:lvl w:ilvl="5" w:tentative="1">
+      <w:start w:val="1"/>
+      <w:numFmt w:val="bullet"/>
+      <w:lvlText w:val=""/>
+      <w:lvlJc w:val="left"/>
+      <w:pPr>
+        <w:tabs>
+          <w:tab w:val="num" w:pos="4320"/>
+        </w:tabs>
+        <w:ind w:left="4320" w:hanging="360"/>
+      </w:pPr>
+      <w:rPr>
+        <w:rFonts w:ascii="Wingdings" w:hAnsi="Wingdings" w:hint="default"/>
+        <w:sz w:val="20"/>
+      </w:rPr>
+    </w:lvl>
+    <w:lvl w:ilvl="6" w:tentative="1">
+      <w:start w:val="1"/>
+      <w:numFmt w:val="bullet"/>
+      <w:lvlText w:val=""/>
+      <w:lvlJc w:val="left"/>
+      <w:pPr>
+        <w:tabs>
+          <w:tab w:val="num" w:pos="5040"/>
+        </w:tabs>
+        <w:ind w:left="5040" w:hanging="360"/>
+      </w:pPr>
+      <w:rPr>
+        <w:rFonts w:ascii="Wingdings" w:hAnsi="Wingdings" w:hint="default"/>
+        <w:sz w:val="20"/>
+      </w:rPr>
+    </w:lvl>
+    <w:lvl w:ilvl="7" w:tentative="1">
+      <w:start w:val="1"/>
+      <w:numFmt w:val="bullet"/>
+      <w:lvlText w:val=""/>
+      <w:lvlJc w:val="left"/>
+      <w:pPr>
+        <w:tabs>
+          <w:tab w:val="num" w:pos="5760"/>
+        </w:tabs>
+        <w:ind w:left="5760" w:hanging="360"/>
+      </w:pPr>
+      <w:rPr>
+        <w:rFonts w:ascii="Wingdings" w:hAnsi="Wingdings" w:hint="default"/>
+        <w:sz w:val="20"/>
+      </w:rPr>
+    </w:lvl>
+    <w:lvl w:ilvl="8" w:tentative="1">
+      <w:start w:val="1"/>
+      <w:numFmt w:val="bullet"/>
+      <w:lvlText w:val=""/>
+      <w:lvlJc w:val="left"/>
+      <w:pPr>
+        <w:tabs>
+          <w:tab w:val="num" w:pos="6480"/>
+        </w:tabs>
+        <w:ind w:left="6480" w:hanging="360"/>
+      </w:pPr>
+      <w:rPr>
+        <w:rFonts w:ascii="Wingdings" w:hAnsi="Wingdings" w:hint="default"/>
+        <w:sz w:val="20"/>
+      </w:rPr>
+    </w:lvl>
+  </w:abstractNum>
+  <w:abstractNum w:abstractNumId="3" w15:restartNumberingAfterBreak="0">
     <w:nsid w:val="19D77939"/>
     <w:multiLevelType w:val="hybridMultilevel"/>
     <w:tmpl w:val="FFFFFFFF"/>
@@ -3999,7 +4376,7 @@
       </w:rPr>
     </w:lvl>
   </w:abstractNum>
-  <w:abstractNum w:abstractNumId="3">
+  <w:abstractNum w:abstractNumId="4" w15:restartNumberingAfterBreak="0">
     <w:nsid w:val="1A6A78F8"/>
     <w:multiLevelType w:val="hybridMultilevel"/>
     <w:tmpl w:val="FFFFFFFF"/>
@@ -4211,7 +4588,7 @@
       </w:rPr>
     </w:lvl>
   </w:abstractNum>
-  <w:abstractNum w:abstractNumId="4">
+  <w:abstractNum w:abstractNumId="5" w15:restartNumberingAfterBreak="0">
     <w:nsid w:val="22D3266D"/>
     <w:multiLevelType w:val="hybridMultilevel"/>
     <w:tmpl w:val="A3CA1732"/>
@@ -4323,7 +4700,7 @@
       </w:rPr>
     </w:lvl>
   </w:abstractNum>
-  <w:abstractNum w:abstractNumId="5">
+  <w:abstractNum w:abstractNumId="6" w15:restartNumberingAfterBreak="0">
     <w:nsid w:val="2DCC2C29"/>
     <w:multiLevelType w:val="hybridMultilevel"/>
     <w:tmpl w:val="2DC08926"/>
@@ -4436,7 +4813,7 @@
       </w:rPr>
     </w:lvl>
   </w:abstractNum>
-  <w:abstractNum w:abstractNumId="6">
+  <w:abstractNum w:abstractNumId="7" w15:restartNumberingAfterBreak="0">
     <w:nsid w:val="31E6743D"/>
     <w:multiLevelType w:val="hybridMultilevel"/>
     <w:tmpl w:val="2F88CA6C"/>
@@ -4549,7 +4926,7 @@
       </w:rPr>
     </w:lvl>
   </w:abstractNum>
-  <w:abstractNum w:abstractNumId="7">
+  <w:abstractNum w:abstractNumId="8" w15:restartNumberingAfterBreak="0">
     <w:nsid w:val="35F7108B"/>
     <w:multiLevelType w:val="hybridMultilevel"/>
     <w:tmpl w:val="D3B0C228"/>
@@ -4662,7 +5039,7 @@
       </w:rPr>
     </w:lvl>
   </w:abstractNum>
-  <w:abstractNum w:abstractNumId="8">
+  <w:abstractNum w:abstractNumId="9" w15:restartNumberingAfterBreak="0">
     <w:nsid w:val="362A2A7C"/>
     <w:multiLevelType w:val="hybridMultilevel"/>
     <w:tmpl w:val="39C256A0"/>
@@ -4748,7 +5125,7 @@
       </w:pPr>
     </w:lvl>
   </w:abstractNum>
-  <w:abstractNum w:abstractNumId="9">
+  <w:abstractNum w:abstractNumId="10" w15:restartNumberingAfterBreak="0">
     <w:nsid w:val="3E70E399"/>
     <w:multiLevelType w:val="hybridMultilevel"/>
     <w:tmpl w:val="D2327AF6"/>
@@ -4834,7 +5211,7 @@
       </w:pPr>
     </w:lvl>
   </w:abstractNum>
-  <w:abstractNum w:abstractNumId="10">
+  <w:abstractNum w:abstractNumId="11" w15:restartNumberingAfterBreak="0">
     <w:nsid w:val="3F2A00CD"/>
     <w:multiLevelType w:val="hybridMultilevel"/>
     <w:tmpl w:val="FFFFFFFF"/>
@@ -5046,7 +5423,7 @@
       </w:rPr>
     </w:lvl>
   </w:abstractNum>
-  <w:abstractNum w:abstractNumId="11">
+  <w:abstractNum w:abstractNumId="12" w15:restartNumberingAfterBreak="0">
     <w:nsid w:val="42BFE103"/>
     <w:multiLevelType w:val="hybridMultilevel"/>
     <w:tmpl w:val="C9823278"/>
@@ -5132,7 +5509,7 @@
       </w:pPr>
     </w:lvl>
   </w:abstractNum>
-  <w:abstractNum w:abstractNumId="12">
+  <w:abstractNum w:abstractNumId="13" w15:restartNumberingAfterBreak="0">
     <w:nsid w:val="43132DD3"/>
     <w:multiLevelType w:val="hybridMultilevel"/>
     <w:tmpl w:val="6A6C0F8E"/>
@@ -5245,7 +5622,7 @@
       </w:rPr>
     </w:lvl>
   </w:abstractNum>
-  <w:abstractNum w:abstractNumId="13">
+  <w:abstractNum w:abstractNumId="14" w15:restartNumberingAfterBreak="0">
     <w:nsid w:val="47A00061"/>
     <w:multiLevelType w:val="hybridMultilevel"/>
     <w:tmpl w:val="E424E9A8"/>
@@ -5358,7 +5735,7 @@
       </w:rPr>
     </w:lvl>
   </w:abstractNum>
-  <w:abstractNum w:abstractNumId="14">
+  <w:abstractNum w:abstractNumId="15" w15:restartNumberingAfterBreak="0">
     <w:nsid w:val="4F4011E9"/>
     <w:multiLevelType w:val="multilevel"/>
     <w:tmpl w:val="D11A4A84"/>
@@ -5478,7 +5855,7 @@
       </w:pPr>
     </w:lvl>
   </w:abstractNum>
-  <w:abstractNum w:abstractNumId="15">
+  <w:abstractNum w:abstractNumId="16" w15:restartNumberingAfterBreak="0">
     <w:nsid w:val="50081ABC"/>
     <w:multiLevelType w:val="hybridMultilevel"/>
     <w:tmpl w:val="B4303EE0"/>
@@ -5591,7 +5968,7 @@
       </w:rPr>
     </w:lvl>
   </w:abstractNum>
-  <w:abstractNum w:abstractNumId="16">
+  <w:abstractNum w:abstractNumId="17" w15:restartNumberingAfterBreak="0">
     <w:nsid w:val="511FB792"/>
     <w:multiLevelType w:val="hybridMultilevel"/>
     <w:tmpl w:val="0794288A"/>
@@ -5704,7 +6081,7 @@
       </w:rPr>
     </w:lvl>
   </w:abstractNum>
-  <w:abstractNum w:abstractNumId="17">
+  <w:abstractNum w:abstractNumId="18" w15:restartNumberingAfterBreak="0">
     <w:nsid w:val="5E4558FF"/>
     <w:multiLevelType w:val="hybridMultilevel"/>
     <w:tmpl w:val="FFFFFFFF"/>
@@ -5916,7 +6293,7 @@
       </w:rPr>
     </w:lvl>
   </w:abstractNum>
-  <w:abstractNum w:abstractNumId="18">
+  <w:abstractNum w:abstractNumId="19" w15:restartNumberingAfterBreak="0">
     <w:nsid w:val="64EE3ACA"/>
     <w:multiLevelType w:val="hybridMultilevel"/>
     <w:tmpl w:val="B556546E"/>
@@ -6029,7 +6406,7 @@
       </w:rPr>
     </w:lvl>
   </w:abstractNum>
-  <w:abstractNum w:abstractNumId="19">
+  <w:abstractNum w:abstractNumId="20" w15:restartNumberingAfterBreak="0">
     <w:nsid w:val="6B560D35"/>
     <w:multiLevelType w:val="hybridMultilevel"/>
     <w:tmpl w:val="06C8684E"/>
@@ -6118,7 +6495,7 @@
       </w:pPr>
     </w:lvl>
   </w:abstractNum>
-  <w:abstractNum w:abstractNumId="20">
+  <w:abstractNum w:abstractNumId="21" w15:restartNumberingAfterBreak="0">
     <w:nsid w:val="71F62C15"/>
     <w:multiLevelType w:val="hybridMultilevel"/>
     <w:tmpl w:val="FFFFFFFF"/>
@@ -6330,7 +6707,7 @@
       </w:rPr>
     </w:lvl>
   </w:abstractNum>
-  <w:abstractNum w:abstractNumId="21">
+  <w:abstractNum w:abstractNumId="22" w15:restartNumberingAfterBreak="0">
     <w:nsid w:val="76EB573E"/>
     <w:multiLevelType w:val="hybridMultilevel"/>
     <w:tmpl w:val="62BAF0FA"/>
@@ -6443,77 +6820,80 @@
       </w:rPr>
     </w:lvl>
   </w:abstractNum>
-  <w:num w:numId="1">
+  <w:num w:numId="1" w16cid:durableId="1974290134">
+    <w:abstractNumId w:val="10"/>
+  </w:num>
+  <w:num w:numId="2" w16cid:durableId="2113931170">
+    <w:abstractNumId w:val="14"/>
+  </w:num>
+  <w:num w:numId="3" w16cid:durableId="1844661074">
+    <w:abstractNumId w:val="13"/>
+  </w:num>
+  <w:num w:numId="4" w16cid:durableId="878397939">
+    <w:abstractNumId w:val="17"/>
+  </w:num>
+  <w:num w:numId="5" w16cid:durableId="1987279137">
+    <w:abstractNumId w:val="12"/>
+  </w:num>
+  <w:num w:numId="6" w16cid:durableId="1793592270">
+    <w:abstractNumId w:val="0"/>
+  </w:num>
+  <w:num w:numId="7" w16cid:durableId="1948845774">
+    <w:abstractNumId w:val="18"/>
+  </w:num>
+  <w:num w:numId="8" w16cid:durableId="982931820">
+    <w:abstractNumId w:val="4"/>
+  </w:num>
+  <w:num w:numId="9" w16cid:durableId="448164773">
+    <w:abstractNumId w:val="11"/>
+  </w:num>
+  <w:num w:numId="10" w16cid:durableId="1600940686">
+    <w:abstractNumId w:val="3"/>
+  </w:num>
+  <w:num w:numId="11" w16cid:durableId="990520504">
+    <w:abstractNumId w:val="21"/>
+  </w:num>
+  <w:num w:numId="12" w16cid:durableId="1652978184">
+    <w:abstractNumId w:val="22"/>
+  </w:num>
+  <w:num w:numId="13" w16cid:durableId="504978976">
     <w:abstractNumId w:val="9"/>
   </w:num>
-  <w:num w:numId="2">
-    <w:abstractNumId w:val="13"/>
+  <w:num w:numId="14" w16cid:durableId="358775992">
+    <w:abstractNumId w:val="8"/>
   </w:num>
-  <w:num w:numId="3">
-    <w:abstractNumId w:val="12"/>
+  <w:num w:numId="15" w16cid:durableId="1623801139">
+    <w:abstractNumId w:val="20"/>
   </w:num>
-  <w:num w:numId="4">
+  <w:num w:numId="16" w16cid:durableId="745422264">
+    <w:abstractNumId w:val="15"/>
+  </w:num>
+  <w:num w:numId="17" w16cid:durableId="1041246129">
+    <w:abstractNumId w:val="19"/>
+  </w:num>
+  <w:num w:numId="18" w16cid:durableId="1277907795">
     <w:abstractNumId w:val="16"/>
   </w:num>
-  <w:num w:numId="5">
-    <w:abstractNumId w:val="11"/>
+  <w:num w:numId="19" w16cid:durableId="2019889715">
+    <w:abstractNumId w:val="6"/>
   </w:num>
-  <w:num w:numId="6">
-    <w:abstractNumId w:val="0"/>
+  <w:num w:numId="20" w16cid:durableId="1686401082">
+    <w:abstractNumId w:val="5"/>
   </w:num>
-  <w:num w:numId="7">
-    <w:abstractNumId w:val="17"/>
+  <w:num w:numId="21" w16cid:durableId="1150362494">
+    <w:abstractNumId w:val="1"/>
   </w:num>
-  <w:num w:numId="8">
-    <w:abstractNumId w:val="3"/>
-  </w:num>
-  <w:num w:numId="9">
-    <w:abstractNumId w:val="10"/>
-  </w:num>
-  <w:num w:numId="10">
-    <w:abstractNumId w:val="2"/>
-  </w:num>
-  <w:num w:numId="11">
-    <w:abstractNumId w:val="20"/>
-  </w:num>
-  <w:num w:numId="12">
-    <w:abstractNumId w:val="21"/>
-  </w:num>
-  <w:num w:numId="13">
-    <w:abstractNumId w:val="8"/>
-  </w:num>
-  <w:num w:numId="14">
+  <w:num w:numId="22" w16cid:durableId="796066702">
     <w:abstractNumId w:val="7"/>
   </w:num>
-  <w:num w:numId="15">
-    <w:abstractNumId w:val="19"/>
-  </w:num>
-  <w:num w:numId="16">
-    <w:abstractNumId w:val="14"/>
-  </w:num>
-  <w:num w:numId="17">
-    <w:abstractNumId w:val="18"/>
-  </w:num>
-  <w:num w:numId="18">
-    <w:abstractNumId w:val="15"/>
-  </w:num>
-  <w:num w:numId="19">
-    <w:abstractNumId w:val="5"/>
-  </w:num>
-  <w:num w:numId="20">
-    <w:abstractNumId w:val="4"/>
-  </w:num>
-  <w:num w:numId="21">
-    <w:abstractNumId w:val="1"/>
-  </w:num>
-  <w:num w:numId="22">
-    <w:abstractNumId w:val="6"/>
+  <w:num w:numId="23" w16cid:durableId="1218976383">
+    <w:abstractNumId w:val="2"/>
   </w:num>
 </w:numbering>
 </file>
 
 <file path=word/styles.xml><?xml version="1.0" encoding="utf-8"?>
-<w:styles xmlns:mc="http://schemas.openxmlformats.org/markup-compatibility/2006" xmlns:r="http://schemas.openxmlformats.org/officeDocument/2006/relationships" xmlns:w="http://schemas.openxmlformats.org/wordprocessingml/2006/main" xmlns:w14="http://schemas.microsoft.com/office/word/2010/wordml" xmlns:w15="http://schemas.microsoft.com/office/word/2012/wordml" mc:Ignorable="w14 w15">
+<w:styles xmlns:mc="http://schemas.openxmlformats.org/markup-compatibility/2006" xmlns:r="http://schemas.openxmlformats.org/officeDocument/2006/relationships" xmlns:w="http://schemas.openxmlformats.org/wordprocessingml/2006/main" xmlns:w14="http://schemas.microsoft.com/office/word/2010/wordml" xmlns:w15="http://schemas.microsoft.com/office/word/2012/wordml" xmlns:w16cex="http://schemas.microsoft.com/office/word/2018/wordml/cex" xmlns:w16cid="http://schemas.microsoft.com/office/word/2016/wordml/cid" xmlns:w16="http://schemas.microsoft.com/office/word/2018/wordml" xmlns:w16du="http://schemas.microsoft.com/office/word/2023/wordml/word16du" xmlns:w16sdtdh="http://schemas.microsoft.com/office/word/2020/wordml/sdtdatahash" xmlns:w16sdtfl="http://schemas.microsoft.com/office/word/2024/wordml/sdtformatlock" xmlns:w16se="http://schemas.microsoft.com/office/word/2015/wordml/symex" mc:Ignorable="w14 w15 w16se w16cid w16 w16cex w16sdtdh w16sdtfl w16du">
   <w:docDefaults>
     <w:rPrDefault>
       <w:rPr>
@@ -6531,7 +6911,7 @@
       </w:pPr>
     </w:pPrDefault>
   </w:docDefaults>
-  <w:latentStyles w:defLockedState="0" w:defUIPriority="99" w:defSemiHidden="0" w:defUnhideWhenUsed="0" w:defQFormat="0" w:count="371">
+  <w:latentStyles w:defLockedState="0" w:defUIPriority="99" w:defSemiHidden="0" w:defUnhideWhenUsed="0" w:defQFormat="0" w:count="376">
     <w:lsdException w:name="Normal" w:uiPriority="0" w:qFormat="1"/>
     <w:lsdException w:name="heading 1" w:uiPriority="9" w:qFormat="1"/>
     <w:lsdException w:name="heading 2" w:semiHidden="1" w:uiPriority="9" w:unhideWhenUsed="1" w:qFormat="1"/>
@@ -6903,6 +7283,11 @@
     <w:lsdException w:name="List Table 5 Dark Accent 6" w:uiPriority="50"/>
     <w:lsdException w:name="List Table 6 Colorful Accent 6" w:uiPriority="51"/>
     <w:lsdException w:name="List Table 7 Colorful Accent 6" w:uiPriority="52"/>
+    <w:lsdException w:name="Mention" w:semiHidden="1" w:unhideWhenUsed="1"/>
+    <w:lsdException w:name="Smart Hyperlink" w:semiHidden="1" w:unhideWhenUsed="1"/>
+    <w:lsdException w:name="Hashtag" w:semiHidden="1" w:unhideWhenUsed="1"/>
+    <w:lsdException w:name="Unresolved Mention" w:semiHidden="1" w:unhideWhenUsed="1"/>
+    <w:lsdException w:name="Smart Link" w:semiHidden="1" w:unhideWhenUsed="1"/>
   </w:latentStyles>
   <w:style w:type="paragraph" w:default="1" w:styleId="Normal">
     <w:name w:val="Normal"/>
@@ -6962,7 +7347,6 @@
   <w:style w:type="character" w:default="1" w:styleId="Fuentedeprrafopredeter">
     <w:name w:val="Default Paragraph Font"/>
     <w:uiPriority w:val="1"/>
-    <w:semiHidden/>
     <w:unhideWhenUsed/>
   </w:style>
   <w:style w:type="table" w:default="1" w:styleId="Tablanormal">
@@ -7042,8 +7426,8 @@
       <w:contextualSpacing/>
     </w:pPr>
   </w:style>
-  <w:style w:type="character" w:customStyle="1" w:styleId="UnresolvedMention">
-    <w:name w:val="Unresolved Mention"/>
+  <w:style w:type="character" w:customStyle="1" w:styleId="Mencinsinresolver1">
+    <w:name w:val="Mención sin resolver1"/>
     <w:basedOn w:val="Fuentedeprrafopredeter"/>
     <w:uiPriority w:val="99"/>
     <w:semiHidden/>
@@ -7112,7 +7496,7 @@
       <w:lang w:bidi="es-ES"/>
     </w:rPr>
   </w:style>
-  <w:style w:type="paragraph" w:styleId="TtulodeTDC">
+  <w:style w:type="paragraph" w:styleId="TtuloTDC">
     <w:name w:val="TOC Heading"/>
     <w:basedOn w:val="Ttulo1"/>
     <w:next w:val="Normal"/>

--- a/CAI3 - Parte1.docx
+++ b/CAI3 - Parte1.docx
@@ -1,6 +1,6 @@
 
 <file path=word/document.xml><?xml version="1.0" encoding="utf-8"?>
-<w:document xmlns:wpc="http://schemas.microsoft.com/office/word/2010/wordprocessingCanvas" xmlns:cx="http://schemas.microsoft.com/office/drawing/2014/chartex" xmlns:cx1="http://schemas.microsoft.com/office/drawing/2015/9/8/chartex" xmlns:cx2="http://schemas.microsoft.com/office/drawing/2015/10/21/chartex" xmlns:cx3="http://schemas.microsoft.com/office/drawing/2016/5/9/chartex" xmlns:cx4="http://schemas.microsoft.com/office/drawing/2016/5/10/chartex" xmlns:cx5="http://schemas.microsoft.com/office/drawing/2016/5/11/chartex" xmlns:cx6="http://schemas.microsoft.com/office/drawing/2016/5/12/chartex" xmlns:cx7="http://schemas.microsoft.com/office/drawing/2016/5/13/chartex" xmlns:cx8="http://schemas.microsoft.com/office/drawing/2016/5/14/chartex" xmlns:mc="http://schemas.openxmlformats.org/markup-compatibility/2006" xmlns:aink="http://schemas.microsoft.com/office/drawing/2016/ink" xmlns:am3d="http://schemas.microsoft.com/office/drawing/2017/model3d" xmlns:o="urn:schemas-microsoft-com:office:office" xmlns:oel="http://schemas.microsoft.com/office/2019/extlst" xmlns:r="http://schemas.openxmlformats.org/officeDocument/2006/relationships" xmlns:m="http://schemas.openxmlformats.org/officeDocument/2006/math" xmlns:v="urn:schemas-microsoft-com:vml" xmlns:wp14="http://schemas.microsoft.com/office/word/2010/wordprocessingDrawing" xmlns:wp="http://schemas.openxmlformats.org/drawingml/2006/wordprocessingDrawing" xmlns:w10="urn:schemas-microsoft-com:office:word" xmlns:w="http://schemas.openxmlformats.org/wordprocessingml/2006/main" xmlns:w14="http://schemas.microsoft.com/office/word/2010/wordml" xmlns:w15="http://schemas.microsoft.com/office/word/2012/wordml" xmlns:w16cex="http://schemas.microsoft.com/office/word/2018/wordml/cex" xmlns:w16cid="http://schemas.microsoft.com/office/word/2016/wordml/cid" xmlns:w16="http://schemas.microsoft.com/office/word/2018/wordml" xmlns:w16du="http://schemas.microsoft.com/office/word/2023/wordml/word16du" xmlns:w16sdtdh="http://schemas.microsoft.com/office/word/2020/wordml/sdtdatahash" xmlns:w16sdtfl="http://schemas.microsoft.com/office/word/2024/wordml/sdtformatlock" xmlns:w16se="http://schemas.microsoft.com/office/word/2015/wordml/symex" xmlns:wpg="http://schemas.microsoft.com/office/word/2010/wordprocessingGroup" xmlns:wpi="http://schemas.microsoft.com/office/word/2010/wordprocessingInk" xmlns:wne="http://schemas.microsoft.com/office/word/2006/wordml" xmlns:wps="http://schemas.microsoft.com/office/word/2010/wordprocessingShape" mc:Ignorable="w14 w15 w16se w16cid w16 w16cex w16sdtdh w16sdtfl w16du wp14">
+<w:document xmlns:wpc="http://schemas.microsoft.com/office/word/2010/wordprocessingCanvas" xmlns:mc="http://schemas.openxmlformats.org/markup-compatibility/2006" xmlns:o="urn:schemas-microsoft-com:office:office" xmlns:r="http://schemas.openxmlformats.org/officeDocument/2006/relationships" xmlns:m="http://schemas.openxmlformats.org/officeDocument/2006/math" xmlns:v="urn:schemas-microsoft-com:vml" xmlns:wp14="http://schemas.microsoft.com/office/word/2010/wordprocessingDrawing" xmlns:wp="http://schemas.openxmlformats.org/drawingml/2006/wordprocessingDrawing" xmlns:w10="urn:schemas-microsoft-com:office:word" xmlns:w="http://schemas.openxmlformats.org/wordprocessingml/2006/main" xmlns:w14="http://schemas.microsoft.com/office/word/2010/wordml" xmlns:w15="http://schemas.microsoft.com/office/word/2012/wordml" xmlns:wpg="http://schemas.microsoft.com/office/word/2010/wordprocessingGroup" xmlns:wpi="http://schemas.microsoft.com/office/word/2010/wordprocessingInk" xmlns:wne="http://schemas.microsoft.com/office/word/2006/wordml" xmlns:wps="http://schemas.microsoft.com/office/word/2010/wordprocessingShape" mc:Ignorable="w14 w15 wp14">
   <w:body>
     <w:p>
       <w:pPr>
@@ -390,7 +390,7 @@
       <w:sdtContent>
         <w:p>
           <w:pPr>
-            <w:pStyle w:val="TtuloTDC"/>
+            <w:pStyle w:val="TtulodeTDC"/>
             <w:spacing w:line="360" w:lineRule="auto"/>
             <w:jc w:val="both"/>
             <w:rPr>
@@ -1577,7 +1577,23 @@
           <w:color w:val="auto"/>
           <w:lang w:bidi="ar-SA"/>
         </w:rPr>
-        <w:t xml:space="preserve">Durante la fase de pruebas, se verificó la correcta interacción entre el servidor y la app móvil, asegurando que códigos válidos fueran aceptados, que códigos expirados fueran rechazados y que la autenticación fallara en presencia de claves incorrectas. Asimismo, evaluamos la implementación de una ventana temporal de tolerancia que permite compensar posibles desfases en la sincronización de </w:t>
+        <w:t xml:space="preserve">Durante la fase de pruebas, se verificó la correcta interacción entre el servidor y la </w:t>
+      </w:r>
+      <w:proofErr w:type="spellStart"/>
+      <w:r>
+        <w:rPr>
+          <w:color w:val="auto"/>
+          <w:lang w:bidi="ar-SA"/>
+        </w:rPr>
+        <w:t>app</w:t>
+      </w:r>
+      <w:proofErr w:type="spellEnd"/>
+      <w:r>
+        <w:rPr>
+          <w:color w:val="auto"/>
+          <w:lang w:bidi="ar-SA"/>
+        </w:rPr>
+        <w:t xml:space="preserve"> móvil, asegurando que códigos válidos fueran aceptados, que códigos expirados fueran rechazados y que la autenticación fallara en presencia de claves incorrectas. Asimismo, evaluamos la implementación de una ventana temporal de tolerancia que permite compensar posibles desfases en la sincronización de </w:t>
       </w:r>
       <w:r>
         <w:rPr>
@@ -1757,7 +1773,21 @@
         <w:rPr>
           <w:lang w:bidi="ar-SA"/>
         </w:rPr>
-        <w:t>En primer lugar, verificamos que los códigos generados por la app fueran aceptados correctamente por el sistema, asegurando la sincronización adecuada entre servidor y dispositivo. Posteriormente, realizamos pruebas que aseguraran la robustez del sistema, rechazando códigos expirados una vez transcurrido el tiempo de validez, así como códigos generados con secretos distintos a los compartidos. Durante estas pruebas, evaluamos la implementación de una ventana de tolerancia para manejar posibles desajustes temporales entre relojes, buscando un balance entre seguridad y usabilidad.</w:t>
+        <w:t xml:space="preserve">En primer lugar, verificamos que los códigos generados por la </w:t>
+      </w:r>
+      <w:proofErr w:type="spellStart"/>
+      <w:r>
+        <w:rPr>
+          <w:lang w:bidi="ar-SA"/>
+        </w:rPr>
+        <w:t>app</w:t>
+      </w:r>
+      <w:proofErr w:type="spellEnd"/>
+      <w:r>
+        <w:rPr>
+          <w:lang w:bidi="ar-SA"/>
+        </w:rPr>
+        <w:t xml:space="preserve"> fueran aceptados correctamente por el sistema, asegurando la sincronización adecuada entre servidor y dispositivo. Posteriormente, realizamos pruebas que aseguraran la robustez del sistema, rechazando códigos expirados una vez transcurrido el tiempo de validez, así como códigos generados con secretos distintos a los compartidos. Durante estas pruebas, evaluamos la implementación de una ventana de tolerancia para manejar posibles desajustes temporales entre relojes, buscando un balance entre seguridad y usabilidad.</w:t>
       </w:r>
     </w:p>
     <w:p>
@@ -1772,7 +1802,21 @@
         <w:rPr>
           <w:lang w:bidi="ar-SA"/>
         </w:rPr>
-        <w:t>Los resultados obtenidos confirmaron la fiabilidad de la solución para distintos escenarios de validación, demostrando que el sistema filtra correctamente accesos no autorizados sin afectar la experiencia del usuario. Todo el proceso se documentó detalladamente para garantizar la replicabilidad y facilitar la futura auditoría del sistema por parte del Hospital.</w:t>
+        <w:t xml:space="preserve">Los resultados obtenidos confirmaron la fiabilidad de la solución para distintos escenarios de validación, demostrando que el sistema filtra correctamente accesos no autorizados sin afectar la experiencia del usuario. Todo el proceso se documentó detalladamente para garantizar la </w:t>
+      </w:r>
+      <w:proofErr w:type="spellStart"/>
+      <w:r>
+        <w:rPr>
+          <w:lang w:bidi="ar-SA"/>
+        </w:rPr>
+        <w:t>replicabilidad</w:t>
+      </w:r>
+      <w:proofErr w:type="spellEnd"/>
+      <w:r>
+        <w:rPr>
+          <w:lang w:bidi="ar-SA"/>
+        </w:rPr>
+        <w:t xml:space="preserve"> y facilitar la futura auditoría del sistema por parte del Hospital.</w:t>
       </w:r>
     </w:p>
     <w:p>
@@ -2029,31 +2073,7 @@
         <w:rPr>
           <w:lang w:bidi="ar-SA"/>
         </w:rPr>
-        <w:t xml:space="preserve">El primer paso que realizamos fue la generación de la clave secreta compartida. Esta clave, codificada en Base32 y con un tamaño de </w:t>
-      </w:r>
-      <w:r>
-        <w:rPr>
-          <w:lang w:bidi="ar-SA"/>
-        </w:rPr>
-        <w:t>20</w:t>
-      </w:r>
-      <w:r>
-        <w:rPr>
-          <w:lang w:bidi="ar-SA"/>
-        </w:rPr>
-        <w:t xml:space="preserve"> bytes (</w:t>
-      </w:r>
-      <w:r>
-        <w:rPr>
-          <w:lang w:bidi="ar-SA"/>
-        </w:rPr>
-        <w:t>160</w:t>
-      </w:r>
-      <w:r>
-        <w:rPr>
-          <w:lang w:bidi="ar-SA"/>
-        </w:rPr>
-        <w:t xml:space="preserve"> bits), asegura un nivel adecuado de entropía y protección frente a posibles ataques. Para garantizar su persistencia y poder reutilizarla en ejecuciones futuras, almacenamos la clave en un archivo denominado </w:t>
+        <w:t xml:space="preserve">El primer paso que realizamos fue la generación de la clave secreta compartida. Esta clave, codificada en Base32 y con un tamaño de 20 bytes (160 bits), asegura un nivel adecuado de entropía y protección frente a posibles ataques. Para garantizar su persistencia y poder reutilizarla en ejecuciones futuras, almacenamos la clave en un archivo denominado </w:t>
       </w:r>
       <w:proofErr w:type="spellStart"/>
       <w:r>
@@ -2096,7 +2116,21 @@
         <w:rPr>
           <w:lang w:bidi="ar-SA"/>
         </w:rPr>
-        <w:t xml:space="preserve">Una vez obtenida la clave secreta, construimos la URL con formato otpauth://, incorporando todos los parámetros necesarios para configurar la cuenta TOTP en </w:t>
+        <w:t>Una vez obtenida la clave secreta, construimos la URL con formato otpauth</w:t>
+      </w:r>
+      <w:proofErr w:type="gramStart"/>
+      <w:r>
+        <w:rPr>
+          <w:lang w:bidi="ar-SA"/>
+        </w:rPr>
+        <w:t>:/</w:t>
+      </w:r>
+      <w:proofErr w:type="gramEnd"/>
+      <w:r>
+        <w:rPr>
+          <w:lang w:bidi="ar-SA"/>
+        </w:rPr>
+        <w:t xml:space="preserve">/, incorporando todos los parámetros necesarios para configurar la cuenta TOTP en </w:t>
       </w:r>
       <w:proofErr w:type="spellStart"/>
       <w:r>
@@ -2195,19 +2229,7 @@
         <w:rPr>
           <w:lang w:bidi="ar-SA"/>
         </w:rPr>
-        <w:t>El algoritmo de hash: “SHA</w:t>
-      </w:r>
-      <w:r>
-        <w:rPr>
-          <w:lang w:bidi="ar-SA"/>
-        </w:rPr>
-        <w:t>512</w:t>
-      </w:r>
-      <w:r>
-        <w:rPr>
-          <w:lang w:bidi="ar-SA"/>
-        </w:rPr>
-        <w:t>”</w:t>
+        <w:t>El algoritmo de hash: “SHA1”</w:t>
       </w:r>
     </w:p>
     <w:p>
@@ -2303,7 +2325,7 @@
           <w:lang w:bidi="ar-SA"/>
         </w:rPr>
         <w:drawing>
-          <wp:inline distT="0" distB="0" distL="0" distR="0" wp14:anchorId="1042FFCE" wp14:editId="01A79005">
+          <wp:inline distT="0" distB="0" distL="0" distR="0" wp14:anchorId="1042FFCE" wp14:editId="261FFDB3">
             <wp:extent cx="2011680" cy="2011680"/>
             <wp:effectExtent l="0" t="0" r="7620" b="7620"/>
             <wp:docPr id="16" name="Imagen 16"/>
@@ -2555,6 +2577,104 @@
     <w:p>
       <w:pPr>
         <w:spacing w:line="360" w:lineRule="auto"/>
+        <w:rPr>
+          <w:lang w:bidi="ar-SA"/>
+        </w:rPr>
+      </w:pPr>
+      <w:r>
+        <w:rPr>
+          <w:noProof/>
+          <w:lang w:bidi="ar-SA"/>
+        </w:rPr>
+        <w:drawing>
+          <wp:inline distT="0" distB="0" distL="0" distR="0" wp14:anchorId="5BC776D7" wp14:editId="3D0663E6">
+            <wp:extent cx="5438140" cy="1141095"/>
+            <wp:effectExtent l="0" t="0" r="0" b="1905"/>
+            <wp:docPr id="13" name="Imagen 13"/>
+            <wp:cNvGraphicFramePr>
+              <a:graphicFrameLocks xmlns:a="http://schemas.openxmlformats.org/drawingml/2006/main" noChangeAspect="1"/>
+            </wp:cNvGraphicFramePr>
+            <a:graphic xmlns:a="http://schemas.openxmlformats.org/drawingml/2006/main">
+              <a:graphicData uri="http://schemas.openxmlformats.org/drawingml/2006/picture">
+                <pic:pic xmlns:pic="http://schemas.openxmlformats.org/drawingml/2006/picture">
+                  <pic:nvPicPr>
+                    <pic:cNvPr id="1" name=""/>
+                    <pic:cNvPicPr/>
+                  </pic:nvPicPr>
+                  <pic:blipFill>
+                    <a:blip r:embed="rId13"/>
+                    <a:stretch>
+                      <a:fillRect/>
+                    </a:stretch>
+                  </pic:blipFill>
+                  <pic:spPr>
+                    <a:xfrm>
+                      <a:off x="0" y="0"/>
+                      <a:ext cx="5438140" cy="1141095"/>
+                    </a:xfrm>
+                    <a:prstGeom prst="rect">
+                      <a:avLst/>
+                    </a:prstGeom>
+                  </pic:spPr>
+                </pic:pic>
+              </a:graphicData>
+            </a:graphic>
+          </wp:inline>
+        </w:drawing>
+      </w:r>
+    </w:p>
+    <w:p>
+      <w:pPr>
+        <w:spacing w:line="360" w:lineRule="auto"/>
+        <w:rPr>
+          <w:lang w:bidi="ar-SA"/>
+        </w:rPr>
+      </w:pPr>
+      <w:r>
+        <w:rPr>
+          <w:noProof/>
+          <w:lang w:bidi="ar-SA"/>
+        </w:rPr>
+        <w:drawing>
+          <wp:inline distT="0" distB="0" distL="0" distR="0" wp14:anchorId="5D3BF589" wp14:editId="317F1262">
+            <wp:extent cx="5438140" cy="1153795"/>
+            <wp:effectExtent l="0" t="0" r="0" b="8255"/>
+            <wp:docPr id="27" name="Imagen 27"/>
+            <wp:cNvGraphicFramePr>
+              <a:graphicFrameLocks xmlns:a="http://schemas.openxmlformats.org/drawingml/2006/main" noChangeAspect="1"/>
+            </wp:cNvGraphicFramePr>
+            <a:graphic xmlns:a="http://schemas.openxmlformats.org/drawingml/2006/main">
+              <a:graphicData uri="http://schemas.openxmlformats.org/drawingml/2006/picture">
+                <pic:pic xmlns:pic="http://schemas.openxmlformats.org/drawingml/2006/picture">
+                  <pic:nvPicPr>
+                    <pic:cNvPr id="1" name=""/>
+                    <pic:cNvPicPr/>
+                  </pic:nvPicPr>
+                  <pic:blipFill>
+                    <a:blip r:embed="rId14"/>
+                    <a:stretch>
+                      <a:fillRect/>
+                    </a:stretch>
+                  </pic:blipFill>
+                  <pic:spPr>
+                    <a:xfrm>
+                      <a:off x="0" y="0"/>
+                      <a:ext cx="5438140" cy="1153795"/>
+                    </a:xfrm>
+                    <a:prstGeom prst="rect">
+                      <a:avLst/>
+                    </a:prstGeom>
+                  </pic:spPr>
+                </pic:pic>
+              </a:graphicData>
+            </a:graphic>
+          </wp:inline>
+        </w:drawing>
+      </w:r>
+    </w:p>
+    <w:p>
+      <w:pPr>
+        <w:spacing w:line="360" w:lineRule="auto"/>
         <w:ind w:firstLine="698"/>
         <w:rPr>
           <w:lang w:bidi="ar-SA"/>
@@ -2578,7 +2698,14 @@
         <w:rPr>
           <w:lang w:bidi="ar-SA"/>
         </w:rPr>
-        <w:t xml:space="preserve"> continúe generando códigos válidos de forma continua sin necesidad de escanear nuevamente el QR. De esta manera, el usuario solo necesita realizar la configuración inicial una vez, y los códigos permanecen sincronizados mientras la </w:t>
+        <w:t xml:space="preserve"> continúe generando códigos válidos de forma continua sin necesidad de escanear nuevamente el QR. De esta manera, el usuario solo necesita realizar la configuración inicial una vez, y los códigos permanecen </w:t>
+      </w:r>
+      <w:r>
+        <w:rPr>
+          <w:lang w:bidi="ar-SA"/>
+        </w:rPr>
+        <w:lastRenderedPageBreak/>
+        <w:t xml:space="preserve">sincronizados mientras la </w:t>
       </w:r>
       <w:proofErr w:type="spellStart"/>
       <w:r>
@@ -2710,7 +2837,13 @@
         <w:rPr>
           <w:lang w:bidi="ar-SA"/>
         </w:rPr>
-        <w:t>otp</w:t>
+        <w:t>o</w:t>
+      </w:r>
+      <w:r>
+        <w:rPr>
+          <w:lang w:bidi="ar-SA"/>
+        </w:rPr>
+        <w:t>tp</w:t>
       </w:r>
       <w:proofErr w:type="spellEnd"/>
       <w:r>
@@ -2759,7 +2892,6 @@
         <w:rPr>
           <w:lang w:bidi="ar-SA"/>
         </w:rPr>
-        <w:lastRenderedPageBreak/>
         <w:t>La parte del código que realiza este proceso es la siguiente:</w:t>
       </w:r>
     </w:p>
@@ -2770,9 +2902,9 @@
           <w:lang w:bidi="ar-SA"/>
         </w:rPr>
       </w:pPr>
-      <w:r>
-        <w:rPr>
-          <w:noProof/>
+      <w:bookmarkStart w:id="4" w:name="_GoBack"/>
+      <w:r>
+        <w:rPr>
           <w:lang w:bidi="ar-SA"/>
         </w:rPr>
         <w:drawing>
@@ -2791,7 +2923,7 @@
                     <pic:cNvPicPr/>
                   </pic:nvPicPr>
                   <pic:blipFill>
-                    <a:blip r:embed="rId13"/>
+                    <a:blip r:embed="rId15"/>
                     <a:stretch>
                       <a:fillRect/>
                     </a:stretch>
@@ -2811,6 +2943,7 @@
           </wp:inline>
         </w:drawing>
       </w:r>
+      <w:bookmarkEnd w:id="4"/>
     </w:p>
     <w:p>
       <w:pPr>
@@ -2865,7 +2998,7 @@
           <w:u w:val="single"/>
         </w:rPr>
       </w:pPr>
-      <w:bookmarkStart w:id="4" w:name="_Toc213405420"/>
+      <w:bookmarkStart w:id="5" w:name="_Toc213405420"/>
       <w:r>
         <w:rPr>
           <w:i/>
@@ -2884,7 +3017,7 @@
         </w:rPr>
         <w:t>Prueba del entorno</w:t>
       </w:r>
-      <w:bookmarkEnd w:id="4"/>
+      <w:bookmarkEnd w:id="5"/>
     </w:p>
     <w:p>
       <w:pPr>
@@ -2907,7 +3040,7 @@
           <w:u w:val="single"/>
         </w:rPr>
       </w:pPr>
-      <w:bookmarkStart w:id="5" w:name="_Toc213405421"/>
+      <w:bookmarkStart w:id="6" w:name="_Toc213405421"/>
       <w:r>
         <w:rPr>
           <w:i/>
@@ -2926,391 +3059,27 @@
         </w:rPr>
         <w:t>Recomendaciones para el Hospital</w:t>
       </w:r>
-      <w:bookmarkEnd w:id="5"/>
+      <w:bookmarkEnd w:id="6"/>
     </w:p>
     <w:p>
       <w:pPr>
         <w:spacing w:line="360" w:lineRule="auto"/>
-        <w:ind w:left="0" w:firstLine="708"/>
+        <w:ind w:left="0" w:firstLine="0"/>
         <w:rPr>
           <w:color w:val="auto"/>
           <w:lang w:bidi="ar-SA"/>
         </w:rPr>
       </w:pPr>
-      <w:r>
+    </w:p>
+    <w:p>
+      <w:pPr>
+        <w:spacing w:line="360" w:lineRule="auto"/>
+        <w:ind w:left="0" w:firstLine="0"/>
         <w:rPr>
           <w:color w:val="auto"/>
           <w:lang w:bidi="ar-SA"/>
         </w:rPr>
-        <w:t xml:space="preserve">La clave secreta utilizada en el sistema TOTP se genera mediante la función </w:t>
-      </w:r>
-      <w:proofErr w:type="spellStart"/>
-      <w:proofErr w:type="gramStart"/>
-      <w:r>
-        <w:rPr>
-          <w:color w:val="auto"/>
-          <w:lang w:bidi="ar-SA"/>
-        </w:rPr>
-        <w:t>secrets.token</w:t>
-      </w:r>
-      <w:proofErr w:type="gramEnd"/>
-      <w:r>
-        <w:rPr>
-          <w:color w:val="auto"/>
-          <w:lang w:bidi="ar-SA"/>
-        </w:rPr>
-        <w:t>_</w:t>
-      </w:r>
-      <w:proofErr w:type="gramStart"/>
-      <w:r>
-        <w:rPr>
-          <w:color w:val="auto"/>
-          <w:lang w:bidi="ar-SA"/>
-        </w:rPr>
-        <w:t>bytes</w:t>
-      </w:r>
-      <w:proofErr w:type="spellEnd"/>
-      <w:r>
-        <w:rPr>
-          <w:color w:val="auto"/>
-          <w:lang w:bidi="ar-SA"/>
-        </w:rPr>
-        <w:t>(</w:t>
-      </w:r>
-      <w:proofErr w:type="gramEnd"/>
-      <w:r>
-        <w:rPr>
-          <w:color w:val="auto"/>
-          <w:lang w:bidi="ar-SA"/>
-        </w:rPr>
-        <w:t>), la cual pertenece a la biblioteca estándar de Python y está diseñada específicamente para la generación de números aleatorios criptográficamente seguros.</w:t>
-      </w:r>
-      <w:r>
-        <w:rPr>
-          <w:color w:val="auto"/>
-          <w:lang w:bidi="ar-SA"/>
-        </w:rPr>
-        <w:br/>
-      </w:r>
-      <w:r>
-        <w:rPr>
-          <w:color w:val="auto"/>
-          <w:lang w:bidi="ar-SA"/>
-        </w:rPr>
-        <w:t xml:space="preserve">Así garantizando </w:t>
-      </w:r>
-      <w:r>
-        <w:rPr>
-          <w:color w:val="auto"/>
-          <w:lang w:bidi="ar-SA"/>
-        </w:rPr>
-        <w:t xml:space="preserve">que la clave no pueda ser </w:t>
-      </w:r>
-      <w:proofErr w:type="spellStart"/>
-      <w:r>
-        <w:rPr>
-          <w:color w:val="auto"/>
-          <w:lang w:bidi="ar-SA"/>
-        </w:rPr>
-        <w:t>predecida</w:t>
-      </w:r>
-      <w:proofErr w:type="spellEnd"/>
-      <w:r>
-        <w:rPr>
-          <w:color w:val="auto"/>
-          <w:lang w:bidi="ar-SA"/>
-        </w:rPr>
-        <w:t xml:space="preserve"> ni reproducida por un atacante</w:t>
-      </w:r>
-      <w:r>
-        <w:rPr>
-          <w:color w:val="auto"/>
-          <w:lang w:bidi="ar-SA"/>
-        </w:rPr>
-        <w:t>.</w:t>
-      </w:r>
-    </w:p>
-    <w:p>
-      <w:pPr>
-        <w:spacing w:line="360" w:lineRule="auto"/>
-        <w:ind w:left="0" w:firstLine="708"/>
-        <w:rPr>
-          <w:color w:val="auto"/>
-          <w:lang w:bidi="ar-SA"/>
-        </w:rPr>
-      </w:pPr>
-      <w:r>
-        <w:rPr>
-          <w:color w:val="auto"/>
-          <w:lang w:bidi="ar-SA"/>
-        </w:rPr>
-        <w:t xml:space="preserve">Posteriormente, los bytes generados se codifican en formato Base32, cumpliendo con el estándar definido por RFC 4226 / RFC 6238, lo cual asegura compatibilidad con aplicaciones de autenticación como </w:t>
-      </w:r>
-      <w:proofErr w:type="spellStart"/>
-      <w:r>
-        <w:rPr>
-          <w:color w:val="auto"/>
-          <w:lang w:bidi="ar-SA"/>
-        </w:rPr>
-        <w:t>FreeOTP</w:t>
-      </w:r>
-      <w:proofErr w:type="spellEnd"/>
-      <w:r>
-        <w:rPr>
-          <w:color w:val="auto"/>
-          <w:lang w:bidi="ar-SA"/>
-        </w:rPr>
-        <w:t xml:space="preserve">, Google </w:t>
-      </w:r>
-      <w:proofErr w:type="spellStart"/>
-      <w:r>
-        <w:rPr>
-          <w:color w:val="auto"/>
-          <w:lang w:bidi="ar-SA"/>
-        </w:rPr>
-        <w:t>Authenticator</w:t>
-      </w:r>
-      <w:proofErr w:type="spellEnd"/>
-      <w:r>
-        <w:rPr>
-          <w:color w:val="auto"/>
-          <w:lang w:bidi="ar-SA"/>
-        </w:rPr>
-        <w:t xml:space="preserve">, Microsoft </w:t>
-      </w:r>
-      <w:proofErr w:type="spellStart"/>
-      <w:r>
-        <w:rPr>
-          <w:color w:val="auto"/>
-          <w:lang w:bidi="ar-SA"/>
-        </w:rPr>
-        <w:t>Authenticator</w:t>
-      </w:r>
-      <w:proofErr w:type="spellEnd"/>
-      <w:r>
-        <w:rPr>
-          <w:color w:val="auto"/>
-          <w:lang w:bidi="ar-SA"/>
-        </w:rPr>
-        <w:t>, entre otras.</w:t>
-      </w:r>
-    </w:p>
-    <w:p>
-      <w:pPr>
-        <w:spacing w:line="360" w:lineRule="auto"/>
-        <w:ind w:left="0" w:firstLine="708"/>
-        <w:rPr>
-          <w:color w:val="auto"/>
-        </w:rPr>
-      </w:pPr>
-      <w:r>
-        <w:rPr>
-          <w:color w:val="auto"/>
-        </w:rPr>
-        <w:t>El tamaño</w:t>
-      </w:r>
-      <w:r>
-        <w:rPr>
-          <w:color w:val="auto"/>
-        </w:rPr>
-        <w:t xml:space="preserve"> de clave</w:t>
-      </w:r>
-      <w:r>
-        <w:rPr>
-          <w:color w:val="auto"/>
-        </w:rPr>
-        <w:t xml:space="preserve"> elegido es de </w:t>
-      </w:r>
-      <w:r>
-        <w:rPr>
-          <w:color w:val="auto"/>
-        </w:rPr>
-        <w:t>20</w:t>
-      </w:r>
-      <w:r>
-        <w:rPr>
-          <w:color w:val="auto"/>
-        </w:rPr>
-        <w:t xml:space="preserve"> caracteres/</w:t>
-      </w:r>
-      <w:r>
-        <w:rPr>
-          <w:color w:val="auto"/>
-        </w:rPr>
-        <w:t>bytes (</w:t>
-      </w:r>
-      <w:r>
-        <w:rPr>
-          <w:color w:val="auto"/>
-        </w:rPr>
-        <w:t>160</w:t>
-      </w:r>
-      <w:r>
-        <w:rPr>
-          <w:color w:val="auto"/>
-        </w:rPr>
-        <w:t xml:space="preserve"> bits).</w:t>
-      </w:r>
-      <w:r>
-        <w:rPr>
-          <w:color w:val="auto"/>
-        </w:rPr>
-        <w:t xml:space="preserve"> </w:t>
-      </w:r>
-      <w:r>
-        <w:rPr>
-          <w:color w:val="auto"/>
-        </w:rPr>
-        <w:t xml:space="preserve">Este tamaño proporciona </w:t>
-      </w:r>
-      <w:r>
-        <w:rPr>
-          <w:color w:val="auto"/>
-        </w:rPr>
-        <w:t xml:space="preserve">una cantidad de posibles combinaciones extremadamente grande, </w:t>
-      </w:r>
-      <w:r>
-        <w:rPr>
-          <w:color w:val="auto"/>
-        </w:rPr>
-        <w:t>lo cual lo hace computacionalmente imposible de adivinar mediante ataques de fuerza bruta.</w:t>
-      </w:r>
-    </w:p>
-    <w:p>
-      <w:pPr>
-        <w:spacing w:line="360" w:lineRule="auto"/>
-        <w:rPr>
-          <w:color w:val="auto"/>
-        </w:rPr>
-      </w:pPr>
-      <w:r>
-        <w:rPr>
-          <w:color w:val="auto"/>
-        </w:rPr>
-        <w:tab/>
-      </w:r>
-      <w:r>
-        <w:rPr>
-          <w:color w:val="auto"/>
-        </w:rPr>
-        <w:tab/>
-      </w:r>
-      <w:r>
-        <w:t xml:space="preserve">El estándar TOTP permite usar SHA1, SHA256 o </w:t>
-      </w:r>
-      <w:r>
-        <w:rPr>
-          <w:b/>
-          <w:bCs/>
-        </w:rPr>
-        <w:t>SHA512</w:t>
-      </w:r>
-      <w:r>
-        <w:t>, siendo este último el más seguro actualmente debido a</w:t>
-      </w:r>
-      <w:r>
-        <w:t xml:space="preserve"> </w:t>
-      </w:r>
-      <w:r>
-        <w:rPr>
-          <w:color w:val="auto"/>
-        </w:rPr>
-        <w:t>s</w:t>
-      </w:r>
-      <w:r>
-        <w:rPr>
-          <w:color w:val="auto"/>
-        </w:rPr>
-        <w:t>u mayor longitud de salida (512 bits), lo que reduce la probabilidad de colisiones</w:t>
-      </w:r>
-      <w:r>
-        <w:rPr>
-          <w:color w:val="auto"/>
-        </w:rPr>
-        <w:t xml:space="preserve"> y s</w:t>
-      </w:r>
-      <w:r>
-        <w:rPr>
-          <w:color w:val="auto"/>
-        </w:rPr>
-        <w:t>u resistencia frente a ataques criptográficos conocidos.</w:t>
-      </w:r>
-      <w:r>
-        <w:rPr>
-          <w:color w:val="auto"/>
-        </w:rPr>
-        <w:t xml:space="preserve"> </w:t>
-      </w:r>
-      <w:r>
-        <w:rPr>
-          <w:color w:val="auto"/>
-        </w:rPr>
-        <w:t>Por tanto, el uso de HMAC-SHA512 proporciona un alto nivel de integridad en el proceso de generación del código temporal</w:t>
-      </w:r>
-      <w:r>
-        <w:rPr>
-          <w:color w:val="auto"/>
-        </w:rPr>
-        <w:t>.</w:t>
-      </w:r>
-    </w:p>
-    <w:p>
-      <w:pPr>
-        <w:spacing w:line="360" w:lineRule="auto"/>
-        <w:rPr>
-          <w:color w:val="auto"/>
-        </w:rPr>
-      </w:pPr>
-      <w:r>
-        <w:rPr>
-          <w:color w:val="auto"/>
-        </w:rPr>
-        <w:tab/>
-      </w:r>
-      <w:r>
-        <w:rPr>
-          <w:color w:val="auto"/>
-        </w:rPr>
-        <w:tab/>
-        <w:t xml:space="preserve"> El tamaño del código va a ser de 6 dígitos para facilitar la introducción manual del código en el tiempo establecido, añadiendo a la seguridad un temporizador en caso de </w:t>
-      </w:r>
-      <w:r>
-        <w:rPr>
-          <w:color w:val="auto"/>
-        </w:rPr>
-        <w:lastRenderedPageBreak/>
-        <w:t>fallar al momento de insertar el código obtenemos resistencia a los ataques de fuerza bruta</w:t>
-      </w:r>
-      <w:r>
-        <w:rPr>
-          <w:color w:val="auto"/>
-        </w:rPr>
-        <w:t>,</w:t>
-      </w:r>
-      <w:r>
-        <w:rPr>
-          <w:color w:val="auto"/>
-        </w:rPr>
-        <w:t xml:space="preserve"> que trat</w:t>
-      </w:r>
-      <w:r>
-        <w:rPr>
-          <w:color w:val="auto"/>
-        </w:rPr>
-        <w:t>a</w:t>
-      </w:r>
-      <w:r>
-        <w:rPr>
-          <w:color w:val="auto"/>
-        </w:rPr>
-        <w:t>n de generar todas las combinaciones de números posibles dentro del tiempo límite de 30 segundos</w:t>
-      </w:r>
-      <w:r>
-        <w:rPr>
-          <w:color w:val="auto"/>
-        </w:rPr>
-        <w:t xml:space="preserve"> establecido.</w:t>
-      </w:r>
+      </w:pPr>
     </w:p>
     <w:p>
       <w:pPr>
@@ -3322,14 +3091,14 @@
           <w:color w:val="auto"/>
         </w:rPr>
       </w:pPr>
-      <w:bookmarkStart w:id="6" w:name="_Toc213405422"/>
+      <w:bookmarkStart w:id="7" w:name="_Toc213405422"/>
       <w:r>
         <w:rPr>
           <w:color w:val="auto"/>
         </w:rPr>
         <w:t>Conclusiones</w:t>
       </w:r>
-      <w:bookmarkEnd w:id="6"/>
+      <w:bookmarkEnd w:id="7"/>
     </w:p>
     <w:p>
       <w:pPr>
@@ -3341,14 +3110,14 @@
           <w:color w:val="auto"/>
         </w:rPr>
       </w:pPr>
-      <w:bookmarkStart w:id="7" w:name="_Toc213405423"/>
+      <w:bookmarkStart w:id="8" w:name="_Toc213405423"/>
       <w:r>
         <w:rPr>
           <w:color w:val="auto"/>
         </w:rPr>
         <w:t>Infografía y recursos utilizados</w:t>
       </w:r>
-      <w:bookmarkEnd w:id="7"/>
+      <w:bookmarkEnd w:id="8"/>
     </w:p>
     <w:p>
       <w:pPr>
@@ -3434,7 +3203,7 @@
         </w:rPr>
         <w:t xml:space="preserve">. Recuperado de </w:t>
       </w:r>
-      <w:hyperlink r:id="rId14" w:history="1">
+      <w:hyperlink r:id="rId16" w:history="1">
         <w:r>
           <w:rPr>
             <w:rStyle w:val="Hipervnculo"/>
@@ -3459,6 +3228,7 @@
         </w:rPr>
       </w:pPr>
       <w:proofErr w:type="spellStart"/>
+      <w:proofErr w:type="gramStart"/>
       <w:r>
         <w:rPr>
           <w:rStyle w:val="CdigoHTML"/>
@@ -3468,9 +3238,11 @@
           <w:szCs w:val="24"/>
           <w:lang w:val="en-GB"/>
         </w:rPr>
+        <w:lastRenderedPageBreak/>
         <w:t>qrcode</w:t>
       </w:r>
       <w:proofErr w:type="spellEnd"/>
+      <w:proofErr w:type="gramEnd"/>
       <w:r>
         <w:rPr>
           <w:color w:val="auto"/>
@@ -3484,7 +3256,7 @@
         </w:rPr>
         <w:t xml:space="preserve">Disponible en: </w:t>
       </w:r>
-      <w:hyperlink r:id="rId15" w:tgtFrame="_new" w:history="1">
+      <w:hyperlink r:id="rId17" w:tgtFrame="_new" w:history="1">
         <w:r>
           <w:rPr>
             <w:rStyle w:val="Hipervnculo"/>
@@ -3539,7 +3311,7 @@
         </w:rPr>
         <w:t xml:space="preserve"> [Modelo de lenguaje AI]. Recuperado de </w:t>
       </w:r>
-      <w:hyperlink r:id="rId16" w:history="1">
+      <w:hyperlink r:id="rId18" w:history="1">
         <w:r>
           <w:rPr>
             <w:rStyle w:val="Hipervnculo"/>
@@ -3551,12 +3323,12 @@
       </w:hyperlink>
     </w:p>
     <w:sectPr>
-      <w:headerReference w:type="even" r:id="rId17"/>
-      <w:headerReference w:type="default" r:id="rId18"/>
-      <w:footerReference w:type="even" r:id="rId19"/>
-      <w:footerReference w:type="default" r:id="rId20"/>
-      <w:headerReference w:type="first" r:id="rId21"/>
-      <w:footerReference w:type="first" r:id="rId22"/>
+      <w:headerReference w:type="even" r:id="rId19"/>
+      <w:headerReference w:type="default" r:id="rId20"/>
+      <w:footerReference w:type="even" r:id="rId21"/>
+      <w:footerReference w:type="default" r:id="rId22"/>
+      <w:headerReference w:type="first" r:id="rId23"/>
+      <w:footerReference w:type="first" r:id="rId24"/>
       <w:pgSz w:w="11906" w:h="16838"/>
       <w:pgMar w:top="1421" w:right="1640" w:bottom="1645" w:left="1702" w:header="720" w:footer="720" w:gutter="0"/>
       <w:cols w:space="720"/>
@@ -3567,7 +3339,7 @@
 </file>
 
 <file path=word/endnotes.xml><?xml version="1.0" encoding="utf-8"?>
-<w:endnotes xmlns:wpc="http://schemas.microsoft.com/office/word/2010/wordprocessingCanvas" xmlns:cx="http://schemas.microsoft.com/office/drawing/2014/chartex" xmlns:cx1="http://schemas.microsoft.com/office/drawing/2015/9/8/chartex" xmlns:cx2="http://schemas.microsoft.com/office/drawing/2015/10/21/chartex" xmlns:cx3="http://schemas.microsoft.com/office/drawing/2016/5/9/chartex" xmlns:cx4="http://schemas.microsoft.com/office/drawing/2016/5/10/chartex" xmlns:cx5="http://schemas.microsoft.com/office/drawing/2016/5/11/chartex" xmlns:cx6="http://schemas.microsoft.com/office/drawing/2016/5/12/chartex" xmlns:cx7="http://schemas.microsoft.com/office/drawing/2016/5/13/chartex" xmlns:cx8="http://schemas.microsoft.com/office/drawing/2016/5/14/chartex" xmlns:mc="http://schemas.openxmlformats.org/markup-compatibility/2006" xmlns:aink="http://schemas.microsoft.com/office/drawing/2016/ink" xmlns:am3d="http://schemas.microsoft.com/office/drawing/2017/model3d" xmlns:o="urn:schemas-microsoft-com:office:office" xmlns:oel="http://schemas.microsoft.com/office/2019/extlst" xmlns:r="http://schemas.openxmlformats.org/officeDocument/2006/relationships" xmlns:m="http://schemas.openxmlformats.org/officeDocument/2006/math" xmlns:v="urn:schemas-microsoft-com:vml" xmlns:wp14="http://schemas.microsoft.com/office/word/2010/wordprocessingDrawing" xmlns:wp="http://schemas.openxmlformats.org/drawingml/2006/wordprocessingDrawing" xmlns:w10="urn:schemas-microsoft-com:office:word" xmlns:w="http://schemas.openxmlformats.org/wordprocessingml/2006/main" xmlns:w14="http://schemas.microsoft.com/office/word/2010/wordml" xmlns:w15="http://schemas.microsoft.com/office/word/2012/wordml" xmlns:w16cex="http://schemas.microsoft.com/office/word/2018/wordml/cex" xmlns:w16cid="http://schemas.microsoft.com/office/word/2016/wordml/cid" xmlns:w16="http://schemas.microsoft.com/office/word/2018/wordml" xmlns:w16du="http://schemas.microsoft.com/office/word/2023/wordml/word16du" xmlns:w16sdtdh="http://schemas.microsoft.com/office/word/2020/wordml/sdtdatahash" xmlns:w16sdtfl="http://schemas.microsoft.com/office/word/2024/wordml/sdtformatlock" xmlns:w16se="http://schemas.microsoft.com/office/word/2015/wordml/symex" xmlns:wpg="http://schemas.microsoft.com/office/word/2010/wordprocessingGroup" xmlns:wpi="http://schemas.microsoft.com/office/word/2010/wordprocessingInk" xmlns:wne="http://schemas.microsoft.com/office/word/2006/wordml" xmlns:wps="http://schemas.microsoft.com/office/word/2010/wordprocessingShape" mc:Ignorable="w14 w15 w16se w16cid w16 w16cex w16sdtdh w16sdtfl w16du wp14">
+<w:endnotes xmlns:wpc="http://schemas.microsoft.com/office/word/2010/wordprocessingCanvas" xmlns:mc="http://schemas.openxmlformats.org/markup-compatibility/2006" xmlns:o="urn:schemas-microsoft-com:office:office" xmlns:r="http://schemas.openxmlformats.org/officeDocument/2006/relationships" xmlns:m="http://schemas.openxmlformats.org/officeDocument/2006/math" xmlns:v="urn:schemas-microsoft-com:vml" xmlns:wp14="http://schemas.microsoft.com/office/word/2010/wordprocessingDrawing" xmlns:wp="http://schemas.openxmlformats.org/drawingml/2006/wordprocessingDrawing" xmlns:w10="urn:schemas-microsoft-com:office:word" xmlns:w="http://schemas.openxmlformats.org/wordprocessingml/2006/main" xmlns:w14="http://schemas.microsoft.com/office/word/2010/wordml" xmlns:w15="http://schemas.microsoft.com/office/word/2012/wordml" xmlns:wpg="http://schemas.microsoft.com/office/word/2010/wordprocessingGroup" xmlns:wpi="http://schemas.microsoft.com/office/word/2010/wordprocessingInk" xmlns:wne="http://schemas.microsoft.com/office/word/2006/wordml" xmlns:wps="http://schemas.microsoft.com/office/word/2010/wordprocessingShape" mc:Ignorable="w14 w15 wp14">
   <w:endnote w:type="separator" w:id="-1">
     <w:p>
       <w:pPr>
@@ -3592,7 +3364,7 @@
 </file>
 
 <file path=word/footer1.xml><?xml version="1.0" encoding="utf-8"?>
-<w:ftr xmlns:wpc="http://schemas.microsoft.com/office/word/2010/wordprocessingCanvas" xmlns:cx="http://schemas.microsoft.com/office/drawing/2014/chartex" xmlns:cx1="http://schemas.microsoft.com/office/drawing/2015/9/8/chartex" xmlns:cx2="http://schemas.microsoft.com/office/drawing/2015/10/21/chartex" xmlns:cx3="http://schemas.microsoft.com/office/drawing/2016/5/9/chartex" xmlns:cx4="http://schemas.microsoft.com/office/drawing/2016/5/10/chartex" xmlns:cx5="http://schemas.microsoft.com/office/drawing/2016/5/11/chartex" xmlns:cx6="http://schemas.microsoft.com/office/drawing/2016/5/12/chartex" xmlns:cx7="http://schemas.microsoft.com/office/drawing/2016/5/13/chartex" xmlns:cx8="http://schemas.microsoft.com/office/drawing/2016/5/14/chartex" xmlns:mc="http://schemas.openxmlformats.org/markup-compatibility/2006" xmlns:aink="http://schemas.microsoft.com/office/drawing/2016/ink" xmlns:am3d="http://schemas.microsoft.com/office/drawing/2017/model3d" xmlns:o="urn:schemas-microsoft-com:office:office" xmlns:oel="http://schemas.microsoft.com/office/2019/extlst" xmlns:r="http://schemas.openxmlformats.org/officeDocument/2006/relationships" xmlns:m="http://schemas.openxmlformats.org/officeDocument/2006/math" xmlns:v="urn:schemas-microsoft-com:vml" xmlns:wp14="http://schemas.microsoft.com/office/word/2010/wordprocessingDrawing" xmlns:wp="http://schemas.openxmlformats.org/drawingml/2006/wordprocessingDrawing" xmlns:w10="urn:schemas-microsoft-com:office:word" xmlns:w="http://schemas.openxmlformats.org/wordprocessingml/2006/main" xmlns:w14="http://schemas.microsoft.com/office/word/2010/wordml" xmlns:w15="http://schemas.microsoft.com/office/word/2012/wordml" xmlns:w16cex="http://schemas.microsoft.com/office/word/2018/wordml/cex" xmlns:w16cid="http://schemas.microsoft.com/office/word/2016/wordml/cid" xmlns:w16="http://schemas.microsoft.com/office/word/2018/wordml" xmlns:w16du="http://schemas.microsoft.com/office/word/2023/wordml/word16du" xmlns:w16sdtdh="http://schemas.microsoft.com/office/word/2020/wordml/sdtdatahash" xmlns:w16sdtfl="http://schemas.microsoft.com/office/word/2024/wordml/sdtformatlock" xmlns:w16se="http://schemas.microsoft.com/office/word/2015/wordml/symex" xmlns:wpg="http://schemas.microsoft.com/office/word/2010/wordprocessingGroup" xmlns:wpi="http://schemas.microsoft.com/office/word/2010/wordprocessingInk" xmlns:wne="http://schemas.microsoft.com/office/word/2006/wordml" xmlns:wps="http://schemas.microsoft.com/office/word/2010/wordprocessingShape" mc:Ignorable="w14 w15 w16se w16cid w16 w16cex w16sdtdh w16sdtfl w16du wp14">
+<w:ftr xmlns:wpc="http://schemas.microsoft.com/office/word/2010/wordprocessingCanvas" xmlns:mc="http://schemas.openxmlformats.org/markup-compatibility/2006" xmlns:o="urn:schemas-microsoft-com:office:office" xmlns:r="http://schemas.openxmlformats.org/officeDocument/2006/relationships" xmlns:m="http://schemas.openxmlformats.org/officeDocument/2006/math" xmlns:v="urn:schemas-microsoft-com:vml" xmlns:wp14="http://schemas.microsoft.com/office/word/2010/wordprocessingDrawing" xmlns:wp="http://schemas.openxmlformats.org/drawingml/2006/wordprocessingDrawing" xmlns:w10="urn:schemas-microsoft-com:office:word" xmlns:w="http://schemas.openxmlformats.org/wordprocessingml/2006/main" xmlns:w14="http://schemas.microsoft.com/office/word/2010/wordml" xmlns:w15="http://schemas.microsoft.com/office/word/2012/wordml" xmlns:wpg="http://schemas.microsoft.com/office/word/2010/wordprocessingGroup" xmlns:wpi="http://schemas.microsoft.com/office/word/2010/wordprocessingInk" xmlns:wne="http://schemas.microsoft.com/office/word/2006/wordml" xmlns:wps="http://schemas.microsoft.com/office/word/2010/wordprocessingShape" mc:Ignorable="w14 w15 wp14">
   <w:p>
     <w:pPr>
       <w:spacing w:after="0" w:line="259" w:lineRule="auto"/>
@@ -3648,7 +3420,7 @@
 </file>
 
 <file path=word/footer2.xml><?xml version="1.0" encoding="utf-8"?>
-<w:ftr xmlns:wpc="http://schemas.microsoft.com/office/word/2010/wordprocessingCanvas" xmlns:cx="http://schemas.microsoft.com/office/drawing/2014/chartex" xmlns:cx1="http://schemas.microsoft.com/office/drawing/2015/9/8/chartex" xmlns:cx2="http://schemas.microsoft.com/office/drawing/2015/10/21/chartex" xmlns:cx3="http://schemas.microsoft.com/office/drawing/2016/5/9/chartex" xmlns:cx4="http://schemas.microsoft.com/office/drawing/2016/5/10/chartex" xmlns:cx5="http://schemas.microsoft.com/office/drawing/2016/5/11/chartex" xmlns:cx6="http://schemas.microsoft.com/office/drawing/2016/5/12/chartex" xmlns:cx7="http://schemas.microsoft.com/office/drawing/2016/5/13/chartex" xmlns:cx8="http://schemas.microsoft.com/office/drawing/2016/5/14/chartex" xmlns:mc="http://schemas.openxmlformats.org/markup-compatibility/2006" xmlns:aink="http://schemas.microsoft.com/office/drawing/2016/ink" xmlns:am3d="http://schemas.microsoft.com/office/drawing/2017/model3d" xmlns:o="urn:schemas-microsoft-com:office:office" xmlns:oel="http://schemas.microsoft.com/office/2019/extlst" xmlns:r="http://schemas.openxmlformats.org/officeDocument/2006/relationships" xmlns:m="http://schemas.openxmlformats.org/officeDocument/2006/math" xmlns:v="urn:schemas-microsoft-com:vml" xmlns:wp14="http://schemas.microsoft.com/office/word/2010/wordprocessingDrawing" xmlns:wp="http://schemas.openxmlformats.org/drawingml/2006/wordprocessingDrawing" xmlns:w10="urn:schemas-microsoft-com:office:word" xmlns:w="http://schemas.openxmlformats.org/wordprocessingml/2006/main" xmlns:w14="http://schemas.microsoft.com/office/word/2010/wordml" xmlns:w15="http://schemas.microsoft.com/office/word/2012/wordml" xmlns:w16cex="http://schemas.microsoft.com/office/word/2018/wordml/cex" xmlns:w16cid="http://schemas.microsoft.com/office/word/2016/wordml/cid" xmlns:w16="http://schemas.microsoft.com/office/word/2018/wordml" xmlns:w16du="http://schemas.microsoft.com/office/word/2023/wordml/word16du" xmlns:w16sdtdh="http://schemas.microsoft.com/office/word/2020/wordml/sdtdatahash" xmlns:w16sdtfl="http://schemas.microsoft.com/office/word/2024/wordml/sdtformatlock" xmlns:w16se="http://schemas.microsoft.com/office/word/2015/wordml/symex" xmlns:wpg="http://schemas.microsoft.com/office/word/2010/wordprocessingGroup" xmlns:wpi="http://schemas.microsoft.com/office/word/2010/wordprocessingInk" xmlns:wne="http://schemas.microsoft.com/office/word/2006/wordml" xmlns:wps="http://schemas.microsoft.com/office/word/2010/wordprocessingShape" mc:Ignorable="w14 w15 w16se w16cid w16 w16cex w16sdtdh w16sdtfl w16du wp14">
+<w:ftr xmlns:wpc="http://schemas.microsoft.com/office/word/2010/wordprocessingCanvas" xmlns:mc="http://schemas.openxmlformats.org/markup-compatibility/2006" xmlns:o="urn:schemas-microsoft-com:office:office" xmlns:r="http://schemas.openxmlformats.org/officeDocument/2006/relationships" xmlns:m="http://schemas.openxmlformats.org/officeDocument/2006/math" xmlns:v="urn:schemas-microsoft-com:vml" xmlns:wp14="http://schemas.microsoft.com/office/word/2010/wordprocessingDrawing" xmlns:wp="http://schemas.openxmlformats.org/drawingml/2006/wordprocessingDrawing" xmlns:w10="urn:schemas-microsoft-com:office:word" xmlns:w="http://schemas.openxmlformats.org/wordprocessingml/2006/main" xmlns:w14="http://schemas.microsoft.com/office/word/2010/wordml" xmlns:w15="http://schemas.microsoft.com/office/word/2012/wordml" xmlns:wpg="http://schemas.microsoft.com/office/word/2010/wordprocessingGroup" xmlns:wpi="http://schemas.microsoft.com/office/word/2010/wordprocessingInk" xmlns:wne="http://schemas.microsoft.com/office/word/2006/wordml" xmlns:wps="http://schemas.microsoft.com/office/word/2010/wordprocessingShape" mc:Ignorable="w14 w15 wp14">
   <w:p>
     <w:pPr>
       <w:spacing w:after="0" w:line="259" w:lineRule="auto"/>
@@ -3705,7 +3477,7 @@
 </file>
 
 <file path=word/footer3.xml><?xml version="1.0" encoding="utf-8"?>
-<w:ftr xmlns:wpc="http://schemas.microsoft.com/office/word/2010/wordprocessingCanvas" xmlns:cx="http://schemas.microsoft.com/office/drawing/2014/chartex" xmlns:cx1="http://schemas.microsoft.com/office/drawing/2015/9/8/chartex" xmlns:cx2="http://schemas.microsoft.com/office/drawing/2015/10/21/chartex" xmlns:cx3="http://schemas.microsoft.com/office/drawing/2016/5/9/chartex" xmlns:cx4="http://schemas.microsoft.com/office/drawing/2016/5/10/chartex" xmlns:cx5="http://schemas.microsoft.com/office/drawing/2016/5/11/chartex" xmlns:cx6="http://schemas.microsoft.com/office/drawing/2016/5/12/chartex" xmlns:cx7="http://schemas.microsoft.com/office/drawing/2016/5/13/chartex" xmlns:cx8="http://schemas.microsoft.com/office/drawing/2016/5/14/chartex" xmlns:mc="http://schemas.openxmlformats.org/markup-compatibility/2006" xmlns:aink="http://schemas.microsoft.com/office/drawing/2016/ink" xmlns:am3d="http://schemas.microsoft.com/office/drawing/2017/model3d" xmlns:o="urn:schemas-microsoft-com:office:office" xmlns:oel="http://schemas.microsoft.com/office/2019/extlst" xmlns:r="http://schemas.openxmlformats.org/officeDocument/2006/relationships" xmlns:m="http://schemas.openxmlformats.org/officeDocument/2006/math" xmlns:v="urn:schemas-microsoft-com:vml" xmlns:wp14="http://schemas.microsoft.com/office/word/2010/wordprocessingDrawing" xmlns:wp="http://schemas.openxmlformats.org/drawingml/2006/wordprocessingDrawing" xmlns:w10="urn:schemas-microsoft-com:office:word" xmlns:w="http://schemas.openxmlformats.org/wordprocessingml/2006/main" xmlns:w14="http://schemas.microsoft.com/office/word/2010/wordml" xmlns:w15="http://schemas.microsoft.com/office/word/2012/wordml" xmlns:w16cex="http://schemas.microsoft.com/office/word/2018/wordml/cex" xmlns:w16cid="http://schemas.microsoft.com/office/word/2016/wordml/cid" xmlns:w16="http://schemas.microsoft.com/office/word/2018/wordml" xmlns:w16du="http://schemas.microsoft.com/office/word/2023/wordml/word16du" xmlns:w16sdtdh="http://schemas.microsoft.com/office/word/2020/wordml/sdtdatahash" xmlns:w16sdtfl="http://schemas.microsoft.com/office/word/2024/wordml/sdtformatlock" xmlns:w16se="http://schemas.microsoft.com/office/word/2015/wordml/symex" xmlns:wpg="http://schemas.microsoft.com/office/word/2010/wordprocessingGroup" xmlns:wpi="http://schemas.microsoft.com/office/word/2010/wordprocessingInk" xmlns:wne="http://schemas.microsoft.com/office/word/2006/wordml" xmlns:wps="http://schemas.microsoft.com/office/word/2010/wordprocessingShape" mc:Ignorable="w14 w15 w16se w16cid w16 w16cex w16sdtdh w16sdtfl w16du wp14">
+<w:ftr xmlns:wpc="http://schemas.microsoft.com/office/word/2010/wordprocessingCanvas" xmlns:mc="http://schemas.openxmlformats.org/markup-compatibility/2006" xmlns:o="urn:schemas-microsoft-com:office:office" xmlns:r="http://schemas.openxmlformats.org/officeDocument/2006/relationships" xmlns:m="http://schemas.openxmlformats.org/officeDocument/2006/math" xmlns:v="urn:schemas-microsoft-com:vml" xmlns:wp14="http://schemas.microsoft.com/office/word/2010/wordprocessingDrawing" xmlns:wp="http://schemas.openxmlformats.org/drawingml/2006/wordprocessingDrawing" xmlns:w10="urn:schemas-microsoft-com:office:word" xmlns:w="http://schemas.openxmlformats.org/wordprocessingml/2006/main" xmlns:w14="http://schemas.microsoft.com/office/word/2010/wordml" xmlns:w15="http://schemas.microsoft.com/office/word/2012/wordml" xmlns:wpg="http://schemas.microsoft.com/office/word/2010/wordprocessingGroup" xmlns:wpi="http://schemas.microsoft.com/office/word/2010/wordprocessingInk" xmlns:wne="http://schemas.microsoft.com/office/word/2006/wordml" xmlns:wps="http://schemas.microsoft.com/office/word/2010/wordprocessingShape" mc:Ignorable="w14 w15 wp14">
   <w:p>
     <w:pPr>
       <w:spacing w:after="160" w:line="259" w:lineRule="auto"/>
@@ -3717,7 +3489,7 @@
 </file>
 
 <file path=word/footnotes.xml><?xml version="1.0" encoding="utf-8"?>
-<w:footnotes xmlns:wpc="http://schemas.microsoft.com/office/word/2010/wordprocessingCanvas" xmlns:cx="http://schemas.microsoft.com/office/drawing/2014/chartex" xmlns:cx1="http://schemas.microsoft.com/office/drawing/2015/9/8/chartex" xmlns:cx2="http://schemas.microsoft.com/office/drawing/2015/10/21/chartex" xmlns:cx3="http://schemas.microsoft.com/office/drawing/2016/5/9/chartex" xmlns:cx4="http://schemas.microsoft.com/office/drawing/2016/5/10/chartex" xmlns:cx5="http://schemas.microsoft.com/office/drawing/2016/5/11/chartex" xmlns:cx6="http://schemas.microsoft.com/office/drawing/2016/5/12/chartex" xmlns:cx7="http://schemas.microsoft.com/office/drawing/2016/5/13/chartex" xmlns:cx8="http://schemas.microsoft.com/office/drawing/2016/5/14/chartex" xmlns:mc="http://schemas.openxmlformats.org/markup-compatibility/2006" xmlns:aink="http://schemas.microsoft.com/office/drawing/2016/ink" xmlns:am3d="http://schemas.microsoft.com/office/drawing/2017/model3d" xmlns:o="urn:schemas-microsoft-com:office:office" xmlns:oel="http://schemas.microsoft.com/office/2019/extlst" xmlns:r="http://schemas.openxmlformats.org/officeDocument/2006/relationships" xmlns:m="http://schemas.openxmlformats.org/officeDocument/2006/math" xmlns:v="urn:schemas-microsoft-com:vml" xmlns:wp14="http://schemas.microsoft.com/office/word/2010/wordprocessingDrawing" xmlns:wp="http://schemas.openxmlformats.org/drawingml/2006/wordprocessingDrawing" xmlns:w10="urn:schemas-microsoft-com:office:word" xmlns:w="http://schemas.openxmlformats.org/wordprocessingml/2006/main" xmlns:w14="http://schemas.microsoft.com/office/word/2010/wordml" xmlns:w15="http://schemas.microsoft.com/office/word/2012/wordml" xmlns:w16cex="http://schemas.microsoft.com/office/word/2018/wordml/cex" xmlns:w16cid="http://schemas.microsoft.com/office/word/2016/wordml/cid" xmlns:w16="http://schemas.microsoft.com/office/word/2018/wordml" xmlns:w16du="http://schemas.microsoft.com/office/word/2023/wordml/word16du" xmlns:w16sdtdh="http://schemas.microsoft.com/office/word/2020/wordml/sdtdatahash" xmlns:w16sdtfl="http://schemas.microsoft.com/office/word/2024/wordml/sdtformatlock" xmlns:w16se="http://schemas.microsoft.com/office/word/2015/wordml/symex" xmlns:wpg="http://schemas.microsoft.com/office/word/2010/wordprocessingGroup" xmlns:wpi="http://schemas.microsoft.com/office/word/2010/wordprocessingInk" xmlns:wne="http://schemas.microsoft.com/office/word/2006/wordml" xmlns:wps="http://schemas.microsoft.com/office/word/2010/wordprocessingShape" mc:Ignorable="w14 w15 w16se w16cid w16 w16cex w16sdtdh w16sdtfl w16du wp14">
+<w:footnotes xmlns:wpc="http://schemas.microsoft.com/office/word/2010/wordprocessingCanvas" xmlns:mc="http://schemas.openxmlformats.org/markup-compatibility/2006" xmlns:o="urn:schemas-microsoft-com:office:office" xmlns:r="http://schemas.openxmlformats.org/officeDocument/2006/relationships" xmlns:m="http://schemas.openxmlformats.org/officeDocument/2006/math" xmlns:v="urn:schemas-microsoft-com:vml" xmlns:wp14="http://schemas.microsoft.com/office/word/2010/wordprocessingDrawing" xmlns:wp="http://schemas.openxmlformats.org/drawingml/2006/wordprocessingDrawing" xmlns:w10="urn:schemas-microsoft-com:office:word" xmlns:w="http://schemas.openxmlformats.org/wordprocessingml/2006/main" xmlns:w14="http://schemas.microsoft.com/office/word/2010/wordml" xmlns:w15="http://schemas.microsoft.com/office/word/2012/wordml" xmlns:wpg="http://schemas.microsoft.com/office/word/2010/wordprocessingGroup" xmlns:wpi="http://schemas.microsoft.com/office/word/2010/wordprocessingInk" xmlns:wne="http://schemas.microsoft.com/office/word/2006/wordml" xmlns:wps="http://schemas.microsoft.com/office/word/2010/wordprocessingShape" mc:Ignorable="w14 w15 wp14">
   <w:footnote w:type="separator" w:id="-1">
     <w:p>
       <w:pPr>
@@ -3742,7 +3514,7 @@
 </file>
 
 <file path=word/header1.xml><?xml version="1.0" encoding="utf-8"?>
-<w:hdr xmlns:wpc="http://schemas.microsoft.com/office/word/2010/wordprocessingCanvas" xmlns:cx="http://schemas.microsoft.com/office/drawing/2014/chartex" xmlns:cx1="http://schemas.microsoft.com/office/drawing/2015/9/8/chartex" xmlns:cx2="http://schemas.microsoft.com/office/drawing/2015/10/21/chartex" xmlns:cx3="http://schemas.microsoft.com/office/drawing/2016/5/9/chartex" xmlns:cx4="http://schemas.microsoft.com/office/drawing/2016/5/10/chartex" xmlns:cx5="http://schemas.microsoft.com/office/drawing/2016/5/11/chartex" xmlns:cx6="http://schemas.microsoft.com/office/drawing/2016/5/12/chartex" xmlns:cx7="http://schemas.microsoft.com/office/drawing/2016/5/13/chartex" xmlns:cx8="http://schemas.microsoft.com/office/drawing/2016/5/14/chartex" xmlns:mc="http://schemas.openxmlformats.org/markup-compatibility/2006" xmlns:aink="http://schemas.microsoft.com/office/drawing/2016/ink" xmlns:am3d="http://schemas.microsoft.com/office/drawing/2017/model3d" xmlns:o="urn:schemas-microsoft-com:office:office" xmlns:oel="http://schemas.microsoft.com/office/2019/extlst" xmlns:r="http://schemas.openxmlformats.org/officeDocument/2006/relationships" xmlns:m="http://schemas.openxmlformats.org/officeDocument/2006/math" xmlns:v="urn:schemas-microsoft-com:vml" xmlns:wp14="http://schemas.microsoft.com/office/word/2010/wordprocessingDrawing" xmlns:wp="http://schemas.openxmlformats.org/drawingml/2006/wordprocessingDrawing" xmlns:w10="urn:schemas-microsoft-com:office:word" xmlns:w="http://schemas.openxmlformats.org/wordprocessingml/2006/main" xmlns:w14="http://schemas.microsoft.com/office/word/2010/wordml" xmlns:w15="http://schemas.microsoft.com/office/word/2012/wordml" xmlns:w16cex="http://schemas.microsoft.com/office/word/2018/wordml/cex" xmlns:w16cid="http://schemas.microsoft.com/office/word/2016/wordml/cid" xmlns:w16="http://schemas.microsoft.com/office/word/2018/wordml" xmlns:w16du="http://schemas.microsoft.com/office/word/2023/wordml/word16du" xmlns:w16sdtdh="http://schemas.microsoft.com/office/word/2020/wordml/sdtdatahash" xmlns:w16sdtfl="http://schemas.microsoft.com/office/word/2024/wordml/sdtformatlock" xmlns:w16se="http://schemas.microsoft.com/office/word/2015/wordml/symex" xmlns:wpg="http://schemas.microsoft.com/office/word/2010/wordprocessingGroup" xmlns:wpi="http://schemas.microsoft.com/office/word/2010/wordprocessingInk" xmlns:wne="http://schemas.microsoft.com/office/word/2006/wordml" xmlns:wps="http://schemas.microsoft.com/office/word/2010/wordprocessingShape" mc:Ignorable="w14 w15 w16se w16cid w16 w16cex w16sdtdh w16sdtfl w16du wp14">
+<w:hdr xmlns:wpc="http://schemas.microsoft.com/office/word/2010/wordprocessingCanvas" xmlns:mc="http://schemas.openxmlformats.org/markup-compatibility/2006" xmlns:o="urn:schemas-microsoft-com:office:office" xmlns:r="http://schemas.openxmlformats.org/officeDocument/2006/relationships" xmlns:m="http://schemas.openxmlformats.org/officeDocument/2006/math" xmlns:v="urn:schemas-microsoft-com:vml" xmlns:wp14="http://schemas.microsoft.com/office/word/2010/wordprocessingDrawing" xmlns:wp="http://schemas.openxmlformats.org/drawingml/2006/wordprocessingDrawing" xmlns:w10="urn:schemas-microsoft-com:office:word" xmlns:w="http://schemas.openxmlformats.org/wordprocessingml/2006/main" xmlns:w14="http://schemas.microsoft.com/office/word/2010/wordml" xmlns:w15="http://schemas.microsoft.com/office/word/2012/wordml" xmlns:wpg="http://schemas.microsoft.com/office/word/2010/wordprocessingGroup" xmlns:wpi="http://schemas.microsoft.com/office/word/2010/wordprocessingInk" xmlns:wne="http://schemas.microsoft.com/office/word/2006/wordml" xmlns:wps="http://schemas.microsoft.com/office/word/2010/wordprocessingShape" mc:Ignorable="w14 w15 wp14">
   <w:p>
     <w:pPr>
       <w:tabs>
@@ -3784,7 +3556,7 @@
 </file>
 
 <file path=word/header2.xml><?xml version="1.0" encoding="utf-8"?>
-<w:hdr xmlns:wpc="http://schemas.microsoft.com/office/word/2010/wordprocessingCanvas" xmlns:cx="http://schemas.microsoft.com/office/drawing/2014/chartex" xmlns:cx1="http://schemas.microsoft.com/office/drawing/2015/9/8/chartex" xmlns:cx2="http://schemas.microsoft.com/office/drawing/2015/10/21/chartex" xmlns:cx3="http://schemas.microsoft.com/office/drawing/2016/5/9/chartex" xmlns:cx4="http://schemas.microsoft.com/office/drawing/2016/5/10/chartex" xmlns:cx5="http://schemas.microsoft.com/office/drawing/2016/5/11/chartex" xmlns:cx6="http://schemas.microsoft.com/office/drawing/2016/5/12/chartex" xmlns:cx7="http://schemas.microsoft.com/office/drawing/2016/5/13/chartex" xmlns:cx8="http://schemas.microsoft.com/office/drawing/2016/5/14/chartex" xmlns:mc="http://schemas.openxmlformats.org/markup-compatibility/2006" xmlns:aink="http://schemas.microsoft.com/office/drawing/2016/ink" xmlns:am3d="http://schemas.microsoft.com/office/drawing/2017/model3d" xmlns:o="urn:schemas-microsoft-com:office:office" xmlns:oel="http://schemas.microsoft.com/office/2019/extlst" xmlns:r="http://schemas.openxmlformats.org/officeDocument/2006/relationships" xmlns:m="http://schemas.openxmlformats.org/officeDocument/2006/math" xmlns:v="urn:schemas-microsoft-com:vml" xmlns:wp14="http://schemas.microsoft.com/office/word/2010/wordprocessingDrawing" xmlns:wp="http://schemas.openxmlformats.org/drawingml/2006/wordprocessingDrawing" xmlns:w10="urn:schemas-microsoft-com:office:word" xmlns:w="http://schemas.openxmlformats.org/wordprocessingml/2006/main" xmlns:w14="http://schemas.microsoft.com/office/word/2010/wordml" xmlns:w15="http://schemas.microsoft.com/office/word/2012/wordml" xmlns:w16cex="http://schemas.microsoft.com/office/word/2018/wordml/cex" xmlns:w16cid="http://schemas.microsoft.com/office/word/2016/wordml/cid" xmlns:w16="http://schemas.microsoft.com/office/word/2018/wordml" xmlns:w16du="http://schemas.microsoft.com/office/word/2023/wordml/word16du" xmlns:w16sdtdh="http://schemas.microsoft.com/office/word/2020/wordml/sdtdatahash" xmlns:w16sdtfl="http://schemas.microsoft.com/office/word/2024/wordml/sdtformatlock" xmlns:w16se="http://schemas.microsoft.com/office/word/2015/wordml/symex" xmlns:wpg="http://schemas.microsoft.com/office/word/2010/wordprocessingGroup" xmlns:wpi="http://schemas.microsoft.com/office/word/2010/wordprocessingInk" xmlns:wne="http://schemas.microsoft.com/office/word/2006/wordml" xmlns:wps="http://schemas.microsoft.com/office/word/2010/wordprocessingShape" mc:Ignorable="w14 w15 w16se w16cid w16 w16cex w16sdtdh w16sdtfl w16du wp14">
+<w:hdr xmlns:wpc="http://schemas.microsoft.com/office/word/2010/wordprocessingCanvas" xmlns:mc="http://schemas.openxmlformats.org/markup-compatibility/2006" xmlns:o="urn:schemas-microsoft-com:office:office" xmlns:r="http://schemas.openxmlformats.org/officeDocument/2006/relationships" xmlns:m="http://schemas.openxmlformats.org/officeDocument/2006/math" xmlns:v="urn:schemas-microsoft-com:vml" xmlns:wp14="http://schemas.microsoft.com/office/word/2010/wordprocessingDrawing" xmlns:wp="http://schemas.openxmlformats.org/drawingml/2006/wordprocessingDrawing" xmlns:w10="urn:schemas-microsoft-com:office:word" xmlns:w="http://schemas.openxmlformats.org/wordprocessingml/2006/main" xmlns:w14="http://schemas.microsoft.com/office/word/2010/wordml" xmlns:w15="http://schemas.microsoft.com/office/word/2012/wordml" xmlns:wpg="http://schemas.microsoft.com/office/word/2010/wordprocessingGroup" xmlns:wpi="http://schemas.microsoft.com/office/word/2010/wordprocessingInk" xmlns:wne="http://schemas.microsoft.com/office/word/2006/wordml" xmlns:wps="http://schemas.microsoft.com/office/word/2010/wordprocessingShape" mc:Ignorable="w14 w15 wp14">
   <w:p>
     <w:pPr>
       <w:spacing w:after="0" w:line="259" w:lineRule="auto"/>
@@ -3802,7 +3574,7 @@
 </file>
 
 <file path=word/header3.xml><?xml version="1.0" encoding="utf-8"?>
-<w:hdr xmlns:wpc="http://schemas.microsoft.com/office/word/2010/wordprocessingCanvas" xmlns:cx="http://schemas.microsoft.com/office/drawing/2014/chartex" xmlns:cx1="http://schemas.microsoft.com/office/drawing/2015/9/8/chartex" xmlns:cx2="http://schemas.microsoft.com/office/drawing/2015/10/21/chartex" xmlns:cx3="http://schemas.microsoft.com/office/drawing/2016/5/9/chartex" xmlns:cx4="http://schemas.microsoft.com/office/drawing/2016/5/10/chartex" xmlns:cx5="http://schemas.microsoft.com/office/drawing/2016/5/11/chartex" xmlns:cx6="http://schemas.microsoft.com/office/drawing/2016/5/12/chartex" xmlns:cx7="http://schemas.microsoft.com/office/drawing/2016/5/13/chartex" xmlns:cx8="http://schemas.microsoft.com/office/drawing/2016/5/14/chartex" xmlns:mc="http://schemas.openxmlformats.org/markup-compatibility/2006" xmlns:aink="http://schemas.microsoft.com/office/drawing/2016/ink" xmlns:am3d="http://schemas.microsoft.com/office/drawing/2017/model3d" xmlns:o="urn:schemas-microsoft-com:office:office" xmlns:oel="http://schemas.microsoft.com/office/2019/extlst" xmlns:r="http://schemas.openxmlformats.org/officeDocument/2006/relationships" xmlns:m="http://schemas.openxmlformats.org/officeDocument/2006/math" xmlns:v="urn:schemas-microsoft-com:vml" xmlns:wp14="http://schemas.microsoft.com/office/word/2010/wordprocessingDrawing" xmlns:wp="http://schemas.openxmlformats.org/drawingml/2006/wordprocessingDrawing" xmlns:w10="urn:schemas-microsoft-com:office:word" xmlns:w="http://schemas.openxmlformats.org/wordprocessingml/2006/main" xmlns:w14="http://schemas.microsoft.com/office/word/2010/wordml" xmlns:w15="http://schemas.microsoft.com/office/word/2012/wordml" xmlns:w16cex="http://schemas.microsoft.com/office/word/2018/wordml/cex" xmlns:w16cid="http://schemas.microsoft.com/office/word/2016/wordml/cid" xmlns:w16="http://schemas.microsoft.com/office/word/2018/wordml" xmlns:w16du="http://schemas.microsoft.com/office/word/2023/wordml/word16du" xmlns:w16sdtdh="http://schemas.microsoft.com/office/word/2020/wordml/sdtdatahash" xmlns:w16sdtfl="http://schemas.microsoft.com/office/word/2024/wordml/sdtformatlock" xmlns:w16se="http://schemas.microsoft.com/office/word/2015/wordml/symex" xmlns:wpg="http://schemas.microsoft.com/office/word/2010/wordprocessingGroup" xmlns:wpi="http://schemas.microsoft.com/office/word/2010/wordprocessingInk" xmlns:wne="http://schemas.microsoft.com/office/word/2006/wordml" xmlns:wps="http://schemas.microsoft.com/office/word/2010/wordprocessingShape" mc:Ignorable="w14 w15 w16se w16cid w16 w16cex w16sdtdh w16sdtfl w16du wp14">
+<w:hdr xmlns:wpc="http://schemas.microsoft.com/office/word/2010/wordprocessingCanvas" xmlns:mc="http://schemas.openxmlformats.org/markup-compatibility/2006" xmlns:o="urn:schemas-microsoft-com:office:office" xmlns:r="http://schemas.openxmlformats.org/officeDocument/2006/relationships" xmlns:m="http://schemas.openxmlformats.org/officeDocument/2006/math" xmlns:v="urn:schemas-microsoft-com:vml" xmlns:wp14="http://schemas.microsoft.com/office/word/2010/wordprocessingDrawing" xmlns:wp="http://schemas.openxmlformats.org/drawingml/2006/wordprocessingDrawing" xmlns:w10="urn:schemas-microsoft-com:office:word" xmlns:w="http://schemas.openxmlformats.org/wordprocessingml/2006/main" xmlns:w14="http://schemas.microsoft.com/office/word/2010/wordml" xmlns:w15="http://schemas.microsoft.com/office/word/2012/wordml" xmlns:wpg="http://schemas.microsoft.com/office/word/2010/wordprocessingGroup" xmlns:wpi="http://schemas.microsoft.com/office/word/2010/wordprocessingInk" xmlns:wne="http://schemas.microsoft.com/office/word/2006/wordml" xmlns:wps="http://schemas.microsoft.com/office/word/2010/wordprocessingShape" mc:Ignorable="w14 w15 wp14">
   <w:p>
     <w:pPr>
       <w:spacing w:after="160" w:line="259" w:lineRule="auto"/>
@@ -3814,8 +3586,8 @@
 </file>
 
 <file path=word/numbering.xml><?xml version="1.0" encoding="utf-8"?>
-<w:numbering xmlns:wpc="http://schemas.microsoft.com/office/word/2010/wordprocessingCanvas" xmlns:cx="http://schemas.microsoft.com/office/drawing/2014/chartex" xmlns:cx1="http://schemas.microsoft.com/office/drawing/2015/9/8/chartex" xmlns:cx2="http://schemas.microsoft.com/office/drawing/2015/10/21/chartex" xmlns:cx3="http://schemas.microsoft.com/office/drawing/2016/5/9/chartex" xmlns:cx4="http://schemas.microsoft.com/office/drawing/2016/5/10/chartex" xmlns:cx5="http://schemas.microsoft.com/office/drawing/2016/5/11/chartex" xmlns:cx6="http://schemas.microsoft.com/office/drawing/2016/5/12/chartex" xmlns:cx7="http://schemas.microsoft.com/office/drawing/2016/5/13/chartex" xmlns:cx8="http://schemas.microsoft.com/office/drawing/2016/5/14/chartex" xmlns:mc="http://schemas.openxmlformats.org/markup-compatibility/2006" xmlns:aink="http://schemas.microsoft.com/office/drawing/2016/ink" xmlns:am3d="http://schemas.microsoft.com/office/drawing/2017/model3d" xmlns:o="urn:schemas-microsoft-com:office:office" xmlns:oel="http://schemas.microsoft.com/office/2019/extlst" xmlns:r="http://schemas.openxmlformats.org/officeDocument/2006/relationships" xmlns:m="http://schemas.openxmlformats.org/officeDocument/2006/math" xmlns:v="urn:schemas-microsoft-com:vml" xmlns:wp14="http://schemas.microsoft.com/office/word/2010/wordprocessingDrawing" xmlns:wp="http://schemas.openxmlformats.org/drawingml/2006/wordprocessingDrawing" xmlns:w10="urn:schemas-microsoft-com:office:word" xmlns:w="http://schemas.openxmlformats.org/wordprocessingml/2006/main" xmlns:w14="http://schemas.microsoft.com/office/word/2010/wordml" xmlns:w15="http://schemas.microsoft.com/office/word/2012/wordml" xmlns:w16cex="http://schemas.microsoft.com/office/word/2018/wordml/cex" xmlns:w16cid="http://schemas.microsoft.com/office/word/2016/wordml/cid" xmlns:w16="http://schemas.microsoft.com/office/word/2018/wordml" xmlns:w16du="http://schemas.microsoft.com/office/word/2023/wordml/word16du" xmlns:w16sdtdh="http://schemas.microsoft.com/office/word/2020/wordml/sdtdatahash" xmlns:w16sdtfl="http://schemas.microsoft.com/office/word/2024/wordml/sdtformatlock" xmlns:w16se="http://schemas.microsoft.com/office/word/2015/wordml/symex" xmlns:wpg="http://schemas.microsoft.com/office/word/2010/wordprocessingGroup" xmlns:wpi="http://schemas.microsoft.com/office/word/2010/wordprocessingInk" xmlns:wne="http://schemas.microsoft.com/office/word/2006/wordml" xmlns:wps="http://schemas.microsoft.com/office/word/2010/wordprocessingShape" mc:Ignorable="w14 w15 w16se w16cid w16 w16cex w16sdtdh w16sdtfl w16du wp14">
-  <w:abstractNum w:abstractNumId="0" w15:restartNumberingAfterBreak="0">
+<w:numbering xmlns:wpc="http://schemas.microsoft.com/office/word/2010/wordprocessingCanvas" xmlns:mc="http://schemas.openxmlformats.org/markup-compatibility/2006" xmlns:o="urn:schemas-microsoft-com:office:office" xmlns:r="http://schemas.openxmlformats.org/officeDocument/2006/relationships" xmlns:m="http://schemas.openxmlformats.org/officeDocument/2006/math" xmlns:v="urn:schemas-microsoft-com:vml" xmlns:wp14="http://schemas.microsoft.com/office/word/2010/wordprocessingDrawing" xmlns:wp="http://schemas.openxmlformats.org/drawingml/2006/wordprocessingDrawing" xmlns:w10="urn:schemas-microsoft-com:office:word" xmlns:w="http://schemas.openxmlformats.org/wordprocessingml/2006/main" xmlns:w14="http://schemas.microsoft.com/office/word/2010/wordml" xmlns:w15="http://schemas.microsoft.com/office/word/2012/wordml" xmlns:wpg="http://schemas.microsoft.com/office/word/2010/wordprocessingGroup" xmlns:wpi="http://schemas.microsoft.com/office/word/2010/wordprocessingInk" xmlns:wne="http://schemas.microsoft.com/office/word/2006/wordml" xmlns:wps="http://schemas.microsoft.com/office/word/2010/wordprocessingShape" mc:Ignorable="w14 w15 wp14">
+  <w:abstractNum w:abstractNumId="0">
     <w:nsid w:val="01D23983"/>
     <w:multiLevelType w:val="hybridMultilevel"/>
     <w:tmpl w:val="4AFE56C8"/>
@@ -3901,7 +3673,7 @@
       </w:pPr>
     </w:lvl>
   </w:abstractNum>
-  <w:abstractNum w:abstractNumId="1" w15:restartNumberingAfterBreak="0">
+  <w:abstractNum w:abstractNumId="1">
     <w:nsid w:val="061171CA"/>
     <w:multiLevelType w:val="hybridMultilevel"/>
     <w:tmpl w:val="330CCE9C"/>
@@ -4014,156 +3786,7 @@
       </w:rPr>
     </w:lvl>
   </w:abstractNum>
-  <w:abstractNum w:abstractNumId="2" w15:restartNumberingAfterBreak="0">
-    <w:nsid w:val="0979293D"/>
-    <w:multiLevelType w:val="multilevel"/>
-    <w:tmpl w:val="AB2AFDFE"/>
-    <w:lvl w:ilvl="0">
-      <w:start w:val="1"/>
-      <w:numFmt w:val="bullet"/>
-      <w:lvlText w:val=""/>
-      <w:lvlJc w:val="left"/>
-      <w:pPr>
-        <w:tabs>
-          <w:tab w:val="num" w:pos="720"/>
-        </w:tabs>
-        <w:ind w:left="720" w:hanging="360"/>
-      </w:pPr>
-      <w:rPr>
-        <w:rFonts w:ascii="Symbol" w:hAnsi="Symbol" w:hint="default"/>
-        <w:sz w:val="20"/>
-      </w:rPr>
-    </w:lvl>
-    <w:lvl w:ilvl="1" w:tentative="1">
-      <w:start w:val="1"/>
-      <w:numFmt w:val="bullet"/>
-      <w:lvlText w:val="o"/>
-      <w:lvlJc w:val="left"/>
-      <w:pPr>
-        <w:tabs>
-          <w:tab w:val="num" w:pos="1440"/>
-        </w:tabs>
-        <w:ind w:left="1440" w:hanging="360"/>
-      </w:pPr>
-      <w:rPr>
-        <w:rFonts w:ascii="Courier New" w:hAnsi="Courier New" w:hint="default"/>
-        <w:sz w:val="20"/>
-      </w:rPr>
-    </w:lvl>
-    <w:lvl w:ilvl="2" w:tentative="1">
-      <w:start w:val="1"/>
-      <w:numFmt w:val="bullet"/>
-      <w:lvlText w:val=""/>
-      <w:lvlJc w:val="left"/>
-      <w:pPr>
-        <w:tabs>
-          <w:tab w:val="num" w:pos="2160"/>
-        </w:tabs>
-        <w:ind w:left="2160" w:hanging="360"/>
-      </w:pPr>
-      <w:rPr>
-        <w:rFonts w:ascii="Wingdings" w:hAnsi="Wingdings" w:hint="default"/>
-        <w:sz w:val="20"/>
-      </w:rPr>
-    </w:lvl>
-    <w:lvl w:ilvl="3" w:tentative="1">
-      <w:start w:val="1"/>
-      <w:numFmt w:val="bullet"/>
-      <w:lvlText w:val=""/>
-      <w:lvlJc w:val="left"/>
-      <w:pPr>
-        <w:tabs>
-          <w:tab w:val="num" w:pos="2880"/>
-        </w:tabs>
-        <w:ind w:left="2880" w:hanging="360"/>
-      </w:pPr>
-      <w:rPr>
-        <w:rFonts w:ascii="Wingdings" w:hAnsi="Wingdings" w:hint="default"/>
-        <w:sz w:val="20"/>
-      </w:rPr>
-    </w:lvl>
-    <w:lvl w:ilvl="4" w:tentative="1">
-      <w:start w:val="1"/>
-      <w:numFmt w:val="bullet"/>
-      <w:lvlText w:val=""/>
-      <w:lvlJc w:val="left"/>
-      <w:pPr>
-        <w:tabs>
-          <w:tab w:val="num" w:pos="3600"/>
-        </w:tabs>
-        <w:ind w:left="3600" w:hanging="360"/>
-      </w:pPr>
-      <w:rPr>
-        <w:rFonts w:ascii="Wingdings" w:hAnsi="Wingdings" w:hint="default"/>
-        <w:sz w:val="20"/>
-      </w:rPr>
-    </w:lvl>
-    <w:lvl w:ilvl="5" w:tentative="1">
-      <w:start w:val="1"/>
-      <w:numFmt w:val="bullet"/>
-      <w:lvlText w:val=""/>
-      <w:lvlJc w:val="left"/>
-      <w:pPr>
-        <w:tabs>
-          <w:tab w:val="num" w:pos="4320"/>
-        </w:tabs>
-        <w:ind w:left="4320" w:hanging="360"/>
-      </w:pPr>
-      <w:rPr>
-        <w:rFonts w:ascii="Wingdings" w:hAnsi="Wingdings" w:hint="default"/>
-        <w:sz w:val="20"/>
-      </w:rPr>
-    </w:lvl>
-    <w:lvl w:ilvl="6" w:tentative="1">
-      <w:start w:val="1"/>
-      <w:numFmt w:val="bullet"/>
-      <w:lvlText w:val=""/>
-      <w:lvlJc w:val="left"/>
-      <w:pPr>
-        <w:tabs>
-          <w:tab w:val="num" w:pos="5040"/>
-        </w:tabs>
-        <w:ind w:left="5040" w:hanging="360"/>
-      </w:pPr>
-      <w:rPr>
-        <w:rFonts w:ascii="Wingdings" w:hAnsi="Wingdings" w:hint="default"/>
-        <w:sz w:val="20"/>
-      </w:rPr>
-    </w:lvl>
-    <w:lvl w:ilvl="7" w:tentative="1">
-      <w:start w:val="1"/>
-      <w:numFmt w:val="bullet"/>
-      <w:lvlText w:val=""/>
-      <w:lvlJc w:val="left"/>
-      <w:pPr>
-        <w:tabs>
-          <w:tab w:val="num" w:pos="5760"/>
-        </w:tabs>
-        <w:ind w:left="5760" w:hanging="360"/>
-      </w:pPr>
-      <w:rPr>
-        <w:rFonts w:ascii="Wingdings" w:hAnsi="Wingdings" w:hint="default"/>
-        <w:sz w:val="20"/>
-      </w:rPr>
-    </w:lvl>
-    <w:lvl w:ilvl="8" w:tentative="1">
-      <w:start w:val="1"/>
-      <w:numFmt w:val="bullet"/>
-      <w:lvlText w:val=""/>
-      <w:lvlJc w:val="left"/>
-      <w:pPr>
-        <w:tabs>
-          <w:tab w:val="num" w:pos="6480"/>
-        </w:tabs>
-        <w:ind w:left="6480" w:hanging="360"/>
-      </w:pPr>
-      <w:rPr>
-        <w:rFonts w:ascii="Wingdings" w:hAnsi="Wingdings" w:hint="default"/>
-        <w:sz w:val="20"/>
-      </w:rPr>
-    </w:lvl>
-  </w:abstractNum>
-  <w:abstractNum w:abstractNumId="3" w15:restartNumberingAfterBreak="0">
+  <w:abstractNum w:abstractNumId="2">
     <w:nsid w:val="19D77939"/>
     <w:multiLevelType w:val="hybridMultilevel"/>
     <w:tmpl w:val="FFFFFFFF"/>
@@ -4376,7 +3999,7 @@
       </w:rPr>
     </w:lvl>
   </w:abstractNum>
-  <w:abstractNum w:abstractNumId="4" w15:restartNumberingAfterBreak="0">
+  <w:abstractNum w:abstractNumId="3">
     <w:nsid w:val="1A6A78F8"/>
     <w:multiLevelType w:val="hybridMultilevel"/>
     <w:tmpl w:val="FFFFFFFF"/>
@@ -4588,7 +4211,7 @@
       </w:rPr>
     </w:lvl>
   </w:abstractNum>
-  <w:abstractNum w:abstractNumId="5" w15:restartNumberingAfterBreak="0">
+  <w:abstractNum w:abstractNumId="4">
     <w:nsid w:val="22D3266D"/>
     <w:multiLevelType w:val="hybridMultilevel"/>
     <w:tmpl w:val="A3CA1732"/>
@@ -4700,7 +4323,7 @@
       </w:rPr>
     </w:lvl>
   </w:abstractNum>
-  <w:abstractNum w:abstractNumId="6" w15:restartNumberingAfterBreak="0">
+  <w:abstractNum w:abstractNumId="5">
     <w:nsid w:val="2DCC2C29"/>
     <w:multiLevelType w:val="hybridMultilevel"/>
     <w:tmpl w:val="2DC08926"/>
@@ -4813,7 +4436,7 @@
       </w:rPr>
     </w:lvl>
   </w:abstractNum>
-  <w:abstractNum w:abstractNumId="7" w15:restartNumberingAfterBreak="0">
+  <w:abstractNum w:abstractNumId="6">
     <w:nsid w:val="31E6743D"/>
     <w:multiLevelType w:val="hybridMultilevel"/>
     <w:tmpl w:val="2F88CA6C"/>
@@ -4926,7 +4549,7 @@
       </w:rPr>
     </w:lvl>
   </w:abstractNum>
-  <w:abstractNum w:abstractNumId="8" w15:restartNumberingAfterBreak="0">
+  <w:abstractNum w:abstractNumId="7">
     <w:nsid w:val="35F7108B"/>
     <w:multiLevelType w:val="hybridMultilevel"/>
     <w:tmpl w:val="D3B0C228"/>
@@ -5039,7 +4662,7 @@
       </w:rPr>
     </w:lvl>
   </w:abstractNum>
-  <w:abstractNum w:abstractNumId="9" w15:restartNumberingAfterBreak="0">
+  <w:abstractNum w:abstractNumId="8">
     <w:nsid w:val="362A2A7C"/>
     <w:multiLevelType w:val="hybridMultilevel"/>
     <w:tmpl w:val="39C256A0"/>
@@ -5125,7 +4748,7 @@
       </w:pPr>
     </w:lvl>
   </w:abstractNum>
-  <w:abstractNum w:abstractNumId="10" w15:restartNumberingAfterBreak="0">
+  <w:abstractNum w:abstractNumId="9">
     <w:nsid w:val="3E70E399"/>
     <w:multiLevelType w:val="hybridMultilevel"/>
     <w:tmpl w:val="D2327AF6"/>
@@ -5211,7 +4834,7 @@
       </w:pPr>
     </w:lvl>
   </w:abstractNum>
-  <w:abstractNum w:abstractNumId="11" w15:restartNumberingAfterBreak="0">
+  <w:abstractNum w:abstractNumId="10">
     <w:nsid w:val="3F2A00CD"/>
     <w:multiLevelType w:val="hybridMultilevel"/>
     <w:tmpl w:val="FFFFFFFF"/>
@@ -5423,7 +5046,7 @@
       </w:rPr>
     </w:lvl>
   </w:abstractNum>
-  <w:abstractNum w:abstractNumId="12" w15:restartNumberingAfterBreak="0">
+  <w:abstractNum w:abstractNumId="11">
     <w:nsid w:val="42BFE103"/>
     <w:multiLevelType w:val="hybridMultilevel"/>
     <w:tmpl w:val="C9823278"/>
@@ -5509,7 +5132,7 @@
       </w:pPr>
     </w:lvl>
   </w:abstractNum>
-  <w:abstractNum w:abstractNumId="13" w15:restartNumberingAfterBreak="0">
+  <w:abstractNum w:abstractNumId="12">
     <w:nsid w:val="43132DD3"/>
     <w:multiLevelType w:val="hybridMultilevel"/>
     <w:tmpl w:val="6A6C0F8E"/>
@@ -5622,7 +5245,7 @@
       </w:rPr>
     </w:lvl>
   </w:abstractNum>
-  <w:abstractNum w:abstractNumId="14" w15:restartNumberingAfterBreak="0">
+  <w:abstractNum w:abstractNumId="13">
     <w:nsid w:val="47A00061"/>
     <w:multiLevelType w:val="hybridMultilevel"/>
     <w:tmpl w:val="E424E9A8"/>
@@ -5735,7 +5358,7 @@
       </w:rPr>
     </w:lvl>
   </w:abstractNum>
-  <w:abstractNum w:abstractNumId="15" w15:restartNumberingAfterBreak="0">
+  <w:abstractNum w:abstractNumId="14">
     <w:nsid w:val="4F4011E9"/>
     <w:multiLevelType w:val="multilevel"/>
     <w:tmpl w:val="D11A4A84"/>
@@ -5855,7 +5478,7 @@
       </w:pPr>
     </w:lvl>
   </w:abstractNum>
-  <w:abstractNum w:abstractNumId="16" w15:restartNumberingAfterBreak="0">
+  <w:abstractNum w:abstractNumId="15">
     <w:nsid w:val="50081ABC"/>
     <w:multiLevelType w:val="hybridMultilevel"/>
     <w:tmpl w:val="B4303EE0"/>
@@ -5968,7 +5591,7 @@
       </w:rPr>
     </w:lvl>
   </w:abstractNum>
-  <w:abstractNum w:abstractNumId="17" w15:restartNumberingAfterBreak="0">
+  <w:abstractNum w:abstractNumId="16">
     <w:nsid w:val="511FB792"/>
     <w:multiLevelType w:val="hybridMultilevel"/>
     <w:tmpl w:val="0794288A"/>
@@ -6081,7 +5704,7 @@
       </w:rPr>
     </w:lvl>
   </w:abstractNum>
-  <w:abstractNum w:abstractNumId="18" w15:restartNumberingAfterBreak="0">
+  <w:abstractNum w:abstractNumId="17">
     <w:nsid w:val="5E4558FF"/>
     <w:multiLevelType w:val="hybridMultilevel"/>
     <w:tmpl w:val="FFFFFFFF"/>
@@ -6293,7 +5916,7 @@
       </w:rPr>
     </w:lvl>
   </w:abstractNum>
-  <w:abstractNum w:abstractNumId="19" w15:restartNumberingAfterBreak="0">
+  <w:abstractNum w:abstractNumId="18">
     <w:nsid w:val="64EE3ACA"/>
     <w:multiLevelType w:val="hybridMultilevel"/>
     <w:tmpl w:val="B556546E"/>
@@ -6406,7 +6029,7 @@
       </w:rPr>
     </w:lvl>
   </w:abstractNum>
-  <w:abstractNum w:abstractNumId="20" w15:restartNumberingAfterBreak="0">
+  <w:abstractNum w:abstractNumId="19">
     <w:nsid w:val="6B560D35"/>
     <w:multiLevelType w:val="hybridMultilevel"/>
     <w:tmpl w:val="06C8684E"/>
@@ -6495,7 +6118,7 @@
       </w:pPr>
     </w:lvl>
   </w:abstractNum>
-  <w:abstractNum w:abstractNumId="21" w15:restartNumberingAfterBreak="0">
+  <w:abstractNum w:abstractNumId="20">
     <w:nsid w:val="71F62C15"/>
     <w:multiLevelType w:val="hybridMultilevel"/>
     <w:tmpl w:val="FFFFFFFF"/>
@@ -6707,7 +6330,7 @@
       </w:rPr>
     </w:lvl>
   </w:abstractNum>
-  <w:abstractNum w:abstractNumId="22" w15:restartNumberingAfterBreak="0">
+  <w:abstractNum w:abstractNumId="21">
     <w:nsid w:val="76EB573E"/>
     <w:multiLevelType w:val="hybridMultilevel"/>
     <w:tmpl w:val="62BAF0FA"/>
@@ -6820,80 +6443,77 @@
       </w:rPr>
     </w:lvl>
   </w:abstractNum>
-  <w:num w:numId="1" w16cid:durableId="1974290134">
+  <w:num w:numId="1">
+    <w:abstractNumId w:val="9"/>
+  </w:num>
+  <w:num w:numId="2">
+    <w:abstractNumId w:val="13"/>
+  </w:num>
+  <w:num w:numId="3">
+    <w:abstractNumId w:val="12"/>
+  </w:num>
+  <w:num w:numId="4">
+    <w:abstractNumId w:val="16"/>
+  </w:num>
+  <w:num w:numId="5">
+    <w:abstractNumId w:val="11"/>
+  </w:num>
+  <w:num w:numId="6">
+    <w:abstractNumId w:val="0"/>
+  </w:num>
+  <w:num w:numId="7">
+    <w:abstractNumId w:val="17"/>
+  </w:num>
+  <w:num w:numId="8">
+    <w:abstractNumId w:val="3"/>
+  </w:num>
+  <w:num w:numId="9">
     <w:abstractNumId w:val="10"/>
   </w:num>
-  <w:num w:numId="2" w16cid:durableId="2113931170">
+  <w:num w:numId="10">
+    <w:abstractNumId w:val="2"/>
+  </w:num>
+  <w:num w:numId="11">
+    <w:abstractNumId w:val="20"/>
+  </w:num>
+  <w:num w:numId="12">
+    <w:abstractNumId w:val="21"/>
+  </w:num>
+  <w:num w:numId="13">
+    <w:abstractNumId w:val="8"/>
+  </w:num>
+  <w:num w:numId="14">
+    <w:abstractNumId w:val="7"/>
+  </w:num>
+  <w:num w:numId="15">
+    <w:abstractNumId w:val="19"/>
+  </w:num>
+  <w:num w:numId="16">
     <w:abstractNumId w:val="14"/>
   </w:num>
-  <w:num w:numId="3" w16cid:durableId="1844661074">
-    <w:abstractNumId w:val="13"/>
-  </w:num>
-  <w:num w:numId="4" w16cid:durableId="878397939">
-    <w:abstractNumId w:val="17"/>
-  </w:num>
-  <w:num w:numId="5" w16cid:durableId="1987279137">
-    <w:abstractNumId w:val="12"/>
-  </w:num>
-  <w:num w:numId="6" w16cid:durableId="1793592270">
-    <w:abstractNumId w:val="0"/>
-  </w:num>
-  <w:num w:numId="7" w16cid:durableId="1948845774">
+  <w:num w:numId="17">
     <w:abstractNumId w:val="18"/>
   </w:num>
-  <w:num w:numId="8" w16cid:durableId="982931820">
+  <w:num w:numId="18">
+    <w:abstractNumId w:val="15"/>
+  </w:num>
+  <w:num w:numId="19">
+    <w:abstractNumId w:val="5"/>
+  </w:num>
+  <w:num w:numId="20">
     <w:abstractNumId w:val="4"/>
   </w:num>
-  <w:num w:numId="9" w16cid:durableId="448164773">
-    <w:abstractNumId w:val="11"/>
-  </w:num>
-  <w:num w:numId="10" w16cid:durableId="1600940686">
-    <w:abstractNumId w:val="3"/>
-  </w:num>
-  <w:num w:numId="11" w16cid:durableId="990520504">
-    <w:abstractNumId w:val="21"/>
-  </w:num>
-  <w:num w:numId="12" w16cid:durableId="1652978184">
-    <w:abstractNumId w:val="22"/>
-  </w:num>
-  <w:num w:numId="13" w16cid:durableId="504978976">
-    <w:abstractNumId w:val="9"/>
-  </w:num>
-  <w:num w:numId="14" w16cid:durableId="358775992">
-    <w:abstractNumId w:val="8"/>
-  </w:num>
-  <w:num w:numId="15" w16cid:durableId="1623801139">
-    <w:abstractNumId w:val="20"/>
-  </w:num>
-  <w:num w:numId="16" w16cid:durableId="745422264">
-    <w:abstractNumId w:val="15"/>
-  </w:num>
-  <w:num w:numId="17" w16cid:durableId="1041246129">
-    <w:abstractNumId w:val="19"/>
-  </w:num>
-  <w:num w:numId="18" w16cid:durableId="1277907795">
-    <w:abstractNumId w:val="16"/>
-  </w:num>
-  <w:num w:numId="19" w16cid:durableId="2019889715">
-    <w:abstractNumId w:val="6"/>
-  </w:num>
-  <w:num w:numId="20" w16cid:durableId="1686401082">
-    <w:abstractNumId w:val="5"/>
-  </w:num>
-  <w:num w:numId="21" w16cid:durableId="1150362494">
+  <w:num w:numId="21">
     <w:abstractNumId w:val="1"/>
   </w:num>
-  <w:num w:numId="22" w16cid:durableId="796066702">
-    <w:abstractNumId w:val="7"/>
-  </w:num>
-  <w:num w:numId="23" w16cid:durableId="1218976383">
-    <w:abstractNumId w:val="2"/>
+  <w:num w:numId="22">
+    <w:abstractNumId w:val="6"/>
   </w:num>
 </w:numbering>
 </file>
 
 <file path=word/styles.xml><?xml version="1.0" encoding="utf-8"?>
-<w:styles xmlns:mc="http://schemas.openxmlformats.org/markup-compatibility/2006" xmlns:r="http://schemas.openxmlformats.org/officeDocument/2006/relationships" xmlns:w="http://schemas.openxmlformats.org/wordprocessingml/2006/main" xmlns:w14="http://schemas.microsoft.com/office/word/2010/wordml" xmlns:w15="http://schemas.microsoft.com/office/word/2012/wordml" xmlns:w16cex="http://schemas.microsoft.com/office/word/2018/wordml/cex" xmlns:w16cid="http://schemas.microsoft.com/office/word/2016/wordml/cid" xmlns:w16="http://schemas.microsoft.com/office/word/2018/wordml" xmlns:w16du="http://schemas.microsoft.com/office/word/2023/wordml/word16du" xmlns:w16sdtdh="http://schemas.microsoft.com/office/word/2020/wordml/sdtdatahash" xmlns:w16sdtfl="http://schemas.microsoft.com/office/word/2024/wordml/sdtformatlock" xmlns:w16se="http://schemas.microsoft.com/office/word/2015/wordml/symex" mc:Ignorable="w14 w15 w16se w16cid w16 w16cex w16sdtdh w16sdtfl w16du">
+<w:styles xmlns:mc="http://schemas.openxmlformats.org/markup-compatibility/2006" xmlns:r="http://schemas.openxmlformats.org/officeDocument/2006/relationships" xmlns:w="http://schemas.openxmlformats.org/wordprocessingml/2006/main" xmlns:w14="http://schemas.microsoft.com/office/word/2010/wordml" xmlns:w15="http://schemas.microsoft.com/office/word/2012/wordml" mc:Ignorable="w14 w15">
   <w:docDefaults>
     <w:rPrDefault>
       <w:rPr>
@@ -6911,7 +6531,7 @@
       </w:pPr>
     </w:pPrDefault>
   </w:docDefaults>
-  <w:latentStyles w:defLockedState="0" w:defUIPriority="99" w:defSemiHidden="0" w:defUnhideWhenUsed="0" w:defQFormat="0" w:count="376">
+  <w:latentStyles w:defLockedState="0" w:defUIPriority="99" w:defSemiHidden="0" w:defUnhideWhenUsed="0" w:defQFormat="0" w:count="371">
     <w:lsdException w:name="Normal" w:uiPriority="0" w:qFormat="1"/>
     <w:lsdException w:name="heading 1" w:uiPriority="9" w:qFormat="1"/>
     <w:lsdException w:name="heading 2" w:semiHidden="1" w:uiPriority="9" w:unhideWhenUsed="1" w:qFormat="1"/>
@@ -7283,11 +6903,6 @@
     <w:lsdException w:name="List Table 5 Dark Accent 6" w:uiPriority="50"/>
     <w:lsdException w:name="List Table 6 Colorful Accent 6" w:uiPriority="51"/>
     <w:lsdException w:name="List Table 7 Colorful Accent 6" w:uiPriority="52"/>
-    <w:lsdException w:name="Mention" w:semiHidden="1" w:unhideWhenUsed="1"/>
-    <w:lsdException w:name="Smart Hyperlink" w:semiHidden="1" w:unhideWhenUsed="1"/>
-    <w:lsdException w:name="Hashtag" w:semiHidden="1" w:unhideWhenUsed="1"/>
-    <w:lsdException w:name="Unresolved Mention" w:semiHidden="1" w:unhideWhenUsed="1"/>
-    <w:lsdException w:name="Smart Link" w:semiHidden="1" w:unhideWhenUsed="1"/>
   </w:latentStyles>
   <w:style w:type="paragraph" w:default="1" w:styleId="Normal">
     <w:name w:val="Normal"/>
@@ -7347,6 +6962,7 @@
   <w:style w:type="character" w:default="1" w:styleId="Fuentedeprrafopredeter">
     <w:name w:val="Default Paragraph Font"/>
     <w:uiPriority w:val="1"/>
+    <w:semiHidden/>
     <w:unhideWhenUsed/>
   </w:style>
   <w:style w:type="table" w:default="1" w:styleId="Tablanormal">
@@ -7426,8 +7042,8 @@
       <w:contextualSpacing/>
     </w:pPr>
   </w:style>
-  <w:style w:type="character" w:customStyle="1" w:styleId="Mencinsinresolver1">
-    <w:name w:val="Mención sin resolver1"/>
+  <w:style w:type="character" w:customStyle="1" w:styleId="UnresolvedMention">
+    <w:name w:val="Unresolved Mention"/>
     <w:basedOn w:val="Fuentedeprrafopredeter"/>
     <w:uiPriority w:val="99"/>
     <w:semiHidden/>
@@ -7496,7 +7112,7 @@
       <w:lang w:bidi="es-ES"/>
     </w:rPr>
   </w:style>
-  <w:style w:type="paragraph" w:styleId="TtuloTDC">
+  <w:style w:type="paragraph" w:styleId="TtulodeTDC">
     <w:name w:val="TOC Heading"/>
     <w:basedOn w:val="Ttulo1"/>
     <w:next w:val="Normal"/>

--- a/CAI3 - Parte1.docx
+++ b/CAI3 - Parte1.docx
@@ -1,6 +1,6 @@
 
 <file path=word/document.xml><?xml version="1.0" encoding="utf-8"?>
-<w:document xmlns:wpc="http://schemas.microsoft.com/office/word/2010/wordprocessingCanvas" xmlns:cx="http://schemas.microsoft.com/office/drawing/2014/chartex" xmlns:cx1="http://schemas.microsoft.com/office/drawing/2015/9/8/chartex" xmlns:cx2="http://schemas.microsoft.com/office/drawing/2015/10/21/chartex" xmlns:cx3="http://schemas.microsoft.com/office/drawing/2016/5/9/chartex" xmlns:cx4="http://schemas.microsoft.com/office/drawing/2016/5/10/chartex" xmlns:cx5="http://schemas.microsoft.com/office/drawing/2016/5/11/chartex" xmlns:cx6="http://schemas.microsoft.com/office/drawing/2016/5/12/chartex" xmlns:cx7="http://schemas.microsoft.com/office/drawing/2016/5/13/chartex" xmlns:cx8="http://schemas.microsoft.com/office/drawing/2016/5/14/chartex" xmlns:mc="http://schemas.openxmlformats.org/markup-compatibility/2006" xmlns:aink="http://schemas.microsoft.com/office/drawing/2016/ink" xmlns:am3d="http://schemas.microsoft.com/office/drawing/2017/model3d" xmlns:o="urn:schemas-microsoft-com:office:office" xmlns:oel="http://schemas.microsoft.com/office/2019/extlst" xmlns:r="http://schemas.openxmlformats.org/officeDocument/2006/relationships" xmlns:m="http://schemas.openxmlformats.org/officeDocument/2006/math" xmlns:v="urn:schemas-microsoft-com:vml" xmlns:wp14="http://schemas.microsoft.com/office/word/2010/wordprocessingDrawing" xmlns:wp="http://schemas.openxmlformats.org/drawingml/2006/wordprocessingDrawing" xmlns:w10="urn:schemas-microsoft-com:office:word" xmlns:w="http://schemas.openxmlformats.org/wordprocessingml/2006/main" xmlns:w14="http://schemas.microsoft.com/office/word/2010/wordml" xmlns:w15="http://schemas.microsoft.com/office/word/2012/wordml" xmlns:w16cex="http://schemas.microsoft.com/office/word/2018/wordml/cex" xmlns:w16cid="http://schemas.microsoft.com/office/word/2016/wordml/cid" xmlns:w16="http://schemas.microsoft.com/office/word/2018/wordml" xmlns:w16du="http://schemas.microsoft.com/office/word/2023/wordml/word16du" xmlns:w16sdtdh="http://schemas.microsoft.com/office/word/2020/wordml/sdtdatahash" xmlns:w16sdtfl="http://schemas.microsoft.com/office/word/2024/wordml/sdtformatlock" xmlns:w16se="http://schemas.microsoft.com/office/word/2015/wordml/symex" xmlns:wpg="http://schemas.microsoft.com/office/word/2010/wordprocessingGroup" xmlns:wpi="http://schemas.microsoft.com/office/word/2010/wordprocessingInk" xmlns:wne="http://schemas.microsoft.com/office/word/2006/wordml" xmlns:wps="http://schemas.microsoft.com/office/word/2010/wordprocessingShape" mc:Ignorable="w14 w15 w16se w16cid w16 w16cex w16sdtdh w16sdtfl w16du wp14">
+<w:document xmlns:wpc="http://schemas.microsoft.com/office/word/2010/wordprocessingCanvas" xmlns:mc="http://schemas.openxmlformats.org/markup-compatibility/2006" xmlns:o="urn:schemas-microsoft-com:office:office" xmlns:r="http://schemas.openxmlformats.org/officeDocument/2006/relationships" xmlns:m="http://schemas.openxmlformats.org/officeDocument/2006/math" xmlns:v="urn:schemas-microsoft-com:vml" xmlns:wp14="http://schemas.microsoft.com/office/word/2010/wordprocessingDrawing" xmlns:wp="http://schemas.openxmlformats.org/drawingml/2006/wordprocessingDrawing" xmlns:w10="urn:schemas-microsoft-com:office:word" xmlns:w="http://schemas.openxmlformats.org/wordprocessingml/2006/main" xmlns:w14="http://schemas.microsoft.com/office/word/2010/wordml" xmlns:w15="http://schemas.microsoft.com/office/word/2012/wordml" xmlns:wpg="http://schemas.microsoft.com/office/word/2010/wordprocessingGroup" xmlns:wpi="http://schemas.microsoft.com/office/word/2010/wordprocessingInk" xmlns:wne="http://schemas.microsoft.com/office/word/2006/wordml" xmlns:wps="http://schemas.microsoft.com/office/word/2010/wordprocessingShape" mc:Ignorable="w14 w15 wp14">
   <w:body>
     <w:p>
       <w:pPr>
@@ -200,28 +200,61 @@
         <w:spacing w:after="160" w:line="259" w:lineRule="auto"/>
         <w:ind w:left="0" w:firstLine="0"/>
         <w:jc w:val="left"/>
-      </w:pPr>
-      <w:r>
         <w:rPr>
           <w:rFonts w:ascii="Calibri" w:eastAsia="Calibri" w:hAnsi="Calibri" w:cs="Calibri"/>
           <w:sz w:val="22"/>
         </w:rPr>
+      </w:pPr>
+      <w:r>
+        <w:rPr>
+          <w:rFonts w:ascii="Calibri" w:eastAsia="Calibri" w:hAnsi="Calibri" w:cs="Calibri"/>
+          <w:sz w:val="22"/>
+        </w:rPr>
         <w:t xml:space="preserve"> </w:t>
       </w:r>
+    </w:p>
+    <w:p>
+      <w:pPr>
+        <w:spacing w:after="160" w:line="259" w:lineRule="auto"/>
+        <w:ind w:left="0" w:firstLine="0"/>
+        <w:jc w:val="left"/>
+        <w:rPr>
+          <w:rFonts w:ascii="Calibri" w:eastAsia="Calibri" w:hAnsi="Calibri" w:cs="Calibri"/>
+          <w:sz w:val="22"/>
+        </w:rPr>
+      </w:pPr>
+    </w:p>
+    <w:p>
+      <w:pPr>
+        <w:spacing w:after="160" w:line="259" w:lineRule="auto"/>
+        <w:ind w:left="0" w:firstLine="0"/>
+        <w:jc w:val="left"/>
+      </w:pPr>
     </w:p>
     <w:p>
       <w:pPr>
         <w:spacing w:after="405" w:line="259" w:lineRule="auto"/>
         <w:ind w:left="0" w:firstLine="0"/>
         <w:jc w:val="left"/>
-      </w:pPr>
-      <w:r>
         <w:rPr>
           <w:rFonts w:ascii="Calibri" w:eastAsia="Calibri" w:hAnsi="Calibri" w:cs="Calibri"/>
           <w:sz w:val="22"/>
         </w:rPr>
+      </w:pPr>
+      <w:r>
+        <w:rPr>
+          <w:rFonts w:ascii="Calibri" w:eastAsia="Calibri" w:hAnsi="Calibri" w:cs="Calibri"/>
+          <w:sz w:val="22"/>
+        </w:rPr>
         <w:t xml:space="preserve"> </w:t>
       </w:r>
+    </w:p>
+    <w:p>
+      <w:pPr>
+        <w:spacing w:after="405" w:line="259" w:lineRule="auto"/>
+        <w:ind w:left="0" w:firstLine="0"/>
+        <w:jc w:val="left"/>
+      </w:pPr>
     </w:p>
     <w:p>
       <w:pPr>
@@ -353,16 +386,6 @@
         <w:t xml:space="preserve"> Millán y Víctor Ramos Lara</w:t>
       </w:r>
     </w:p>
-    <w:p>
-      <w:pPr>
-        <w:pStyle w:val="Ttulo2"/>
-        <w:ind w:left="0" w:firstLine="0"/>
-        <w:rPr>
-          <w:lang w:bidi="es-ES"/>
-        </w:rPr>
-      </w:pPr>
-    </w:p>
-    <w:p/>
     <w:p/>
     <w:sdt>
       <w:sdtPr>
@@ -390,7 +413,7 @@
       <w:sdtContent>
         <w:p>
           <w:pPr>
-            <w:pStyle w:val="TtuloTDC"/>
+            <w:pStyle w:val="TtulodeTDC"/>
             <w:spacing w:line="360" w:lineRule="auto"/>
             <w:jc w:val="both"/>
             <w:rPr>
@@ -410,6 +433,7 @@
           </w:r>
           <w:r>
             <w:rPr>
+              <w:rFonts w:ascii="Times New Roman" w:hAnsi="Times New Roman" w:cs="Times New Roman"/>
               <w:noProof/>
               <w:color w:val="auto"/>
             </w:rPr>
@@ -471,18 +495,21 @@
           </w:r>
           <w:r>
             <w:rPr>
+              <w:rFonts w:ascii="Times New Roman" w:hAnsi="Times New Roman" w:cs="Times New Roman"/>
               <w:color w:val="auto"/>
             </w:rPr>
             <w:fldChar w:fldCharType="begin"/>
           </w:r>
           <w:r>
             <w:rPr>
+              <w:rFonts w:ascii="Times New Roman" w:hAnsi="Times New Roman" w:cs="Times New Roman"/>
               <w:color w:val="auto"/>
             </w:rPr>
             <w:instrText xml:space="preserve"> TOC \o "1-3" \h \z \u </w:instrText>
           </w:r>
           <w:r>
             <w:rPr>
+              <w:rFonts w:ascii="Times New Roman" w:hAnsi="Times New Roman" w:cs="Times New Roman"/>
               <w:color w:val="auto"/>
             </w:rPr>
             <w:fldChar w:fldCharType="separate"/>
@@ -494,8 +521,9 @@
             <w:tabs>
               <w:tab w:val="right" w:leader="dot" w:pos="8554"/>
             </w:tabs>
+            <w:spacing w:line="360" w:lineRule="auto"/>
             <w:rPr>
-              <w:rFonts w:asciiTheme="minorHAnsi" w:eastAsiaTheme="minorEastAsia" w:hAnsiTheme="minorHAnsi" w:cstheme="minorBidi"/>
+              <w:rFonts w:eastAsiaTheme="minorEastAsia"/>
               <w:noProof/>
               <w:color w:val="auto"/>
               <w:kern w:val="0"/>
@@ -568,8 +596,9 @@
             <w:tabs>
               <w:tab w:val="right" w:leader="dot" w:pos="8554"/>
             </w:tabs>
+            <w:spacing w:line="360" w:lineRule="auto"/>
             <w:rPr>
-              <w:rFonts w:asciiTheme="minorHAnsi" w:eastAsiaTheme="minorEastAsia" w:hAnsiTheme="minorHAnsi" w:cstheme="minorBidi"/>
+              <w:rFonts w:eastAsiaTheme="minorEastAsia"/>
               <w:noProof/>
               <w:color w:val="auto"/>
               <w:kern w:val="0"/>
@@ -642,8 +671,9 @@
             <w:tabs>
               <w:tab w:val="right" w:leader="dot" w:pos="8554"/>
             </w:tabs>
+            <w:spacing w:line="360" w:lineRule="auto"/>
             <w:rPr>
-              <w:rFonts w:asciiTheme="minorHAnsi" w:eastAsiaTheme="minorEastAsia" w:hAnsiTheme="minorHAnsi" w:cstheme="minorBidi"/>
+              <w:rFonts w:eastAsiaTheme="minorEastAsia"/>
               <w:noProof/>
               <w:color w:val="auto"/>
               <w:kern w:val="0"/>
@@ -716,8 +746,9 @@
             <w:tabs>
               <w:tab w:val="right" w:leader="dot" w:pos="8554"/>
             </w:tabs>
+            <w:spacing w:line="360" w:lineRule="auto"/>
             <w:rPr>
-              <w:rFonts w:asciiTheme="minorHAnsi" w:eastAsiaTheme="minorEastAsia" w:hAnsiTheme="minorHAnsi" w:cstheme="minorBidi"/>
+              <w:rFonts w:eastAsiaTheme="minorEastAsia"/>
               <w:noProof/>
               <w:color w:val="auto"/>
               <w:kern w:val="0"/>
@@ -792,8 +823,9 @@
             <w:tabs>
               <w:tab w:val="right" w:leader="dot" w:pos="8554"/>
             </w:tabs>
+            <w:spacing w:line="360" w:lineRule="auto"/>
             <w:rPr>
-              <w:rFonts w:asciiTheme="minorHAnsi" w:eastAsiaTheme="minorEastAsia" w:hAnsiTheme="minorHAnsi" w:cstheme="minorBidi"/>
+              <w:rFonts w:eastAsiaTheme="minorEastAsia"/>
               <w:noProof/>
               <w:color w:val="auto"/>
               <w:kern w:val="0"/>
@@ -868,8 +900,9 @@
             <w:tabs>
               <w:tab w:val="right" w:leader="dot" w:pos="8554"/>
             </w:tabs>
+            <w:spacing w:line="360" w:lineRule="auto"/>
             <w:rPr>
-              <w:rFonts w:asciiTheme="minorHAnsi" w:eastAsiaTheme="minorEastAsia" w:hAnsiTheme="minorHAnsi" w:cstheme="minorBidi"/>
+              <w:rFonts w:eastAsiaTheme="minorEastAsia"/>
               <w:noProof/>
               <w:color w:val="auto"/>
               <w:kern w:val="0"/>
@@ -927,7 +960,7 @@
                 <w:noProof/>
                 <w:webHidden/>
               </w:rPr>
-              <w:t>7</w:t>
+              <w:t>8</w:t>
             </w:r>
             <w:r>
               <w:rPr>
@@ -944,8 +977,9 @@
             <w:tabs>
               <w:tab w:val="right" w:leader="dot" w:pos="8554"/>
             </w:tabs>
+            <w:spacing w:line="360" w:lineRule="auto"/>
             <w:rPr>
-              <w:rFonts w:asciiTheme="minorHAnsi" w:eastAsiaTheme="minorEastAsia" w:hAnsiTheme="minorHAnsi" w:cstheme="minorBidi"/>
+              <w:rFonts w:eastAsiaTheme="minorEastAsia"/>
               <w:noProof/>
               <w:color w:val="auto"/>
               <w:kern w:val="0"/>
@@ -1001,7 +1035,7 @@
                 <w:noProof/>
                 <w:webHidden/>
               </w:rPr>
-              <w:t>7</w:t>
+              <w:t>9</w:t>
             </w:r>
             <w:r>
               <w:rPr>
@@ -1018,8 +1052,9 @@
             <w:tabs>
               <w:tab w:val="right" w:leader="dot" w:pos="8554"/>
             </w:tabs>
+            <w:spacing w:line="360" w:lineRule="auto"/>
             <w:rPr>
-              <w:rFonts w:asciiTheme="minorHAnsi" w:eastAsiaTheme="minorEastAsia" w:hAnsiTheme="minorHAnsi" w:cstheme="minorBidi"/>
+              <w:rFonts w:eastAsiaTheme="minorEastAsia"/>
               <w:noProof/>
               <w:color w:val="auto"/>
               <w:kern w:val="0"/>
@@ -1075,7 +1110,7 @@
                 <w:noProof/>
                 <w:webHidden/>
               </w:rPr>
-              <w:t>7</w:t>
+              <w:t>9</w:t>
             </w:r>
             <w:r>
               <w:rPr>
@@ -1312,39 +1347,6 @@
     </w:p>
     <w:p>
       <w:pPr>
-        <w:spacing w:after="160" w:line="259" w:lineRule="auto"/>
-        <w:ind w:left="0" w:firstLine="0"/>
-        <w:jc w:val="left"/>
-      </w:pPr>
-      <w:r>
-        <w:rPr>
-          <w:rFonts w:ascii="Calibri" w:eastAsia="Calibri" w:hAnsi="Calibri" w:cs="Calibri"/>
-          <w:sz w:val="22"/>
-        </w:rPr>
-        <w:t xml:space="preserve"> </w:t>
-      </w:r>
-    </w:p>
-    <w:p>
-      <w:pPr>
-        <w:spacing w:after="0" w:line="259" w:lineRule="auto"/>
-        <w:ind w:left="0" w:firstLine="0"/>
-        <w:jc w:val="left"/>
-        <w:rPr>
-          <w:rFonts w:ascii="Calibri" w:eastAsia="Calibri" w:hAnsi="Calibri" w:cs="Calibri"/>
-          <w:sz w:val="22"/>
-        </w:rPr>
-      </w:pPr>
-      <w:r>
-        <w:rPr>
-          <w:rFonts w:ascii="Calibri" w:eastAsia="Calibri" w:hAnsi="Calibri" w:cs="Calibri"/>
-          <w:sz w:val="22"/>
-        </w:rPr>
-        <w:lastRenderedPageBreak/>
-        <w:t xml:space="preserve"> </w:t>
-      </w:r>
-    </w:p>
-    <w:p>
-      <w:pPr>
         <w:pStyle w:val="Ttulo1"/>
         <w:spacing w:line="360" w:lineRule="auto"/>
         <w:ind w:left="-5" w:right="0"/>
@@ -1358,6 +1360,7 @@
         <w:rPr>
           <w:color w:val="auto"/>
         </w:rPr>
+        <w:lastRenderedPageBreak/>
         <w:t>Resumen ejecutiv</w:t>
       </w:r>
       <w:r>
@@ -2592,8 +2595,116 @@
         <w:rPr>
           <w:lang w:bidi="ar-SA"/>
         </w:rPr>
-        <w:t xml:space="preserve"> no se modifique. Con esta implementación, hemos </w:t>
-      </w:r>
+        <w:t xml:space="preserve"> no se modifique. Con esta implementación, hemos logrado desarrollar un mecanismo seguro y práctico de autenticación </w:t>
+      </w:r>
+      <w:proofErr w:type="spellStart"/>
+      <w:r>
+        <w:rPr>
+          <w:lang w:bidi="ar-SA"/>
+        </w:rPr>
+        <w:t>multifactor</w:t>
+      </w:r>
+      <w:proofErr w:type="spellEnd"/>
+      <w:r>
+        <w:rPr>
+          <w:lang w:bidi="ar-SA"/>
+        </w:rPr>
+        <w:t>, cumpliendo con los requisitos solicitados por el Hospital y estableciendo una base robusta para futuras integraciones con sistemas de gestión de usuarios y servicios hospitalarios.</w:t>
+      </w:r>
+    </w:p>
+    <w:p>
+      <w:pPr>
+        <w:spacing w:line="360" w:lineRule="auto"/>
+        <w:ind w:firstLine="698"/>
+        <w:rPr>
+          <w:lang w:bidi="ar-SA"/>
+        </w:rPr>
+      </w:pPr>
+      <w:r>
+        <w:rPr>
+          <w:lang w:bidi="ar-SA"/>
+        </w:rPr>
+        <w:t xml:space="preserve">Para transformar el resumen HMAC en un código de N dígitos, seguimos el estándar RFC 4226 mediante truncamiento dinámico. Primero se calcula un offset a partir del último </w:t>
+      </w:r>
+      <w:proofErr w:type="spellStart"/>
+      <w:r>
+        <w:rPr>
+          <w:lang w:bidi="ar-SA"/>
+        </w:rPr>
+        <w:t>nibble</w:t>
+      </w:r>
+      <w:proofErr w:type="spellEnd"/>
+      <w:r>
+        <w:rPr>
+          <w:lang w:bidi="ar-SA"/>
+        </w:rPr>
+        <w:t xml:space="preserve"> del HMAC, se extraen cuatro bytes consecutivos y se convierten en un entero de 31 bits. Luego, este entero se reduce al número de dígitos deseado mediante la operación módulo: </w:t>
+      </w:r>
+      <w:proofErr w:type="spellStart"/>
+      <w:r>
+        <w:rPr>
+          <w:lang w:bidi="ar-SA"/>
+        </w:rPr>
+        <w:t>otp</w:t>
+      </w:r>
+      <w:proofErr w:type="spellEnd"/>
+      <w:r>
+        <w:rPr>
+          <w:lang w:bidi="ar-SA"/>
+        </w:rPr>
+        <w:t xml:space="preserve"> = </w:t>
+      </w:r>
+      <w:proofErr w:type="spellStart"/>
+      <w:r>
+        <w:rPr>
+          <w:lang w:bidi="ar-SA"/>
+        </w:rPr>
+        <w:t>code_int</w:t>
+      </w:r>
+      <w:proofErr w:type="spellEnd"/>
+      <w:r>
+        <w:rPr>
+          <w:lang w:bidi="ar-SA"/>
+        </w:rPr>
+        <w:t xml:space="preserve"> % (10 ** </w:t>
+      </w:r>
+      <w:proofErr w:type="spellStart"/>
+      <w:r>
+        <w:rPr>
+          <w:lang w:bidi="ar-SA"/>
+        </w:rPr>
+        <w:t>digits</w:t>
+      </w:r>
+      <w:proofErr w:type="spellEnd"/>
+      <w:r>
+        <w:rPr>
+          <w:lang w:bidi="ar-SA"/>
+        </w:rPr>
+        <w:t>).</w:t>
+      </w:r>
+    </w:p>
+    <w:p>
+      <w:pPr>
+        <w:spacing w:line="360" w:lineRule="auto"/>
+        <w:rPr>
+          <w:lang w:bidi="ar-SA"/>
+        </w:rPr>
+      </w:pPr>
+      <w:r>
+        <w:rPr>
+          <w:lang w:bidi="ar-SA"/>
+        </w:rPr>
+        <w:lastRenderedPageBreak/>
+        <w:t>La parte del código que realiza este proceso es la siguiente:</w:t>
+      </w:r>
+    </w:p>
+    <w:p>
+      <w:pPr>
+        <w:spacing w:line="360" w:lineRule="auto"/>
+        <w:rPr>
+          <w:lang w:bidi="ar-SA"/>
+        </w:rPr>
+      </w:pPr>
       <w:r>
         <w:rPr>
           <w:noProof/>
@@ -2601,13 +2712,13 @@
           <w:lang w:bidi="ar-SA"/>
         </w:rPr>
         <w:drawing>
-          <wp:anchor distT="0" distB="0" distL="114300" distR="114300" simplePos="0" relativeHeight="251662338" behindDoc="1" locked="0" layoutInCell="1" allowOverlap="1" wp14:anchorId="7E2C9D25" wp14:editId="4F0FFF00">
+          <wp:anchor distT="0" distB="0" distL="114300" distR="114300" simplePos="0" relativeHeight="251662338" behindDoc="1" locked="0" layoutInCell="1" allowOverlap="1" wp14:anchorId="7E2C9D25" wp14:editId="13E0158F">
             <wp:simplePos x="0" y="0"/>
             <wp:positionH relativeFrom="page">
               <wp:align>center</wp:align>
             </wp:positionH>
             <wp:positionV relativeFrom="paragraph">
-              <wp:posOffset>449580</wp:posOffset>
+              <wp:posOffset>412115</wp:posOffset>
             </wp:positionV>
             <wp:extent cx="7652035" cy="7652035"/>
             <wp:effectExtent l="1352550" t="1352550" r="1358900" b="1358900"/>
@@ -2658,120 +2769,6 @@
       </w:r>
       <w:r>
         <w:rPr>
-          <w:lang w:bidi="ar-SA"/>
-        </w:rPr>
-        <w:t xml:space="preserve">logrado desarrollar un mecanismo seguro y práctico de autenticación </w:t>
-      </w:r>
-      <w:proofErr w:type="spellStart"/>
-      <w:r>
-        <w:rPr>
-          <w:lang w:bidi="ar-SA"/>
-        </w:rPr>
-        <w:t>multifactor</w:t>
-      </w:r>
-      <w:proofErr w:type="spellEnd"/>
-      <w:r>
-        <w:rPr>
-          <w:lang w:bidi="ar-SA"/>
-        </w:rPr>
-        <w:t>, cumpliendo con los requisitos solicitados por el Hospital y estableciendo una base robusta para futuras integraciones con sistemas de gestión de usuarios y servicios hospitalarios.</w:t>
-      </w:r>
-    </w:p>
-    <w:p>
-      <w:pPr>
-        <w:spacing w:line="360" w:lineRule="auto"/>
-        <w:ind w:firstLine="698"/>
-        <w:rPr>
-          <w:lang w:bidi="ar-SA"/>
-        </w:rPr>
-      </w:pPr>
-      <w:r>
-        <w:rPr>
-          <w:lang w:bidi="ar-SA"/>
-        </w:rPr>
-        <w:t xml:space="preserve">Para transformar el resumen HMAC en un código de N dígitos, seguimos el estándar RFC 4226 mediante truncamiento dinámico. Primero se calcula un offset a partir del último </w:t>
-      </w:r>
-      <w:proofErr w:type="spellStart"/>
-      <w:r>
-        <w:rPr>
-          <w:lang w:bidi="ar-SA"/>
-        </w:rPr>
-        <w:t>nibble</w:t>
-      </w:r>
-      <w:proofErr w:type="spellEnd"/>
-      <w:r>
-        <w:rPr>
-          <w:lang w:bidi="ar-SA"/>
-        </w:rPr>
-        <w:t xml:space="preserve"> del HMAC, se extraen cuatro bytes consecutivos y se convierten en un entero de 31 bits. Luego, este entero se reduce al número de dígitos deseado mediante la operación módulo: </w:t>
-      </w:r>
-      <w:proofErr w:type="spellStart"/>
-      <w:r>
-        <w:rPr>
-          <w:lang w:bidi="ar-SA"/>
-        </w:rPr>
-        <w:t>otp</w:t>
-      </w:r>
-      <w:proofErr w:type="spellEnd"/>
-      <w:r>
-        <w:rPr>
-          <w:lang w:bidi="ar-SA"/>
-        </w:rPr>
-        <w:t xml:space="preserve"> = </w:t>
-      </w:r>
-      <w:proofErr w:type="spellStart"/>
-      <w:r>
-        <w:rPr>
-          <w:lang w:bidi="ar-SA"/>
-        </w:rPr>
-        <w:t>code_int</w:t>
-      </w:r>
-      <w:proofErr w:type="spellEnd"/>
-      <w:r>
-        <w:rPr>
-          <w:lang w:bidi="ar-SA"/>
-        </w:rPr>
-        <w:t xml:space="preserve"> % (10 ** </w:t>
-      </w:r>
-      <w:proofErr w:type="spellStart"/>
-      <w:r>
-        <w:rPr>
-          <w:lang w:bidi="ar-SA"/>
-        </w:rPr>
-        <w:t>digits</w:t>
-      </w:r>
-      <w:proofErr w:type="spellEnd"/>
-      <w:r>
-        <w:rPr>
-          <w:lang w:bidi="ar-SA"/>
-        </w:rPr>
-        <w:t>).</w:t>
-      </w:r>
-    </w:p>
-    <w:p>
-      <w:pPr>
-        <w:spacing w:line="360" w:lineRule="auto"/>
-        <w:rPr>
-          <w:lang w:bidi="ar-SA"/>
-        </w:rPr>
-      </w:pPr>
-      <w:r>
-        <w:rPr>
-          <w:lang w:bidi="ar-SA"/>
-        </w:rPr>
-        <w:lastRenderedPageBreak/>
-        <w:t>La parte del código que realiza este proceso es la siguiente:</w:t>
-      </w:r>
-    </w:p>
-    <w:p>
-      <w:pPr>
-        <w:spacing w:line="360" w:lineRule="auto"/>
-        <w:rPr>
-          <w:lang w:bidi="ar-SA"/>
-        </w:rPr>
-      </w:pPr>
-      <w:r>
-        <w:rPr>
           <w:noProof/>
           <w:lang w:bidi="ar-SA"/>
         </w:rPr>
@@ -2888,6 +2885,7 @@
     </w:p>
     <w:p>
       <w:pPr>
+        <w:spacing w:line="360" w:lineRule="auto"/>
         <w:ind w:firstLine="698"/>
         <w:rPr>
           <w:noProof/>
@@ -2911,11 +2909,11 @@
       <w:r>
         <w:t xml:space="preserve">e genera un código QR que el usuario escanea con la </w:t>
       </w:r>
-      <w:proofErr w:type="gramStart"/>
+      <w:proofErr w:type="spellStart"/>
       <w:r>
         <w:t>app</w:t>
       </w:r>
-      <w:proofErr w:type="gramEnd"/>
+      <w:proofErr w:type="spellEnd"/>
       <w:r>
         <w:t xml:space="preserve"> </w:t>
       </w:r>
@@ -2970,6 +2968,7 @@
     </w:p>
     <w:p>
       <w:pPr>
+        <w:spacing w:line="360" w:lineRule="auto"/>
         <w:ind w:firstLine="698"/>
         <w:rPr>
           <w:noProof/>
@@ -2994,6 +2993,7 @@
     </w:p>
     <w:p>
       <w:pPr>
+        <w:spacing w:line="360" w:lineRule="auto"/>
         <w:ind w:firstLine="698"/>
         <w:rPr>
           <w:noProof/>
@@ -3007,6 +3007,7 @@
         </w:rPr>
         <w:t>Para verificar la funcionalidad del sistema realizamos 3 pruebas; éxito, fallo por código antiguo en el tiempo y fallo por secreto equivocado o código incorrecto.</w:t>
       </w:r>
+      <w:bookmarkStart w:id="5" w:name="_GoBack"/>
       <w:r>
         <w:rPr>
           <w:noProof/>
@@ -3055,6 +3056,7 @@
           </wp:inline>
         </w:drawing>
       </w:r>
+      <w:bookmarkEnd w:id="5"/>
       <w:r>
         <w:rPr>
           <w:noProof/>
@@ -3062,6 +3064,68 @@
           <w:lang w:bidi="ar-SA"/>
         </w:rPr>
         <w:lastRenderedPageBreak/>
+        <w:drawing>
+          <wp:anchor distT="0" distB="0" distL="114300" distR="114300" simplePos="0" relativeHeight="251682818" behindDoc="1" locked="0" layoutInCell="1" allowOverlap="1" wp14:anchorId="160EA272" wp14:editId="6320FF34">
+            <wp:simplePos x="0" y="0"/>
+            <wp:positionH relativeFrom="page">
+              <wp:align>center</wp:align>
+            </wp:positionH>
+            <wp:positionV relativeFrom="paragraph">
+              <wp:posOffset>871220</wp:posOffset>
+            </wp:positionV>
+            <wp:extent cx="7652035" cy="7652035"/>
+            <wp:effectExtent l="1352550" t="1352550" r="1358900" b="1358900"/>
+            <wp:wrapNone/>
+            <wp:docPr id="4" name="Imagen 4"/>
+            <wp:cNvGraphicFramePr>
+              <a:graphicFrameLocks xmlns:a="http://schemas.openxmlformats.org/drawingml/2006/main" noChangeAspect="1"/>
+            </wp:cNvGraphicFramePr>
+            <a:graphic xmlns:a="http://schemas.openxmlformats.org/drawingml/2006/main">
+              <a:graphicData uri="http://schemas.openxmlformats.org/drawingml/2006/picture">
+                <pic:pic xmlns:pic="http://schemas.openxmlformats.org/drawingml/2006/picture">
+                  <pic:nvPicPr>
+                    <pic:cNvPr id="1230189727" name="Imagen 1230189727"/>
+                    <pic:cNvPicPr/>
+                  </pic:nvPicPr>
+                  <pic:blipFill>
+                    <a:blip r:embed="rId9" cstate="print">
+                      <a:extLst>
+                        <a:ext uri="{28A0092B-C50C-407E-A947-70E740481C1C}">
+                          <a14:useLocalDpi xmlns:a14="http://schemas.microsoft.com/office/drawing/2010/main" val="0"/>
+                        </a:ext>
+                      </a:extLst>
+                    </a:blip>
+                    <a:stretch>
+                      <a:fillRect/>
+                    </a:stretch>
+                  </pic:blipFill>
+                  <pic:spPr>
+                    <a:xfrm rot="19936127">
+                      <a:off x="0" y="0"/>
+                      <a:ext cx="7652035" cy="7652035"/>
+                    </a:xfrm>
+                    <a:prstGeom prst="rect">
+                      <a:avLst/>
+                    </a:prstGeom>
+                  </pic:spPr>
+                </pic:pic>
+              </a:graphicData>
+            </a:graphic>
+            <wp14:sizeRelH relativeFrom="margin">
+              <wp14:pctWidth>0</wp14:pctWidth>
+            </wp14:sizeRelH>
+            <wp14:sizeRelV relativeFrom="margin">
+              <wp14:pctHeight>0</wp14:pctHeight>
+            </wp14:sizeRelV>
+          </wp:anchor>
+        </w:drawing>
+      </w:r>
+      <w:r>
+        <w:rPr>
+          <w:noProof/>
+          <w:color w:val="auto"/>
+          <w:lang w:bidi="ar-SA"/>
+        </w:rPr>
         <w:drawing>
           <wp:inline distT="0" distB="0" distL="0" distR="0" wp14:anchorId="4B132AD5" wp14:editId="7D31B467">
             <wp:extent cx="2705100" cy="1352550"/>
@@ -3173,7 +3237,7 @@
           <w:u w:val="single"/>
         </w:rPr>
       </w:pPr>
-      <w:bookmarkStart w:id="5" w:name="_Toc213405421"/>
+      <w:bookmarkStart w:id="6" w:name="_Toc213405421"/>
       <w:r>
         <w:rPr>
           <w:i/>
@@ -3192,7 +3256,7 @@
         </w:rPr>
         <w:t>Recomendaciones para el Hospital</w:t>
       </w:r>
-      <w:bookmarkEnd w:id="5"/>
+      <w:bookmarkEnd w:id="6"/>
     </w:p>
     <w:p>
       <w:pPr>
@@ -3211,21 +3275,12 @@
         <w:t xml:space="preserve">La clave secreta utilizada en el sistema TOTP se genera mediante la función </w:t>
       </w:r>
       <w:proofErr w:type="spellStart"/>
-      <w:proofErr w:type="gramStart"/>
-      <w:r>
-        <w:rPr>
-          <w:color w:val="auto"/>
-          <w:lang w:bidi="ar-SA"/>
-        </w:rPr>
-        <w:t>secrets.token</w:t>
-      </w:r>
-      <w:proofErr w:type="gramEnd"/>
-      <w:r>
-        <w:rPr>
-          <w:color w:val="auto"/>
-          <w:lang w:bidi="ar-SA"/>
-        </w:rPr>
-        <w:t>_</w:t>
+      <w:r>
+        <w:rPr>
+          <w:color w:val="auto"/>
+          <w:lang w:bidi="ar-SA"/>
+        </w:rPr>
+        <w:t>secrets.token_</w:t>
       </w:r>
       <w:proofErr w:type="gramStart"/>
       <w:r>
@@ -3545,7 +3600,75 @@
         <w:rPr>
           <w:color w:val="auto"/>
         </w:rPr>
-        <w:t xml:space="preserve"> que trat</w:t>
+        <w:t xml:space="preserve"> </w:t>
+      </w:r>
+      <w:r>
+        <w:rPr>
+          <w:noProof/>
+          <w:color w:val="auto"/>
+          <w:lang w:bidi="ar-SA"/>
+        </w:rPr>
+        <w:drawing>
+          <wp:anchor distT="0" distB="0" distL="114300" distR="114300" simplePos="0" relativeHeight="251684866" behindDoc="1" locked="0" layoutInCell="1" allowOverlap="1" wp14:anchorId="75E08EF2" wp14:editId="41D07A29">
+            <wp:simplePos x="0" y="0"/>
+            <wp:positionH relativeFrom="page">
+              <wp:align>center</wp:align>
+            </wp:positionH>
+            <wp:positionV relativeFrom="paragraph">
+              <wp:posOffset>569595</wp:posOffset>
+            </wp:positionV>
+            <wp:extent cx="7652035" cy="7652035"/>
+            <wp:effectExtent l="1352550" t="1352550" r="1358900" b="1358900"/>
+            <wp:wrapNone/>
+            <wp:docPr id="5" name="Imagen 5"/>
+            <wp:cNvGraphicFramePr>
+              <a:graphicFrameLocks xmlns:a="http://schemas.openxmlformats.org/drawingml/2006/main" noChangeAspect="1"/>
+            </wp:cNvGraphicFramePr>
+            <a:graphic xmlns:a="http://schemas.openxmlformats.org/drawingml/2006/main">
+              <a:graphicData uri="http://schemas.openxmlformats.org/drawingml/2006/picture">
+                <pic:pic xmlns:pic="http://schemas.openxmlformats.org/drawingml/2006/picture">
+                  <pic:nvPicPr>
+                    <pic:cNvPr id="1230189727" name="Imagen 1230189727"/>
+                    <pic:cNvPicPr/>
+                  </pic:nvPicPr>
+                  <pic:blipFill>
+                    <a:blip r:embed="rId9" cstate="print">
+                      <a:extLst>
+                        <a:ext uri="{28A0092B-C50C-407E-A947-70E740481C1C}">
+                          <a14:useLocalDpi xmlns:a14="http://schemas.microsoft.com/office/drawing/2010/main" val="0"/>
+                        </a:ext>
+                      </a:extLst>
+                    </a:blip>
+                    <a:stretch>
+                      <a:fillRect/>
+                    </a:stretch>
+                  </pic:blipFill>
+                  <pic:spPr>
+                    <a:xfrm rot="19936127">
+                      <a:off x="0" y="0"/>
+                      <a:ext cx="7652035" cy="7652035"/>
+                    </a:xfrm>
+                    <a:prstGeom prst="rect">
+                      <a:avLst/>
+                    </a:prstGeom>
+                  </pic:spPr>
+                </pic:pic>
+              </a:graphicData>
+            </a:graphic>
+            <wp14:sizeRelH relativeFrom="margin">
+              <wp14:pctWidth>0</wp14:pctWidth>
+            </wp14:sizeRelH>
+            <wp14:sizeRelV relativeFrom="margin">
+              <wp14:pctHeight>0</wp14:pctHeight>
+            </wp14:sizeRelV>
+          </wp:anchor>
+        </w:drawing>
+      </w:r>
+      <w:r>
+        <w:rPr>
+          <w:color w:val="auto"/>
+        </w:rPr>
+        <w:t>que trat</w:t>
       </w:r>
       <w:r>
         <w:rPr>
@@ -3576,14 +3699,101 @@
           <w:color w:val="auto"/>
         </w:rPr>
       </w:pPr>
-      <w:bookmarkStart w:id="6" w:name="_Toc213405422"/>
+      <w:bookmarkStart w:id="7" w:name="_Toc213405422"/>
       <w:r>
         <w:rPr>
           <w:color w:val="auto"/>
         </w:rPr>
         <w:t>Conclusiones</w:t>
       </w:r>
-      <w:bookmarkEnd w:id="6"/>
+      <w:bookmarkEnd w:id="7"/>
+    </w:p>
+    <w:p>
+      <w:pPr>
+        <w:spacing w:line="360" w:lineRule="auto"/>
+        <w:ind w:firstLine="698"/>
+        <w:rPr>
+          <w:lang w:bidi="ar-SA"/>
+        </w:rPr>
+      </w:pPr>
+      <w:r>
+        <w:rPr>
+          <w:lang w:bidi="ar-SA"/>
+        </w:rPr>
+        <w:t xml:space="preserve">La implementación de un sistema de autenticación </w:t>
+      </w:r>
+      <w:proofErr w:type="spellStart"/>
+      <w:r>
+        <w:rPr>
+          <w:lang w:bidi="ar-SA"/>
+        </w:rPr>
+        <w:t>multifactor</w:t>
+      </w:r>
+      <w:proofErr w:type="spellEnd"/>
+      <w:r>
+        <w:rPr>
+          <w:lang w:bidi="ar-SA"/>
+        </w:rPr>
+        <w:t xml:space="preserve"> basado en TOTP ha fortalecido significativamente la seguridad en los accesos a los sistemas del Hospital, respondiendo de manera efectiva a la necesidad de mitigar vulnerabilidades previamente identificadas en la autenticación de usuarios. El mecanismo desarrollado e integrado en el lado del servidor ha demostrado ser sólido y fácilmente adaptable a los sistemas existentes, permitiendo gestionar parámetros clave como el nombre de cuenta, el algoritmo de hash, la longitud del código y el periodo de validez de cada contraseña temporal.</w:t>
+      </w:r>
+    </w:p>
+    <w:p>
+      <w:pPr>
+        <w:spacing w:line="360" w:lineRule="auto"/>
+        <w:ind w:firstLine="698"/>
+        <w:rPr>
+          <w:lang w:bidi="ar-SA"/>
+        </w:rPr>
+      </w:pPr>
+      <w:r>
+        <w:rPr>
+          <w:lang w:bidi="ar-SA"/>
+        </w:rPr>
+        <w:t xml:space="preserve">Las pruebas realizadas abarcaron diversos escenarios, confirmando que el sistema es capaz de filtrar accesos no autorizados, rechazar códigos expirados y soportar desfases de reloj gracias a la ventana de tolerancia implementada, todo ello sin que se vea afectada la experiencia de usuario. Además, la persistencia de la clave secreta y el uso de estándares robustos como HMAC-SHA512 garantizan niveles elevados de protección criptográfica frente a ataques de fuerza bruta y aseguran la interoperabilidad con aplicaciones de autenticación como </w:t>
+      </w:r>
+      <w:proofErr w:type="spellStart"/>
+      <w:r>
+        <w:rPr>
+          <w:lang w:bidi="ar-SA"/>
+        </w:rPr>
+        <w:t>FreeOTP</w:t>
+      </w:r>
+      <w:proofErr w:type="spellEnd"/>
+      <w:r>
+        <w:rPr>
+          <w:lang w:bidi="ar-SA"/>
+        </w:rPr>
+        <w:t>.</w:t>
+      </w:r>
+    </w:p>
+    <w:p>
+      <w:pPr>
+        <w:spacing w:line="360" w:lineRule="auto"/>
+        <w:ind w:firstLine="698"/>
+        <w:rPr>
+          <w:lang w:bidi="ar-SA"/>
+        </w:rPr>
+      </w:pPr>
+      <w:r>
+        <w:rPr>
+          <w:lang w:bidi="ar-SA"/>
+        </w:rPr>
+        <w:t xml:space="preserve">En resumen, los resultados evidencian que la solución propuesta es fiable, replicable y adecuada para su auditoría y futura ampliación, logrando un balance óptimo entre seguridad y usabilidad. Las recomendaciones proporcionadas sientan las bases para una explotación segura, sostenible y versátil de la autenticación </w:t>
+      </w:r>
+      <w:proofErr w:type="spellStart"/>
+      <w:r>
+        <w:rPr>
+          <w:lang w:bidi="ar-SA"/>
+        </w:rPr>
+        <w:t>multifactor</w:t>
+      </w:r>
+      <w:proofErr w:type="spellEnd"/>
+      <w:r>
+        <w:rPr>
+          <w:lang w:bidi="ar-SA"/>
+        </w:rPr>
+        <w:t>.</w:t>
+      </w:r>
     </w:p>
     <w:p>
       <w:pPr>
@@ -3595,14 +3805,14 @@
           <w:color w:val="auto"/>
         </w:rPr>
       </w:pPr>
-      <w:bookmarkStart w:id="7" w:name="_Toc213405423"/>
+      <w:bookmarkStart w:id="8" w:name="_Toc213405423"/>
       <w:r>
         <w:rPr>
           <w:color w:val="auto"/>
         </w:rPr>
         <w:t>Infografía y recursos utilizados</w:t>
       </w:r>
-      <w:bookmarkEnd w:id="7"/>
+      <w:bookmarkEnd w:id="8"/>
     </w:p>
     <w:p>
       <w:pPr>
@@ -3821,7 +4031,7 @@
 </file>
 
 <file path=word/endnotes.xml><?xml version="1.0" encoding="utf-8"?>
-<w:endnotes xmlns:wpc="http://schemas.microsoft.com/office/word/2010/wordprocessingCanvas" xmlns:cx="http://schemas.microsoft.com/office/drawing/2014/chartex" xmlns:cx1="http://schemas.microsoft.com/office/drawing/2015/9/8/chartex" xmlns:cx2="http://schemas.microsoft.com/office/drawing/2015/10/21/chartex" xmlns:cx3="http://schemas.microsoft.com/office/drawing/2016/5/9/chartex" xmlns:cx4="http://schemas.microsoft.com/office/drawing/2016/5/10/chartex" xmlns:cx5="http://schemas.microsoft.com/office/drawing/2016/5/11/chartex" xmlns:cx6="http://schemas.microsoft.com/office/drawing/2016/5/12/chartex" xmlns:cx7="http://schemas.microsoft.com/office/drawing/2016/5/13/chartex" xmlns:cx8="http://schemas.microsoft.com/office/drawing/2016/5/14/chartex" xmlns:mc="http://schemas.openxmlformats.org/markup-compatibility/2006" xmlns:aink="http://schemas.microsoft.com/office/drawing/2016/ink" xmlns:am3d="http://schemas.microsoft.com/office/drawing/2017/model3d" xmlns:o="urn:schemas-microsoft-com:office:office" xmlns:oel="http://schemas.microsoft.com/office/2019/extlst" xmlns:r="http://schemas.openxmlformats.org/officeDocument/2006/relationships" xmlns:m="http://schemas.openxmlformats.org/officeDocument/2006/math" xmlns:v="urn:schemas-microsoft-com:vml" xmlns:wp14="http://schemas.microsoft.com/office/word/2010/wordprocessingDrawing" xmlns:wp="http://schemas.openxmlformats.org/drawingml/2006/wordprocessingDrawing" xmlns:w10="urn:schemas-microsoft-com:office:word" xmlns:w="http://schemas.openxmlformats.org/wordprocessingml/2006/main" xmlns:w14="http://schemas.microsoft.com/office/word/2010/wordml" xmlns:w15="http://schemas.microsoft.com/office/word/2012/wordml" xmlns:w16cex="http://schemas.microsoft.com/office/word/2018/wordml/cex" xmlns:w16cid="http://schemas.microsoft.com/office/word/2016/wordml/cid" xmlns:w16="http://schemas.microsoft.com/office/word/2018/wordml" xmlns:w16du="http://schemas.microsoft.com/office/word/2023/wordml/word16du" xmlns:w16sdtdh="http://schemas.microsoft.com/office/word/2020/wordml/sdtdatahash" xmlns:w16sdtfl="http://schemas.microsoft.com/office/word/2024/wordml/sdtformatlock" xmlns:w16se="http://schemas.microsoft.com/office/word/2015/wordml/symex" xmlns:wpg="http://schemas.microsoft.com/office/word/2010/wordprocessingGroup" xmlns:wpi="http://schemas.microsoft.com/office/word/2010/wordprocessingInk" xmlns:wne="http://schemas.microsoft.com/office/word/2006/wordml" xmlns:wps="http://schemas.microsoft.com/office/word/2010/wordprocessingShape" mc:Ignorable="w14 w15 w16se w16cid w16 w16cex w16sdtdh w16sdtfl w16du wp14">
+<w:endnotes xmlns:wpc="http://schemas.microsoft.com/office/word/2010/wordprocessingCanvas" xmlns:mc="http://schemas.openxmlformats.org/markup-compatibility/2006" xmlns:o="urn:schemas-microsoft-com:office:office" xmlns:r="http://schemas.openxmlformats.org/officeDocument/2006/relationships" xmlns:m="http://schemas.openxmlformats.org/officeDocument/2006/math" xmlns:v="urn:schemas-microsoft-com:vml" xmlns:wp14="http://schemas.microsoft.com/office/word/2010/wordprocessingDrawing" xmlns:wp="http://schemas.openxmlformats.org/drawingml/2006/wordprocessingDrawing" xmlns:w10="urn:schemas-microsoft-com:office:word" xmlns:w="http://schemas.openxmlformats.org/wordprocessingml/2006/main" xmlns:w14="http://schemas.microsoft.com/office/word/2010/wordml" xmlns:w15="http://schemas.microsoft.com/office/word/2012/wordml" xmlns:wpg="http://schemas.microsoft.com/office/word/2010/wordprocessingGroup" xmlns:wpi="http://schemas.microsoft.com/office/word/2010/wordprocessingInk" xmlns:wne="http://schemas.microsoft.com/office/word/2006/wordml" xmlns:wps="http://schemas.microsoft.com/office/word/2010/wordprocessingShape" mc:Ignorable="w14 w15 wp14">
   <w:endnote w:type="separator" w:id="-1">
     <w:p>
       <w:pPr>
@@ -3846,7 +4056,7 @@
 </file>
 
 <file path=word/footer1.xml><?xml version="1.0" encoding="utf-8"?>
-<w:ftr xmlns:wpc="http://schemas.microsoft.com/office/word/2010/wordprocessingCanvas" xmlns:cx="http://schemas.microsoft.com/office/drawing/2014/chartex" xmlns:cx1="http://schemas.microsoft.com/office/drawing/2015/9/8/chartex" xmlns:cx2="http://schemas.microsoft.com/office/drawing/2015/10/21/chartex" xmlns:cx3="http://schemas.microsoft.com/office/drawing/2016/5/9/chartex" xmlns:cx4="http://schemas.microsoft.com/office/drawing/2016/5/10/chartex" xmlns:cx5="http://schemas.microsoft.com/office/drawing/2016/5/11/chartex" xmlns:cx6="http://schemas.microsoft.com/office/drawing/2016/5/12/chartex" xmlns:cx7="http://schemas.microsoft.com/office/drawing/2016/5/13/chartex" xmlns:cx8="http://schemas.microsoft.com/office/drawing/2016/5/14/chartex" xmlns:mc="http://schemas.openxmlformats.org/markup-compatibility/2006" xmlns:aink="http://schemas.microsoft.com/office/drawing/2016/ink" xmlns:am3d="http://schemas.microsoft.com/office/drawing/2017/model3d" xmlns:o="urn:schemas-microsoft-com:office:office" xmlns:oel="http://schemas.microsoft.com/office/2019/extlst" xmlns:r="http://schemas.openxmlformats.org/officeDocument/2006/relationships" xmlns:m="http://schemas.openxmlformats.org/officeDocument/2006/math" xmlns:v="urn:schemas-microsoft-com:vml" xmlns:wp14="http://schemas.microsoft.com/office/word/2010/wordprocessingDrawing" xmlns:wp="http://schemas.openxmlformats.org/drawingml/2006/wordprocessingDrawing" xmlns:w10="urn:schemas-microsoft-com:office:word" xmlns:w="http://schemas.openxmlformats.org/wordprocessingml/2006/main" xmlns:w14="http://schemas.microsoft.com/office/word/2010/wordml" xmlns:w15="http://schemas.microsoft.com/office/word/2012/wordml" xmlns:w16cex="http://schemas.microsoft.com/office/word/2018/wordml/cex" xmlns:w16cid="http://schemas.microsoft.com/office/word/2016/wordml/cid" xmlns:w16="http://schemas.microsoft.com/office/word/2018/wordml" xmlns:w16du="http://schemas.microsoft.com/office/word/2023/wordml/word16du" xmlns:w16sdtdh="http://schemas.microsoft.com/office/word/2020/wordml/sdtdatahash" xmlns:w16sdtfl="http://schemas.microsoft.com/office/word/2024/wordml/sdtformatlock" xmlns:w16se="http://schemas.microsoft.com/office/word/2015/wordml/symex" xmlns:wpg="http://schemas.microsoft.com/office/word/2010/wordprocessingGroup" xmlns:wpi="http://schemas.microsoft.com/office/word/2010/wordprocessingInk" xmlns:wne="http://schemas.microsoft.com/office/word/2006/wordml" xmlns:wps="http://schemas.microsoft.com/office/word/2010/wordprocessingShape" mc:Ignorable="w14 w15 w16se w16cid w16 w16cex w16sdtdh w16sdtfl w16du wp14">
+<w:ftr xmlns:wpc="http://schemas.microsoft.com/office/word/2010/wordprocessingCanvas" xmlns:mc="http://schemas.openxmlformats.org/markup-compatibility/2006" xmlns:o="urn:schemas-microsoft-com:office:office" xmlns:r="http://schemas.openxmlformats.org/officeDocument/2006/relationships" xmlns:m="http://schemas.openxmlformats.org/officeDocument/2006/math" xmlns:v="urn:schemas-microsoft-com:vml" xmlns:wp14="http://schemas.microsoft.com/office/word/2010/wordprocessingDrawing" xmlns:wp="http://schemas.openxmlformats.org/drawingml/2006/wordprocessingDrawing" xmlns:w10="urn:schemas-microsoft-com:office:word" xmlns:w="http://schemas.openxmlformats.org/wordprocessingml/2006/main" xmlns:w14="http://schemas.microsoft.com/office/word/2010/wordml" xmlns:w15="http://schemas.microsoft.com/office/word/2012/wordml" xmlns:wpg="http://schemas.microsoft.com/office/word/2010/wordprocessingGroup" xmlns:wpi="http://schemas.microsoft.com/office/word/2010/wordprocessingInk" xmlns:wne="http://schemas.microsoft.com/office/word/2006/wordml" xmlns:wps="http://schemas.microsoft.com/office/word/2010/wordprocessingShape" mc:Ignorable="w14 w15 wp14">
   <w:p>
     <w:pPr>
       <w:spacing w:after="0" w:line="259" w:lineRule="auto"/>
@@ -3902,7 +4112,7 @@
 </file>
 
 <file path=word/footer2.xml><?xml version="1.0" encoding="utf-8"?>
-<w:ftr xmlns:wpc="http://schemas.microsoft.com/office/word/2010/wordprocessingCanvas" xmlns:cx="http://schemas.microsoft.com/office/drawing/2014/chartex" xmlns:cx1="http://schemas.microsoft.com/office/drawing/2015/9/8/chartex" xmlns:cx2="http://schemas.microsoft.com/office/drawing/2015/10/21/chartex" xmlns:cx3="http://schemas.microsoft.com/office/drawing/2016/5/9/chartex" xmlns:cx4="http://schemas.microsoft.com/office/drawing/2016/5/10/chartex" xmlns:cx5="http://schemas.microsoft.com/office/drawing/2016/5/11/chartex" xmlns:cx6="http://schemas.microsoft.com/office/drawing/2016/5/12/chartex" xmlns:cx7="http://schemas.microsoft.com/office/drawing/2016/5/13/chartex" xmlns:cx8="http://schemas.microsoft.com/office/drawing/2016/5/14/chartex" xmlns:mc="http://schemas.openxmlformats.org/markup-compatibility/2006" xmlns:aink="http://schemas.microsoft.com/office/drawing/2016/ink" xmlns:am3d="http://schemas.microsoft.com/office/drawing/2017/model3d" xmlns:o="urn:schemas-microsoft-com:office:office" xmlns:oel="http://schemas.microsoft.com/office/2019/extlst" xmlns:r="http://schemas.openxmlformats.org/officeDocument/2006/relationships" xmlns:m="http://schemas.openxmlformats.org/officeDocument/2006/math" xmlns:v="urn:schemas-microsoft-com:vml" xmlns:wp14="http://schemas.microsoft.com/office/word/2010/wordprocessingDrawing" xmlns:wp="http://schemas.openxmlformats.org/drawingml/2006/wordprocessingDrawing" xmlns:w10="urn:schemas-microsoft-com:office:word" xmlns:w="http://schemas.openxmlformats.org/wordprocessingml/2006/main" xmlns:w14="http://schemas.microsoft.com/office/word/2010/wordml" xmlns:w15="http://schemas.microsoft.com/office/word/2012/wordml" xmlns:w16cex="http://schemas.microsoft.com/office/word/2018/wordml/cex" xmlns:w16cid="http://schemas.microsoft.com/office/word/2016/wordml/cid" xmlns:w16="http://schemas.microsoft.com/office/word/2018/wordml" xmlns:w16du="http://schemas.microsoft.com/office/word/2023/wordml/word16du" xmlns:w16sdtdh="http://schemas.microsoft.com/office/word/2020/wordml/sdtdatahash" xmlns:w16sdtfl="http://schemas.microsoft.com/office/word/2024/wordml/sdtformatlock" xmlns:w16se="http://schemas.microsoft.com/office/word/2015/wordml/symex" xmlns:wpg="http://schemas.microsoft.com/office/word/2010/wordprocessingGroup" xmlns:wpi="http://schemas.microsoft.com/office/word/2010/wordprocessingInk" xmlns:wne="http://schemas.microsoft.com/office/word/2006/wordml" xmlns:wps="http://schemas.microsoft.com/office/word/2010/wordprocessingShape" mc:Ignorable="w14 w15 w16se w16cid w16 w16cex w16sdtdh w16sdtfl w16du wp14">
+<w:ftr xmlns:wpc="http://schemas.microsoft.com/office/word/2010/wordprocessingCanvas" xmlns:mc="http://schemas.openxmlformats.org/markup-compatibility/2006" xmlns:o="urn:schemas-microsoft-com:office:office" xmlns:r="http://schemas.openxmlformats.org/officeDocument/2006/relationships" xmlns:m="http://schemas.openxmlformats.org/officeDocument/2006/math" xmlns:v="urn:schemas-microsoft-com:vml" xmlns:wp14="http://schemas.microsoft.com/office/word/2010/wordprocessingDrawing" xmlns:wp="http://schemas.openxmlformats.org/drawingml/2006/wordprocessingDrawing" xmlns:w10="urn:schemas-microsoft-com:office:word" xmlns:w="http://schemas.openxmlformats.org/wordprocessingml/2006/main" xmlns:w14="http://schemas.microsoft.com/office/word/2010/wordml" xmlns:w15="http://schemas.microsoft.com/office/word/2012/wordml" xmlns:wpg="http://schemas.microsoft.com/office/word/2010/wordprocessingGroup" xmlns:wpi="http://schemas.microsoft.com/office/word/2010/wordprocessingInk" xmlns:wne="http://schemas.microsoft.com/office/word/2006/wordml" xmlns:wps="http://schemas.microsoft.com/office/word/2010/wordprocessingShape" mc:Ignorable="w14 w15 wp14">
   <w:p>
     <w:pPr>
       <w:spacing w:after="0" w:line="259" w:lineRule="auto"/>
@@ -3924,7 +4134,7 @@
         <w:noProof/>
         <w:sz w:val="22"/>
       </w:rPr>
-      <w:t>7</w:t>
+      <w:t>8</w:t>
     </w:r>
     <w:r>
       <w:rPr>
@@ -3959,7 +4169,7 @@
 </file>
 
 <file path=word/footer3.xml><?xml version="1.0" encoding="utf-8"?>
-<w:ftr xmlns:wpc="http://schemas.microsoft.com/office/word/2010/wordprocessingCanvas" xmlns:cx="http://schemas.microsoft.com/office/drawing/2014/chartex" xmlns:cx1="http://schemas.microsoft.com/office/drawing/2015/9/8/chartex" xmlns:cx2="http://schemas.microsoft.com/office/drawing/2015/10/21/chartex" xmlns:cx3="http://schemas.microsoft.com/office/drawing/2016/5/9/chartex" xmlns:cx4="http://schemas.microsoft.com/office/drawing/2016/5/10/chartex" xmlns:cx5="http://schemas.microsoft.com/office/drawing/2016/5/11/chartex" xmlns:cx6="http://schemas.microsoft.com/office/drawing/2016/5/12/chartex" xmlns:cx7="http://schemas.microsoft.com/office/drawing/2016/5/13/chartex" xmlns:cx8="http://schemas.microsoft.com/office/drawing/2016/5/14/chartex" xmlns:mc="http://schemas.openxmlformats.org/markup-compatibility/2006" xmlns:aink="http://schemas.microsoft.com/office/drawing/2016/ink" xmlns:am3d="http://schemas.microsoft.com/office/drawing/2017/model3d" xmlns:o="urn:schemas-microsoft-com:office:office" xmlns:oel="http://schemas.microsoft.com/office/2019/extlst" xmlns:r="http://schemas.openxmlformats.org/officeDocument/2006/relationships" xmlns:m="http://schemas.openxmlformats.org/officeDocument/2006/math" xmlns:v="urn:schemas-microsoft-com:vml" xmlns:wp14="http://schemas.microsoft.com/office/word/2010/wordprocessingDrawing" xmlns:wp="http://schemas.openxmlformats.org/drawingml/2006/wordprocessingDrawing" xmlns:w10="urn:schemas-microsoft-com:office:word" xmlns:w="http://schemas.openxmlformats.org/wordprocessingml/2006/main" xmlns:w14="http://schemas.microsoft.com/office/word/2010/wordml" xmlns:w15="http://schemas.microsoft.com/office/word/2012/wordml" xmlns:w16cex="http://schemas.microsoft.com/office/word/2018/wordml/cex" xmlns:w16cid="http://schemas.microsoft.com/office/word/2016/wordml/cid" xmlns:w16="http://schemas.microsoft.com/office/word/2018/wordml" xmlns:w16du="http://schemas.microsoft.com/office/word/2023/wordml/word16du" xmlns:w16sdtdh="http://schemas.microsoft.com/office/word/2020/wordml/sdtdatahash" xmlns:w16sdtfl="http://schemas.microsoft.com/office/word/2024/wordml/sdtformatlock" xmlns:w16se="http://schemas.microsoft.com/office/word/2015/wordml/symex" xmlns:wpg="http://schemas.microsoft.com/office/word/2010/wordprocessingGroup" xmlns:wpi="http://schemas.microsoft.com/office/word/2010/wordprocessingInk" xmlns:wne="http://schemas.microsoft.com/office/word/2006/wordml" xmlns:wps="http://schemas.microsoft.com/office/word/2010/wordprocessingShape" mc:Ignorable="w14 w15 w16se w16cid w16 w16cex w16sdtdh w16sdtfl w16du wp14">
+<w:ftr xmlns:wpc="http://schemas.microsoft.com/office/word/2010/wordprocessingCanvas" xmlns:mc="http://schemas.openxmlformats.org/markup-compatibility/2006" xmlns:o="urn:schemas-microsoft-com:office:office" xmlns:r="http://schemas.openxmlformats.org/officeDocument/2006/relationships" xmlns:m="http://schemas.openxmlformats.org/officeDocument/2006/math" xmlns:v="urn:schemas-microsoft-com:vml" xmlns:wp14="http://schemas.microsoft.com/office/word/2010/wordprocessingDrawing" xmlns:wp="http://schemas.openxmlformats.org/drawingml/2006/wordprocessingDrawing" xmlns:w10="urn:schemas-microsoft-com:office:word" xmlns:w="http://schemas.openxmlformats.org/wordprocessingml/2006/main" xmlns:w14="http://schemas.microsoft.com/office/word/2010/wordml" xmlns:w15="http://schemas.microsoft.com/office/word/2012/wordml" xmlns:wpg="http://schemas.microsoft.com/office/word/2010/wordprocessingGroup" xmlns:wpi="http://schemas.microsoft.com/office/word/2010/wordprocessingInk" xmlns:wne="http://schemas.microsoft.com/office/word/2006/wordml" xmlns:wps="http://schemas.microsoft.com/office/word/2010/wordprocessingShape" mc:Ignorable="w14 w15 wp14">
   <w:p>
     <w:pPr>
       <w:spacing w:after="160" w:line="259" w:lineRule="auto"/>
@@ -3971,7 +4181,7 @@
 </file>
 
 <file path=word/footnotes.xml><?xml version="1.0" encoding="utf-8"?>
-<w:footnotes xmlns:wpc="http://schemas.microsoft.com/office/word/2010/wordprocessingCanvas" xmlns:cx="http://schemas.microsoft.com/office/drawing/2014/chartex" xmlns:cx1="http://schemas.microsoft.com/office/drawing/2015/9/8/chartex" xmlns:cx2="http://schemas.microsoft.com/office/drawing/2015/10/21/chartex" xmlns:cx3="http://schemas.microsoft.com/office/drawing/2016/5/9/chartex" xmlns:cx4="http://schemas.microsoft.com/office/drawing/2016/5/10/chartex" xmlns:cx5="http://schemas.microsoft.com/office/drawing/2016/5/11/chartex" xmlns:cx6="http://schemas.microsoft.com/office/drawing/2016/5/12/chartex" xmlns:cx7="http://schemas.microsoft.com/office/drawing/2016/5/13/chartex" xmlns:cx8="http://schemas.microsoft.com/office/drawing/2016/5/14/chartex" xmlns:mc="http://schemas.openxmlformats.org/markup-compatibility/2006" xmlns:aink="http://schemas.microsoft.com/office/drawing/2016/ink" xmlns:am3d="http://schemas.microsoft.com/office/drawing/2017/model3d" xmlns:o="urn:schemas-microsoft-com:office:office" xmlns:oel="http://schemas.microsoft.com/office/2019/extlst" xmlns:r="http://schemas.openxmlformats.org/officeDocument/2006/relationships" xmlns:m="http://schemas.openxmlformats.org/officeDocument/2006/math" xmlns:v="urn:schemas-microsoft-com:vml" xmlns:wp14="http://schemas.microsoft.com/office/word/2010/wordprocessingDrawing" xmlns:wp="http://schemas.openxmlformats.org/drawingml/2006/wordprocessingDrawing" xmlns:w10="urn:schemas-microsoft-com:office:word" xmlns:w="http://schemas.openxmlformats.org/wordprocessingml/2006/main" xmlns:w14="http://schemas.microsoft.com/office/word/2010/wordml" xmlns:w15="http://schemas.microsoft.com/office/word/2012/wordml" xmlns:w16cex="http://schemas.microsoft.com/office/word/2018/wordml/cex" xmlns:w16cid="http://schemas.microsoft.com/office/word/2016/wordml/cid" xmlns:w16="http://schemas.microsoft.com/office/word/2018/wordml" xmlns:w16du="http://schemas.microsoft.com/office/word/2023/wordml/word16du" xmlns:w16sdtdh="http://schemas.microsoft.com/office/word/2020/wordml/sdtdatahash" xmlns:w16sdtfl="http://schemas.microsoft.com/office/word/2024/wordml/sdtformatlock" xmlns:w16se="http://schemas.microsoft.com/office/word/2015/wordml/symex" xmlns:wpg="http://schemas.microsoft.com/office/word/2010/wordprocessingGroup" xmlns:wpi="http://schemas.microsoft.com/office/word/2010/wordprocessingInk" xmlns:wne="http://schemas.microsoft.com/office/word/2006/wordml" xmlns:wps="http://schemas.microsoft.com/office/word/2010/wordprocessingShape" mc:Ignorable="w14 w15 w16se w16cid w16 w16cex w16sdtdh w16sdtfl w16du wp14">
+<w:footnotes xmlns:wpc="http://schemas.microsoft.com/office/word/2010/wordprocessingCanvas" xmlns:mc="http://schemas.openxmlformats.org/markup-compatibility/2006" xmlns:o="urn:schemas-microsoft-com:office:office" xmlns:r="http://schemas.openxmlformats.org/officeDocument/2006/relationships" xmlns:m="http://schemas.openxmlformats.org/officeDocument/2006/math" xmlns:v="urn:schemas-microsoft-com:vml" xmlns:wp14="http://schemas.microsoft.com/office/word/2010/wordprocessingDrawing" xmlns:wp="http://schemas.openxmlformats.org/drawingml/2006/wordprocessingDrawing" xmlns:w10="urn:schemas-microsoft-com:office:word" xmlns:w="http://schemas.openxmlformats.org/wordprocessingml/2006/main" xmlns:w14="http://schemas.microsoft.com/office/word/2010/wordml" xmlns:w15="http://schemas.microsoft.com/office/word/2012/wordml" xmlns:wpg="http://schemas.microsoft.com/office/word/2010/wordprocessingGroup" xmlns:wpi="http://schemas.microsoft.com/office/word/2010/wordprocessingInk" xmlns:wne="http://schemas.microsoft.com/office/word/2006/wordml" xmlns:wps="http://schemas.microsoft.com/office/word/2010/wordprocessingShape" mc:Ignorable="w14 w15 wp14">
   <w:footnote w:type="separator" w:id="-1">
     <w:p>
       <w:pPr>
@@ -3996,7 +4206,7 @@
 </file>
 
 <file path=word/header1.xml><?xml version="1.0" encoding="utf-8"?>
-<w:hdr xmlns:wpc="http://schemas.microsoft.com/office/word/2010/wordprocessingCanvas" xmlns:cx="http://schemas.microsoft.com/office/drawing/2014/chartex" xmlns:cx1="http://schemas.microsoft.com/office/drawing/2015/9/8/chartex" xmlns:cx2="http://schemas.microsoft.com/office/drawing/2015/10/21/chartex" xmlns:cx3="http://schemas.microsoft.com/office/drawing/2016/5/9/chartex" xmlns:cx4="http://schemas.microsoft.com/office/drawing/2016/5/10/chartex" xmlns:cx5="http://schemas.microsoft.com/office/drawing/2016/5/11/chartex" xmlns:cx6="http://schemas.microsoft.com/office/drawing/2016/5/12/chartex" xmlns:cx7="http://schemas.microsoft.com/office/drawing/2016/5/13/chartex" xmlns:cx8="http://schemas.microsoft.com/office/drawing/2016/5/14/chartex" xmlns:mc="http://schemas.openxmlformats.org/markup-compatibility/2006" xmlns:aink="http://schemas.microsoft.com/office/drawing/2016/ink" xmlns:am3d="http://schemas.microsoft.com/office/drawing/2017/model3d" xmlns:o="urn:schemas-microsoft-com:office:office" xmlns:oel="http://schemas.microsoft.com/office/2019/extlst" xmlns:r="http://schemas.openxmlformats.org/officeDocument/2006/relationships" xmlns:m="http://schemas.openxmlformats.org/officeDocument/2006/math" xmlns:v="urn:schemas-microsoft-com:vml" xmlns:wp14="http://schemas.microsoft.com/office/word/2010/wordprocessingDrawing" xmlns:wp="http://schemas.openxmlformats.org/drawingml/2006/wordprocessingDrawing" xmlns:w10="urn:schemas-microsoft-com:office:word" xmlns:w="http://schemas.openxmlformats.org/wordprocessingml/2006/main" xmlns:w14="http://schemas.microsoft.com/office/word/2010/wordml" xmlns:w15="http://schemas.microsoft.com/office/word/2012/wordml" xmlns:w16cex="http://schemas.microsoft.com/office/word/2018/wordml/cex" xmlns:w16cid="http://schemas.microsoft.com/office/word/2016/wordml/cid" xmlns:w16="http://schemas.microsoft.com/office/word/2018/wordml" xmlns:w16du="http://schemas.microsoft.com/office/word/2023/wordml/word16du" xmlns:w16sdtdh="http://schemas.microsoft.com/office/word/2020/wordml/sdtdatahash" xmlns:w16sdtfl="http://schemas.microsoft.com/office/word/2024/wordml/sdtformatlock" xmlns:w16se="http://schemas.microsoft.com/office/word/2015/wordml/symex" xmlns:wpg="http://schemas.microsoft.com/office/word/2010/wordprocessingGroup" xmlns:wpi="http://schemas.microsoft.com/office/word/2010/wordprocessingInk" xmlns:wne="http://schemas.microsoft.com/office/word/2006/wordml" xmlns:wps="http://schemas.microsoft.com/office/word/2010/wordprocessingShape" mc:Ignorable="w14 w15 w16se w16cid w16 w16cex w16sdtdh w16sdtfl w16du wp14">
+<w:hdr xmlns:wpc="http://schemas.microsoft.com/office/word/2010/wordprocessingCanvas" xmlns:mc="http://schemas.openxmlformats.org/markup-compatibility/2006" xmlns:o="urn:schemas-microsoft-com:office:office" xmlns:r="http://schemas.openxmlformats.org/officeDocument/2006/relationships" xmlns:m="http://schemas.openxmlformats.org/officeDocument/2006/math" xmlns:v="urn:schemas-microsoft-com:vml" xmlns:wp14="http://schemas.microsoft.com/office/word/2010/wordprocessingDrawing" xmlns:wp="http://schemas.openxmlformats.org/drawingml/2006/wordprocessingDrawing" xmlns:w10="urn:schemas-microsoft-com:office:word" xmlns:w="http://schemas.openxmlformats.org/wordprocessingml/2006/main" xmlns:w14="http://schemas.microsoft.com/office/word/2010/wordml" xmlns:w15="http://schemas.microsoft.com/office/word/2012/wordml" xmlns:wpg="http://schemas.microsoft.com/office/word/2010/wordprocessingGroup" xmlns:wpi="http://schemas.microsoft.com/office/word/2010/wordprocessingInk" xmlns:wne="http://schemas.microsoft.com/office/word/2006/wordml" xmlns:wps="http://schemas.microsoft.com/office/word/2010/wordprocessingShape" mc:Ignorable="w14 w15 wp14">
   <w:p>
     <w:pPr>
       <w:tabs>
@@ -4038,25 +4248,28 @@
 </file>
 
 <file path=word/header2.xml><?xml version="1.0" encoding="utf-8"?>
-<w:hdr xmlns:wpc="http://schemas.microsoft.com/office/word/2010/wordprocessingCanvas" xmlns:cx="http://schemas.microsoft.com/office/drawing/2014/chartex" xmlns:cx1="http://schemas.microsoft.com/office/drawing/2015/9/8/chartex" xmlns:cx2="http://schemas.microsoft.com/office/drawing/2015/10/21/chartex" xmlns:cx3="http://schemas.microsoft.com/office/drawing/2016/5/9/chartex" xmlns:cx4="http://schemas.microsoft.com/office/drawing/2016/5/10/chartex" xmlns:cx5="http://schemas.microsoft.com/office/drawing/2016/5/11/chartex" xmlns:cx6="http://schemas.microsoft.com/office/drawing/2016/5/12/chartex" xmlns:cx7="http://schemas.microsoft.com/office/drawing/2016/5/13/chartex" xmlns:cx8="http://schemas.microsoft.com/office/drawing/2016/5/14/chartex" xmlns:mc="http://schemas.openxmlformats.org/markup-compatibility/2006" xmlns:aink="http://schemas.microsoft.com/office/drawing/2016/ink" xmlns:am3d="http://schemas.microsoft.com/office/drawing/2017/model3d" xmlns:o="urn:schemas-microsoft-com:office:office" xmlns:oel="http://schemas.microsoft.com/office/2019/extlst" xmlns:r="http://schemas.openxmlformats.org/officeDocument/2006/relationships" xmlns:m="http://schemas.openxmlformats.org/officeDocument/2006/math" xmlns:v="urn:schemas-microsoft-com:vml" xmlns:wp14="http://schemas.microsoft.com/office/word/2010/wordprocessingDrawing" xmlns:wp="http://schemas.openxmlformats.org/drawingml/2006/wordprocessingDrawing" xmlns:w10="urn:schemas-microsoft-com:office:word" xmlns:w="http://schemas.openxmlformats.org/wordprocessingml/2006/main" xmlns:w14="http://schemas.microsoft.com/office/word/2010/wordml" xmlns:w15="http://schemas.microsoft.com/office/word/2012/wordml" xmlns:w16cex="http://schemas.microsoft.com/office/word/2018/wordml/cex" xmlns:w16cid="http://schemas.microsoft.com/office/word/2016/wordml/cid" xmlns:w16="http://schemas.microsoft.com/office/word/2018/wordml" xmlns:w16du="http://schemas.microsoft.com/office/word/2023/wordml/word16du" xmlns:w16sdtdh="http://schemas.microsoft.com/office/word/2020/wordml/sdtdatahash" xmlns:w16sdtfl="http://schemas.microsoft.com/office/word/2024/wordml/sdtformatlock" xmlns:w16se="http://schemas.microsoft.com/office/word/2015/wordml/symex" xmlns:wpg="http://schemas.microsoft.com/office/word/2010/wordprocessingGroup" xmlns:wpi="http://schemas.microsoft.com/office/word/2010/wordprocessingInk" xmlns:wne="http://schemas.microsoft.com/office/word/2006/wordml" xmlns:wps="http://schemas.microsoft.com/office/word/2010/wordprocessingShape" mc:Ignorable="w14 w15 w16se w16cid w16 w16cex w16sdtdh w16sdtfl w16du wp14">
+<w:hdr xmlns:wpc="http://schemas.microsoft.com/office/word/2010/wordprocessingCanvas" xmlns:mc="http://schemas.openxmlformats.org/markup-compatibility/2006" xmlns:o="urn:schemas-microsoft-com:office:office" xmlns:r="http://schemas.openxmlformats.org/officeDocument/2006/relationships" xmlns:m="http://schemas.openxmlformats.org/officeDocument/2006/math" xmlns:v="urn:schemas-microsoft-com:vml" xmlns:wp14="http://schemas.microsoft.com/office/word/2010/wordprocessingDrawing" xmlns:wp="http://schemas.openxmlformats.org/drawingml/2006/wordprocessingDrawing" xmlns:w10="urn:schemas-microsoft-com:office:word" xmlns:w="http://schemas.openxmlformats.org/wordprocessingml/2006/main" xmlns:w14="http://schemas.microsoft.com/office/word/2010/wordml" xmlns:w15="http://schemas.microsoft.com/office/word/2012/wordml" xmlns:wpg="http://schemas.microsoft.com/office/word/2010/wordprocessingGroup" xmlns:wpi="http://schemas.microsoft.com/office/word/2010/wordprocessingInk" xmlns:wne="http://schemas.microsoft.com/office/word/2006/wordml" xmlns:wps="http://schemas.microsoft.com/office/word/2010/wordprocessingShape" mc:Ignorable="w14 w15 wp14">
   <w:p>
     <w:pPr>
       <w:spacing w:after="0" w:line="259" w:lineRule="auto"/>
       <w:ind w:left="0" w:firstLine="0"/>
       <w:jc w:val="left"/>
+      <w:rPr>
+        <w:b/>
+      </w:rPr>
     </w:pPr>
     <w:r>
       <w:rPr>
         <w:b/>
       </w:rPr>
-      <w:t>Consultoría 2</w:t>
+      <w:t>Consultoría 3 Parte 1</w:t>
     </w:r>
   </w:p>
 </w:hdr>
 </file>
 
 <file path=word/header3.xml><?xml version="1.0" encoding="utf-8"?>
-<w:hdr xmlns:wpc="http://schemas.microsoft.com/office/word/2010/wordprocessingCanvas" xmlns:cx="http://schemas.microsoft.com/office/drawing/2014/chartex" xmlns:cx1="http://schemas.microsoft.com/office/drawing/2015/9/8/chartex" xmlns:cx2="http://schemas.microsoft.com/office/drawing/2015/10/21/chartex" xmlns:cx3="http://schemas.microsoft.com/office/drawing/2016/5/9/chartex" xmlns:cx4="http://schemas.microsoft.com/office/drawing/2016/5/10/chartex" xmlns:cx5="http://schemas.microsoft.com/office/drawing/2016/5/11/chartex" xmlns:cx6="http://schemas.microsoft.com/office/drawing/2016/5/12/chartex" xmlns:cx7="http://schemas.microsoft.com/office/drawing/2016/5/13/chartex" xmlns:cx8="http://schemas.microsoft.com/office/drawing/2016/5/14/chartex" xmlns:mc="http://schemas.openxmlformats.org/markup-compatibility/2006" xmlns:aink="http://schemas.microsoft.com/office/drawing/2016/ink" xmlns:am3d="http://schemas.microsoft.com/office/drawing/2017/model3d" xmlns:o="urn:schemas-microsoft-com:office:office" xmlns:oel="http://schemas.microsoft.com/office/2019/extlst" xmlns:r="http://schemas.openxmlformats.org/officeDocument/2006/relationships" xmlns:m="http://schemas.openxmlformats.org/officeDocument/2006/math" xmlns:v="urn:schemas-microsoft-com:vml" xmlns:wp14="http://schemas.microsoft.com/office/word/2010/wordprocessingDrawing" xmlns:wp="http://schemas.openxmlformats.org/drawingml/2006/wordprocessingDrawing" xmlns:w10="urn:schemas-microsoft-com:office:word" xmlns:w="http://schemas.openxmlformats.org/wordprocessingml/2006/main" xmlns:w14="http://schemas.microsoft.com/office/word/2010/wordml" xmlns:w15="http://schemas.microsoft.com/office/word/2012/wordml" xmlns:w16cex="http://schemas.microsoft.com/office/word/2018/wordml/cex" xmlns:w16cid="http://schemas.microsoft.com/office/word/2016/wordml/cid" xmlns:w16="http://schemas.microsoft.com/office/word/2018/wordml" xmlns:w16du="http://schemas.microsoft.com/office/word/2023/wordml/word16du" xmlns:w16sdtdh="http://schemas.microsoft.com/office/word/2020/wordml/sdtdatahash" xmlns:w16sdtfl="http://schemas.microsoft.com/office/word/2024/wordml/sdtformatlock" xmlns:w16se="http://schemas.microsoft.com/office/word/2015/wordml/symex" xmlns:wpg="http://schemas.microsoft.com/office/word/2010/wordprocessingGroup" xmlns:wpi="http://schemas.microsoft.com/office/word/2010/wordprocessingInk" xmlns:wne="http://schemas.microsoft.com/office/word/2006/wordml" xmlns:wps="http://schemas.microsoft.com/office/word/2010/wordprocessingShape" mc:Ignorable="w14 w15 w16se w16cid w16 w16cex w16sdtdh w16sdtfl w16du wp14">
+<w:hdr xmlns:wpc="http://schemas.microsoft.com/office/word/2010/wordprocessingCanvas" xmlns:mc="http://schemas.openxmlformats.org/markup-compatibility/2006" xmlns:o="urn:schemas-microsoft-com:office:office" xmlns:r="http://schemas.openxmlformats.org/officeDocument/2006/relationships" xmlns:m="http://schemas.openxmlformats.org/officeDocument/2006/math" xmlns:v="urn:schemas-microsoft-com:vml" xmlns:wp14="http://schemas.microsoft.com/office/word/2010/wordprocessingDrawing" xmlns:wp="http://schemas.openxmlformats.org/drawingml/2006/wordprocessingDrawing" xmlns:w10="urn:schemas-microsoft-com:office:word" xmlns:w="http://schemas.openxmlformats.org/wordprocessingml/2006/main" xmlns:w14="http://schemas.microsoft.com/office/word/2010/wordml" xmlns:w15="http://schemas.microsoft.com/office/word/2012/wordml" xmlns:wpg="http://schemas.microsoft.com/office/word/2010/wordprocessingGroup" xmlns:wpi="http://schemas.microsoft.com/office/word/2010/wordprocessingInk" xmlns:wne="http://schemas.microsoft.com/office/word/2006/wordml" xmlns:wps="http://schemas.microsoft.com/office/word/2010/wordprocessingShape" mc:Ignorable="w14 w15 wp14">
   <w:p>
     <w:pPr>
       <w:spacing w:after="160" w:line="259" w:lineRule="auto"/>
@@ -4068,8 +4281,8 @@
 </file>
 
 <file path=word/numbering.xml><?xml version="1.0" encoding="utf-8"?>
-<w:numbering xmlns:wpc="http://schemas.microsoft.com/office/word/2010/wordprocessingCanvas" xmlns:cx="http://schemas.microsoft.com/office/drawing/2014/chartex" xmlns:cx1="http://schemas.microsoft.com/office/drawing/2015/9/8/chartex" xmlns:cx2="http://schemas.microsoft.com/office/drawing/2015/10/21/chartex" xmlns:cx3="http://schemas.microsoft.com/office/drawing/2016/5/9/chartex" xmlns:cx4="http://schemas.microsoft.com/office/drawing/2016/5/10/chartex" xmlns:cx5="http://schemas.microsoft.com/office/drawing/2016/5/11/chartex" xmlns:cx6="http://schemas.microsoft.com/office/drawing/2016/5/12/chartex" xmlns:cx7="http://schemas.microsoft.com/office/drawing/2016/5/13/chartex" xmlns:cx8="http://schemas.microsoft.com/office/drawing/2016/5/14/chartex" xmlns:mc="http://schemas.openxmlformats.org/markup-compatibility/2006" xmlns:aink="http://schemas.microsoft.com/office/drawing/2016/ink" xmlns:am3d="http://schemas.microsoft.com/office/drawing/2017/model3d" xmlns:o="urn:schemas-microsoft-com:office:office" xmlns:oel="http://schemas.microsoft.com/office/2019/extlst" xmlns:r="http://schemas.openxmlformats.org/officeDocument/2006/relationships" xmlns:m="http://schemas.openxmlformats.org/officeDocument/2006/math" xmlns:v="urn:schemas-microsoft-com:vml" xmlns:wp14="http://schemas.microsoft.com/office/word/2010/wordprocessingDrawing" xmlns:wp="http://schemas.openxmlformats.org/drawingml/2006/wordprocessingDrawing" xmlns:w10="urn:schemas-microsoft-com:office:word" xmlns:w="http://schemas.openxmlformats.org/wordprocessingml/2006/main" xmlns:w14="http://schemas.microsoft.com/office/word/2010/wordml" xmlns:w15="http://schemas.microsoft.com/office/word/2012/wordml" xmlns:w16cex="http://schemas.microsoft.com/office/word/2018/wordml/cex" xmlns:w16cid="http://schemas.microsoft.com/office/word/2016/wordml/cid" xmlns:w16="http://schemas.microsoft.com/office/word/2018/wordml" xmlns:w16du="http://schemas.microsoft.com/office/word/2023/wordml/word16du" xmlns:w16sdtdh="http://schemas.microsoft.com/office/word/2020/wordml/sdtdatahash" xmlns:w16sdtfl="http://schemas.microsoft.com/office/word/2024/wordml/sdtformatlock" xmlns:w16se="http://schemas.microsoft.com/office/word/2015/wordml/symex" xmlns:wpg="http://schemas.microsoft.com/office/word/2010/wordprocessingGroup" xmlns:wpi="http://schemas.microsoft.com/office/word/2010/wordprocessingInk" xmlns:wne="http://schemas.microsoft.com/office/word/2006/wordml" xmlns:wps="http://schemas.microsoft.com/office/word/2010/wordprocessingShape" mc:Ignorable="w14 w15 w16se w16cid w16 w16cex w16sdtdh w16sdtfl w16du wp14">
-  <w:abstractNum w:abstractNumId="0" w15:restartNumberingAfterBreak="0">
+<w:numbering xmlns:wpc="http://schemas.microsoft.com/office/word/2010/wordprocessingCanvas" xmlns:mc="http://schemas.openxmlformats.org/markup-compatibility/2006" xmlns:o="urn:schemas-microsoft-com:office:office" xmlns:r="http://schemas.openxmlformats.org/officeDocument/2006/relationships" xmlns:m="http://schemas.openxmlformats.org/officeDocument/2006/math" xmlns:v="urn:schemas-microsoft-com:vml" xmlns:wp14="http://schemas.microsoft.com/office/word/2010/wordprocessingDrawing" xmlns:wp="http://schemas.openxmlformats.org/drawingml/2006/wordprocessingDrawing" xmlns:w10="urn:schemas-microsoft-com:office:word" xmlns:w="http://schemas.openxmlformats.org/wordprocessingml/2006/main" xmlns:w14="http://schemas.microsoft.com/office/word/2010/wordml" xmlns:w15="http://schemas.microsoft.com/office/word/2012/wordml" xmlns:wpg="http://schemas.microsoft.com/office/word/2010/wordprocessingGroup" xmlns:wpi="http://schemas.microsoft.com/office/word/2010/wordprocessingInk" xmlns:wne="http://schemas.microsoft.com/office/word/2006/wordml" xmlns:wps="http://schemas.microsoft.com/office/word/2010/wordprocessingShape" mc:Ignorable="w14 w15 wp14">
+  <w:abstractNum w:abstractNumId="0">
     <w:nsid w:val="01D23983"/>
     <w:multiLevelType w:val="hybridMultilevel"/>
     <w:tmpl w:val="4AFE56C8"/>
@@ -4155,7 +4368,7 @@
       </w:pPr>
     </w:lvl>
   </w:abstractNum>
-  <w:abstractNum w:abstractNumId="1" w15:restartNumberingAfterBreak="0">
+  <w:abstractNum w:abstractNumId="1">
     <w:nsid w:val="061171CA"/>
     <w:multiLevelType w:val="hybridMultilevel"/>
     <w:tmpl w:val="330CCE9C"/>
@@ -4268,7 +4481,7 @@
       </w:rPr>
     </w:lvl>
   </w:abstractNum>
-  <w:abstractNum w:abstractNumId="2" w15:restartNumberingAfterBreak="0">
+  <w:abstractNum w:abstractNumId="2">
     <w:nsid w:val="0979293D"/>
     <w:multiLevelType w:val="multilevel"/>
     <w:tmpl w:val="AB2AFDFE"/>
@@ -4417,7 +4630,7 @@
       </w:rPr>
     </w:lvl>
   </w:abstractNum>
-  <w:abstractNum w:abstractNumId="3" w15:restartNumberingAfterBreak="0">
+  <w:abstractNum w:abstractNumId="3">
     <w:nsid w:val="19D77939"/>
     <w:multiLevelType w:val="hybridMultilevel"/>
     <w:tmpl w:val="FFFFFFFF"/>
@@ -4630,7 +4843,7 @@
       </w:rPr>
     </w:lvl>
   </w:abstractNum>
-  <w:abstractNum w:abstractNumId="4" w15:restartNumberingAfterBreak="0">
+  <w:abstractNum w:abstractNumId="4">
     <w:nsid w:val="1A6A78F8"/>
     <w:multiLevelType w:val="hybridMultilevel"/>
     <w:tmpl w:val="FFFFFFFF"/>
@@ -4842,7 +5055,7 @@
       </w:rPr>
     </w:lvl>
   </w:abstractNum>
-  <w:abstractNum w:abstractNumId="5" w15:restartNumberingAfterBreak="0">
+  <w:abstractNum w:abstractNumId="5">
     <w:nsid w:val="22D3266D"/>
     <w:multiLevelType w:val="hybridMultilevel"/>
     <w:tmpl w:val="A3CA1732"/>
@@ -4954,7 +5167,7 @@
       </w:rPr>
     </w:lvl>
   </w:abstractNum>
-  <w:abstractNum w:abstractNumId="6" w15:restartNumberingAfterBreak="0">
+  <w:abstractNum w:abstractNumId="6">
     <w:nsid w:val="2DCC2C29"/>
     <w:multiLevelType w:val="hybridMultilevel"/>
     <w:tmpl w:val="2DC08926"/>
@@ -5067,7 +5280,7 @@
       </w:rPr>
     </w:lvl>
   </w:abstractNum>
-  <w:abstractNum w:abstractNumId="7" w15:restartNumberingAfterBreak="0">
+  <w:abstractNum w:abstractNumId="7">
     <w:nsid w:val="31E6743D"/>
     <w:multiLevelType w:val="hybridMultilevel"/>
     <w:tmpl w:val="2F88CA6C"/>
@@ -5180,7 +5393,7 @@
       </w:rPr>
     </w:lvl>
   </w:abstractNum>
-  <w:abstractNum w:abstractNumId="8" w15:restartNumberingAfterBreak="0">
+  <w:abstractNum w:abstractNumId="8">
     <w:nsid w:val="35F7108B"/>
     <w:multiLevelType w:val="hybridMultilevel"/>
     <w:tmpl w:val="D3B0C228"/>
@@ -5293,7 +5506,7 @@
       </w:rPr>
     </w:lvl>
   </w:abstractNum>
-  <w:abstractNum w:abstractNumId="9" w15:restartNumberingAfterBreak="0">
+  <w:abstractNum w:abstractNumId="9">
     <w:nsid w:val="362A2A7C"/>
     <w:multiLevelType w:val="hybridMultilevel"/>
     <w:tmpl w:val="39C256A0"/>
@@ -5379,7 +5592,7 @@
       </w:pPr>
     </w:lvl>
   </w:abstractNum>
-  <w:abstractNum w:abstractNumId="10" w15:restartNumberingAfterBreak="0">
+  <w:abstractNum w:abstractNumId="10">
     <w:nsid w:val="3E70E399"/>
     <w:multiLevelType w:val="hybridMultilevel"/>
     <w:tmpl w:val="D2327AF6"/>
@@ -5465,7 +5678,7 @@
       </w:pPr>
     </w:lvl>
   </w:abstractNum>
-  <w:abstractNum w:abstractNumId="11" w15:restartNumberingAfterBreak="0">
+  <w:abstractNum w:abstractNumId="11">
     <w:nsid w:val="3F2A00CD"/>
     <w:multiLevelType w:val="hybridMultilevel"/>
     <w:tmpl w:val="FFFFFFFF"/>
@@ -5677,7 +5890,7 @@
       </w:rPr>
     </w:lvl>
   </w:abstractNum>
-  <w:abstractNum w:abstractNumId="12" w15:restartNumberingAfterBreak="0">
+  <w:abstractNum w:abstractNumId="12">
     <w:nsid w:val="42BFE103"/>
     <w:multiLevelType w:val="hybridMultilevel"/>
     <w:tmpl w:val="C9823278"/>
@@ -5763,7 +5976,7 @@
       </w:pPr>
     </w:lvl>
   </w:abstractNum>
-  <w:abstractNum w:abstractNumId="13" w15:restartNumberingAfterBreak="0">
+  <w:abstractNum w:abstractNumId="13">
     <w:nsid w:val="43132DD3"/>
     <w:multiLevelType w:val="hybridMultilevel"/>
     <w:tmpl w:val="6A6C0F8E"/>
@@ -5876,7 +6089,7 @@
       </w:rPr>
     </w:lvl>
   </w:abstractNum>
-  <w:abstractNum w:abstractNumId="14" w15:restartNumberingAfterBreak="0">
+  <w:abstractNum w:abstractNumId="14">
     <w:nsid w:val="47A00061"/>
     <w:multiLevelType w:val="hybridMultilevel"/>
     <w:tmpl w:val="E424E9A8"/>
@@ -5989,7 +6202,7 @@
       </w:rPr>
     </w:lvl>
   </w:abstractNum>
-  <w:abstractNum w:abstractNumId="15" w15:restartNumberingAfterBreak="0">
+  <w:abstractNum w:abstractNumId="15">
     <w:nsid w:val="4F4011E9"/>
     <w:multiLevelType w:val="multilevel"/>
     <w:tmpl w:val="D11A4A84"/>
@@ -6109,7 +6322,7 @@
       </w:pPr>
     </w:lvl>
   </w:abstractNum>
-  <w:abstractNum w:abstractNumId="16" w15:restartNumberingAfterBreak="0">
+  <w:abstractNum w:abstractNumId="16">
     <w:nsid w:val="50081ABC"/>
     <w:multiLevelType w:val="hybridMultilevel"/>
     <w:tmpl w:val="B4303EE0"/>
@@ -6222,7 +6435,7 @@
       </w:rPr>
     </w:lvl>
   </w:abstractNum>
-  <w:abstractNum w:abstractNumId="17" w15:restartNumberingAfterBreak="0">
+  <w:abstractNum w:abstractNumId="17">
     <w:nsid w:val="511FB792"/>
     <w:multiLevelType w:val="hybridMultilevel"/>
     <w:tmpl w:val="0794288A"/>
@@ -6335,7 +6548,7 @@
       </w:rPr>
     </w:lvl>
   </w:abstractNum>
-  <w:abstractNum w:abstractNumId="18" w15:restartNumberingAfterBreak="0">
+  <w:abstractNum w:abstractNumId="18">
     <w:nsid w:val="5E4558FF"/>
     <w:multiLevelType w:val="hybridMultilevel"/>
     <w:tmpl w:val="FFFFFFFF"/>
@@ -6547,7 +6760,7 @@
       </w:rPr>
     </w:lvl>
   </w:abstractNum>
-  <w:abstractNum w:abstractNumId="19" w15:restartNumberingAfterBreak="0">
+  <w:abstractNum w:abstractNumId="19">
     <w:nsid w:val="64EE3ACA"/>
     <w:multiLevelType w:val="hybridMultilevel"/>
     <w:tmpl w:val="B556546E"/>
@@ -6660,7 +6873,7 @@
       </w:rPr>
     </w:lvl>
   </w:abstractNum>
-  <w:abstractNum w:abstractNumId="20" w15:restartNumberingAfterBreak="0">
+  <w:abstractNum w:abstractNumId="20">
     <w:nsid w:val="6B560D35"/>
     <w:multiLevelType w:val="hybridMultilevel"/>
     <w:tmpl w:val="06C8684E"/>
@@ -6749,7 +6962,7 @@
       </w:pPr>
     </w:lvl>
   </w:abstractNum>
-  <w:abstractNum w:abstractNumId="21" w15:restartNumberingAfterBreak="0">
+  <w:abstractNum w:abstractNumId="21">
     <w:nsid w:val="71F62C15"/>
     <w:multiLevelType w:val="hybridMultilevel"/>
     <w:tmpl w:val="FFFFFFFF"/>
@@ -6961,7 +7174,7 @@
       </w:rPr>
     </w:lvl>
   </w:abstractNum>
-  <w:abstractNum w:abstractNumId="22" w15:restartNumberingAfterBreak="0">
+  <w:abstractNum w:abstractNumId="22">
     <w:nsid w:val="76EB573E"/>
     <w:multiLevelType w:val="hybridMultilevel"/>
     <w:tmpl w:val="62BAF0FA"/>
@@ -7074,80 +7287,80 @@
       </w:rPr>
     </w:lvl>
   </w:abstractNum>
-  <w:num w:numId="1" w16cid:durableId="1974290134">
+  <w:num w:numId="1">
     <w:abstractNumId w:val="10"/>
   </w:num>
-  <w:num w:numId="2" w16cid:durableId="2113931170">
+  <w:num w:numId="2">
     <w:abstractNumId w:val="14"/>
   </w:num>
-  <w:num w:numId="3" w16cid:durableId="1844661074">
+  <w:num w:numId="3">
     <w:abstractNumId w:val="13"/>
   </w:num>
-  <w:num w:numId="4" w16cid:durableId="878397939">
+  <w:num w:numId="4">
     <w:abstractNumId w:val="17"/>
   </w:num>
-  <w:num w:numId="5" w16cid:durableId="1987279137">
+  <w:num w:numId="5">
     <w:abstractNumId w:val="12"/>
   </w:num>
-  <w:num w:numId="6" w16cid:durableId="1793592270">
+  <w:num w:numId="6">
     <w:abstractNumId w:val="0"/>
   </w:num>
-  <w:num w:numId="7" w16cid:durableId="1948845774">
+  <w:num w:numId="7">
     <w:abstractNumId w:val="18"/>
   </w:num>
-  <w:num w:numId="8" w16cid:durableId="982931820">
+  <w:num w:numId="8">
     <w:abstractNumId w:val="4"/>
   </w:num>
-  <w:num w:numId="9" w16cid:durableId="448164773">
+  <w:num w:numId="9">
     <w:abstractNumId w:val="11"/>
   </w:num>
-  <w:num w:numId="10" w16cid:durableId="1600940686">
+  <w:num w:numId="10">
     <w:abstractNumId w:val="3"/>
   </w:num>
-  <w:num w:numId="11" w16cid:durableId="990520504">
+  <w:num w:numId="11">
     <w:abstractNumId w:val="21"/>
   </w:num>
-  <w:num w:numId="12" w16cid:durableId="1652978184">
+  <w:num w:numId="12">
     <w:abstractNumId w:val="22"/>
   </w:num>
-  <w:num w:numId="13" w16cid:durableId="504978976">
+  <w:num w:numId="13">
     <w:abstractNumId w:val="9"/>
   </w:num>
-  <w:num w:numId="14" w16cid:durableId="358775992">
+  <w:num w:numId="14">
     <w:abstractNumId w:val="8"/>
   </w:num>
-  <w:num w:numId="15" w16cid:durableId="1623801139">
+  <w:num w:numId="15">
     <w:abstractNumId w:val="20"/>
   </w:num>
-  <w:num w:numId="16" w16cid:durableId="745422264">
+  <w:num w:numId="16">
     <w:abstractNumId w:val="15"/>
   </w:num>
-  <w:num w:numId="17" w16cid:durableId="1041246129">
+  <w:num w:numId="17">
     <w:abstractNumId w:val="19"/>
   </w:num>
-  <w:num w:numId="18" w16cid:durableId="1277907795">
+  <w:num w:numId="18">
     <w:abstractNumId w:val="16"/>
   </w:num>
-  <w:num w:numId="19" w16cid:durableId="2019889715">
+  <w:num w:numId="19">
     <w:abstractNumId w:val="6"/>
   </w:num>
-  <w:num w:numId="20" w16cid:durableId="1686401082">
+  <w:num w:numId="20">
     <w:abstractNumId w:val="5"/>
   </w:num>
-  <w:num w:numId="21" w16cid:durableId="1150362494">
+  <w:num w:numId="21">
     <w:abstractNumId w:val="1"/>
   </w:num>
-  <w:num w:numId="22" w16cid:durableId="796066702">
+  <w:num w:numId="22">
     <w:abstractNumId w:val="7"/>
   </w:num>
-  <w:num w:numId="23" w16cid:durableId="1218976383">
+  <w:num w:numId="23">
     <w:abstractNumId w:val="2"/>
   </w:num>
 </w:numbering>
 </file>
 
 <file path=word/styles.xml><?xml version="1.0" encoding="utf-8"?>
-<w:styles xmlns:mc="http://schemas.openxmlformats.org/markup-compatibility/2006" xmlns:r="http://schemas.openxmlformats.org/officeDocument/2006/relationships" xmlns:w="http://schemas.openxmlformats.org/wordprocessingml/2006/main" xmlns:w14="http://schemas.microsoft.com/office/word/2010/wordml" xmlns:w15="http://schemas.microsoft.com/office/word/2012/wordml" xmlns:w16cex="http://schemas.microsoft.com/office/word/2018/wordml/cex" xmlns:w16cid="http://schemas.microsoft.com/office/word/2016/wordml/cid" xmlns:w16="http://schemas.microsoft.com/office/word/2018/wordml" xmlns:w16du="http://schemas.microsoft.com/office/word/2023/wordml/word16du" xmlns:w16sdtdh="http://schemas.microsoft.com/office/word/2020/wordml/sdtdatahash" xmlns:w16sdtfl="http://schemas.microsoft.com/office/word/2024/wordml/sdtformatlock" xmlns:w16se="http://schemas.microsoft.com/office/word/2015/wordml/symex" mc:Ignorable="w14 w15 w16se w16cid w16 w16cex w16sdtdh w16sdtfl w16du">
+<w:styles xmlns:mc="http://schemas.openxmlformats.org/markup-compatibility/2006" xmlns:r="http://schemas.openxmlformats.org/officeDocument/2006/relationships" xmlns:w="http://schemas.openxmlformats.org/wordprocessingml/2006/main" xmlns:w14="http://schemas.microsoft.com/office/word/2010/wordml" xmlns:w15="http://schemas.microsoft.com/office/word/2012/wordml" mc:Ignorable="w14 w15">
   <w:docDefaults>
     <w:rPrDefault>
       <w:rPr>
@@ -7165,7 +7378,7 @@
       </w:pPr>
     </w:pPrDefault>
   </w:docDefaults>
-  <w:latentStyles w:defLockedState="0" w:defUIPriority="99" w:defSemiHidden="0" w:defUnhideWhenUsed="0" w:defQFormat="0" w:count="376">
+  <w:latentStyles w:defLockedState="0" w:defUIPriority="99" w:defSemiHidden="0" w:defUnhideWhenUsed="0" w:defQFormat="0" w:count="371">
     <w:lsdException w:name="Normal" w:uiPriority="0" w:qFormat="1"/>
     <w:lsdException w:name="heading 1" w:uiPriority="9" w:qFormat="1"/>
     <w:lsdException w:name="heading 2" w:semiHidden="1" w:uiPriority="9" w:unhideWhenUsed="1" w:qFormat="1"/>
@@ -7537,11 +7750,6 @@
     <w:lsdException w:name="List Table 5 Dark Accent 6" w:uiPriority="50"/>
     <w:lsdException w:name="List Table 6 Colorful Accent 6" w:uiPriority="51"/>
     <w:lsdException w:name="List Table 7 Colorful Accent 6" w:uiPriority="52"/>
-    <w:lsdException w:name="Mention" w:semiHidden="1" w:unhideWhenUsed="1"/>
-    <w:lsdException w:name="Smart Hyperlink" w:semiHidden="1" w:unhideWhenUsed="1"/>
-    <w:lsdException w:name="Hashtag" w:semiHidden="1" w:unhideWhenUsed="1"/>
-    <w:lsdException w:name="Unresolved Mention" w:semiHidden="1" w:unhideWhenUsed="1"/>
-    <w:lsdException w:name="Smart Link" w:semiHidden="1" w:unhideWhenUsed="1"/>
   </w:latentStyles>
   <w:style w:type="paragraph" w:default="1" w:styleId="Normal">
     <w:name w:val="Normal"/>
@@ -7601,6 +7809,7 @@
   <w:style w:type="character" w:default="1" w:styleId="Fuentedeprrafopredeter">
     <w:name w:val="Default Paragraph Font"/>
     <w:uiPriority w:val="1"/>
+    <w:semiHidden/>
     <w:unhideWhenUsed/>
   </w:style>
   <w:style w:type="table" w:default="1" w:styleId="Tablanormal">
@@ -7750,7 +7959,7 @@
       <w:lang w:bidi="es-ES"/>
     </w:rPr>
   </w:style>
-  <w:style w:type="paragraph" w:styleId="TtuloTDC">
+  <w:style w:type="paragraph" w:styleId="TtulodeTDC">
     <w:name w:val="TOC Heading"/>
     <w:basedOn w:val="Ttulo1"/>
     <w:next w:val="Normal"/>
@@ -8150,7 +8359,7 @@
 </file>
 
 <file path=customXml/itemProps1.xml><?xml version="1.0" encoding="utf-8"?>
-<ds:datastoreItem xmlns:ds="http://schemas.openxmlformats.org/officeDocument/2006/customXml" ds:itemID="{4F535DEB-5778-4B63-A117-2A7598778724}">
+<ds:datastoreItem xmlns:ds="http://schemas.openxmlformats.org/officeDocument/2006/customXml" ds:itemID="{BF80FC86-C6CD-4371-B069-9BD84B3E44D1}">
   <ds:schemaRefs>
     <ds:schemaRef ds:uri="http://schemas.openxmlformats.org/officeDocument/2006/bibliography"/>
   </ds:schemaRefs>
